--- a/实现与测试/SE2020-G13-软件测试分析报告V0.1.1.docx
+++ b/实现与测试/SE2020-G13-软件测试分析报告V0.1.1.docx
@@ -343,27 +343,7 @@
           <w:szCs w:val="36"/>
           <w:u w:val="single"/>
         </w:rPr>
-        <w:t>基于App的类</w:t>
-      </w:r>
-      <w:proofErr w:type="gramStart"/>
-      <w:r>
-        <w:rPr>
-          <w:rFonts w:ascii="宋体" w:hAnsi="宋体" w:hint="eastAsia"/>
-          <w:sz w:val="28"/>
-          <w:szCs w:val="36"/>
-          <w:u w:val="single"/>
-        </w:rPr>
-        <w:t>博客式</w:t>
-      </w:r>
-      <w:proofErr w:type="gramEnd"/>
-      <w:r>
-        <w:rPr>
-          <w:rFonts w:ascii="宋体" w:hAnsi="宋体" w:hint="eastAsia"/>
-          <w:sz w:val="28"/>
-          <w:szCs w:val="36"/>
-          <w:u w:val="single"/>
-        </w:rPr>
-        <w:t>分享交流软件设计与开发</w:t>
+        <w:t>基于App的类博客式分享交流软件设计与开发</w:t>
       </w:r>
       <w:r>
         <w:rPr>
@@ -1431,19 +1411,11 @@
         </w:rPr>
         <w:t>是对计算机软件配置项</w:t>
       </w:r>
-      <w:proofErr w:type="spellStart"/>
-      <w:r>
-        <w:rPr>
-          <w:rFonts w:hint="eastAsia"/>
-        </w:rPr>
-        <w:t>CSCl</w:t>
-      </w:r>
-      <w:proofErr w:type="spellEnd"/>
-      <w:r>
-        <w:rPr>
-          <w:rFonts w:hint="eastAsia"/>
-        </w:rPr>
-        <w:t>,</w:t>
+      <w:r>
+        <w:rPr>
+          <w:rFonts w:hint="eastAsia"/>
+        </w:rPr>
+        <w:t>CSCl,</w:t>
       </w:r>
       <w:r>
         <w:rPr>
@@ -4957,18 +4929,8 @@
           <w:b/>
           <w:szCs w:val="24"/>
         </w:rPr>
-        <w:t>机软件产品开发文件编制指南》</w:t>
-      </w:r>
-      <w:proofErr w:type="gramStart"/>
-      <w:r>
-        <w:rPr>
-          <w:rFonts w:hint="eastAsia"/>
-          <w:b/>
-          <w:szCs w:val="24"/>
-        </w:rPr>
-        <w:t>中项目</w:t>
-      </w:r>
-      <w:proofErr w:type="gramEnd"/>
+        <w:t>机软件产品开发文件编制指南》中项目</w:t>
+      </w:r>
       <w:r>
         <w:rPr>
           <w:rFonts w:hint="eastAsia"/>
@@ -5294,23 +5256,7 @@
           <w:rFonts w:ascii="Times New Roman" w:hAnsi="Times New Roman" w:hint="eastAsia"/>
           <w:szCs w:val="32"/>
         </w:rPr>
-        <w:t>收藏别人的动态。考虑到用户使用的积极性与粘度，我们计划加入打卡模块，通过在线发表等完成基本任务打卡，根据</w:t>
-      </w:r>
-      <w:proofErr w:type="gramStart"/>
-      <w:r>
-        <w:rPr>
-          <w:rFonts w:ascii="Times New Roman" w:hAnsi="Times New Roman" w:hint="eastAsia"/>
-          <w:szCs w:val="32"/>
-        </w:rPr>
-        <w:t>排行月榜</w:t>
-      </w:r>
-      <w:proofErr w:type="gramEnd"/>
-      <w:r>
-        <w:rPr>
-          <w:rFonts w:ascii="Times New Roman" w:hAnsi="Times New Roman" w:hint="eastAsia"/>
-          <w:szCs w:val="32"/>
-        </w:rPr>
-        <w:t>提供专属奖励。</w:t>
+        <w:t>收藏别人的动态。考虑到用户使用的积极性与粘度，我们计划加入打卡模块，通过在线发表等完成基本任务打卡，根据排行月榜提供专属奖励。</w:t>
       </w:r>
     </w:p>
     <w:p>
@@ -5349,21 +5295,7 @@
         <w:rPr>
           <w:rFonts w:hint="eastAsia"/>
         </w:rPr>
-        <w:t>项目名称：移动</w:t>
-      </w:r>
-      <w:proofErr w:type="gramStart"/>
-      <w:r>
-        <w:rPr>
-          <w:rFonts w:hint="eastAsia"/>
-        </w:rPr>
-        <w:t>端记录</w:t>
-      </w:r>
-      <w:proofErr w:type="gramEnd"/>
-      <w:r>
-        <w:rPr>
-          <w:rFonts w:hint="eastAsia"/>
-        </w:rPr>
-        <w:t>分享服务型</w:t>
+        <w:t>项目名称：移动端记录分享服务型</w:t>
       </w:r>
       <w:r>
         <w:rPr>
@@ -5417,21 +5349,7 @@
         <w:rPr>
           <w:rFonts w:hint="eastAsia"/>
         </w:rPr>
-        <w:t>任务提出者：杨</w:t>
-      </w:r>
-      <w:proofErr w:type="gramStart"/>
-      <w:r>
-        <w:rPr>
-          <w:rFonts w:hint="eastAsia"/>
-        </w:rPr>
-        <w:t>枨</w:t>
-      </w:r>
-      <w:proofErr w:type="gramEnd"/>
-      <w:r>
-        <w:rPr>
-          <w:rFonts w:hint="eastAsia"/>
-        </w:rPr>
-        <w:t>老师</w:t>
+        <w:t>任务提出者：杨枨老师</w:t>
       </w:r>
     </w:p>
     <w:p>
@@ -6815,21 +6733,12 @@
         </w:rPr>
         <w:t>]</w:t>
       </w:r>
-      <w:proofErr w:type="gramStart"/>
       <w:r>
         <w:rPr>
           <w:rFonts w:ascii="宋体" w:hAnsi="宋体" w:hint="eastAsia"/>
           <w:szCs w:val="32"/>
         </w:rPr>
-        <w:t>软工小组</w:t>
-      </w:r>
-      <w:proofErr w:type="gramEnd"/>
-      <w:r>
-        <w:rPr>
-          <w:rFonts w:ascii="宋体" w:hAnsi="宋体" w:hint="eastAsia"/>
-          <w:szCs w:val="32"/>
-        </w:rPr>
-        <w:t>作业《VWXH模型的详细论述》</w:t>
+        <w:t>软工小组作业《VWXH模型的详细论述》</w:t>
       </w:r>
     </w:p>
     <w:p>
@@ -7004,7 +6913,6 @@
         <w:spacing w:line="276" w:lineRule="auto"/>
         <w:ind w:firstLine="420"/>
         <w:rPr>
-          <w:rFonts w:hint="eastAsia"/>
           <w:b/>
           <w:bCs/>
         </w:rPr>
@@ -7017,14 +6925,12 @@
         </w:rPr>
         <w:t>地点：</w:t>
       </w:r>
-      <w:proofErr w:type="gramStart"/>
       <w:r>
         <w:rPr>
           <w:rFonts w:hint="eastAsia"/>
         </w:rPr>
         <w:t>理四</w:t>
       </w:r>
-      <w:proofErr w:type="gramEnd"/>
       <w:r>
         <w:rPr>
           <w:rFonts w:hint="eastAsia"/>
@@ -7121,14 +7027,12 @@
         </w:rPr>
         <w:t>人员：</w:t>
       </w:r>
-      <w:proofErr w:type="gramStart"/>
       <w:r>
         <w:rPr>
           <w:rFonts w:hint="eastAsia"/>
         </w:rPr>
         <w:t>童峻涛</w:t>
       </w:r>
-      <w:proofErr w:type="gramEnd"/>
       <w:r>
         <w:rPr>
           <w:rFonts w:hint="eastAsia"/>
@@ -7139,9 +7043,6 @@
     <w:p>
       <w:pPr>
         <w:spacing w:line="276" w:lineRule="auto"/>
-        <w:rPr>
-          <w:rFonts w:hint="eastAsia"/>
-        </w:rPr>
       </w:pPr>
       <w:r>
         <w:tab/>
@@ -7335,14 +7236,12 @@
         </w:rPr>
         <w:t>测试工具：</w:t>
       </w:r>
-      <w:proofErr w:type="spellStart"/>
       <w:r>
         <w:rPr>
           <w:rFonts w:hint="eastAsia"/>
         </w:rPr>
         <w:t>PostMan</w:t>
       </w:r>
-      <w:proofErr w:type="spellEnd"/>
     </w:p>
     <w:p>
       <w:pPr>
@@ -7430,11 +7329,6 @@
       </w:r>
     </w:p>
     <w:p>
-      <w:pPr>
-        <w:rPr>
-          <w:rFonts w:hint="eastAsia"/>
-        </w:rPr>
-      </w:pPr>
       <w:r>
         <w:rPr>
           <w:rFonts w:hint="eastAsia"/>
@@ -7556,7 +7450,6 @@
         <w:spacing w:line="276" w:lineRule="auto"/>
         <w:jc w:val="center"/>
         <w:rPr>
-          <w:rFonts w:hint="eastAsia"/>
           <w:b/>
           <w:bCs/>
         </w:rPr>
@@ -7652,7 +7545,6 @@
         <w:spacing w:line="276" w:lineRule="auto"/>
         <w:jc w:val="center"/>
         <w:rPr>
-          <w:rFonts w:hint="eastAsia"/>
           <w:b/>
           <w:bCs/>
         </w:rPr>
@@ -7749,7 +7641,6 @@
         <w:spacing w:line="276" w:lineRule="auto"/>
         <w:jc w:val="center"/>
         <w:rPr>
-          <w:rFonts w:hint="eastAsia"/>
           <w:b/>
           <w:bCs/>
         </w:rPr>
@@ -7845,7 +7736,6 @@
         <w:spacing w:line="276" w:lineRule="auto"/>
         <w:jc w:val="center"/>
         <w:rPr>
-          <w:rFonts w:hint="eastAsia"/>
           <w:b/>
           <w:bCs/>
         </w:rPr>
@@ -7942,7 +7832,6 @@
         <w:spacing w:line="276" w:lineRule="auto"/>
         <w:jc w:val="center"/>
         <w:rPr>
-          <w:rFonts w:hint="eastAsia"/>
           <w:b/>
           <w:bCs/>
         </w:rPr>
@@ -8038,7 +7927,6 @@
         <w:spacing w:line="276" w:lineRule="auto"/>
         <w:jc w:val="center"/>
         <w:rPr>
-          <w:rFonts w:hint="eastAsia"/>
           <w:b/>
           <w:bCs/>
         </w:rPr>
@@ -8135,7 +8023,6 @@
         <w:spacing w:line="276" w:lineRule="auto"/>
         <w:jc w:val="center"/>
         <w:rPr>
-          <w:rFonts w:hint="eastAsia"/>
           <w:b/>
           <w:bCs/>
         </w:rPr>
@@ -8231,7 +8118,6 @@
         <w:spacing w:line="276" w:lineRule="auto"/>
         <w:jc w:val="center"/>
         <w:rPr>
-          <w:rFonts w:hint="eastAsia"/>
           <w:b/>
           <w:bCs/>
         </w:rPr>
@@ -8328,7 +8214,6 @@
         <w:spacing w:line="276" w:lineRule="auto"/>
         <w:jc w:val="center"/>
         <w:rPr>
-          <w:rFonts w:hint="eastAsia"/>
           <w:b/>
           <w:bCs/>
         </w:rPr>
@@ -8424,7 +8309,6 @@
         <w:spacing w:line="276" w:lineRule="auto"/>
         <w:jc w:val="center"/>
         <w:rPr>
-          <w:rFonts w:hint="eastAsia"/>
           <w:b/>
           <w:bCs/>
         </w:rPr>
@@ -8521,7 +8405,6 @@
         <w:spacing w:line="276" w:lineRule="auto"/>
         <w:jc w:val="center"/>
         <w:rPr>
-          <w:rFonts w:hint="eastAsia"/>
           <w:b/>
           <w:bCs/>
         </w:rPr>
@@ -8631,9 +8514,6 @@
     <w:p>
       <w:pPr>
         <w:jc w:val="center"/>
-        <w:rPr>
-          <w:rFonts w:hint="eastAsia"/>
-        </w:rPr>
       </w:pPr>
       <w:r>
         <w:rPr>
@@ -8767,7 +8647,6 @@
     <w:p>
       <w:pPr>
         <w:rPr>
-          <w:rFonts w:hint="eastAsia"/>
           <w:b/>
           <w:bCs/>
         </w:rPr>
@@ -9573,7 +9452,6 @@
     <w:p>
       <w:pPr>
         <w:rPr>
-          <w:rFonts w:hint="eastAsia"/>
           <w:b/>
           <w:bCs/>
         </w:rPr>
@@ -10268,7 +10146,6 @@
         </w:numPr>
         <w:ind w:firstLineChars="0"/>
         <w:rPr>
-          <w:rFonts w:hint="eastAsia"/>
           <w:b/>
           <w:bCs/>
         </w:rPr>
@@ -10662,21 +10539,7 @@
               <w:rPr>
                 <w:rFonts w:hint="eastAsia"/>
               </w:rPr>
-              <w:t>创建</w:t>
-            </w:r>
-            <w:proofErr w:type="gramStart"/>
-            <w:r>
-              <w:rPr>
-                <w:rFonts w:hint="eastAsia"/>
-              </w:rPr>
-              <w:t>打卡未</w:t>
-            </w:r>
-            <w:proofErr w:type="gramEnd"/>
-            <w:r>
-              <w:rPr>
-                <w:rFonts w:hint="eastAsia"/>
-              </w:rPr>
-              <w:t>输入任务名称</w:t>
+              <w:t>创建打卡未输入任务名称</w:t>
             </w:r>
           </w:p>
         </w:tc>
@@ -10742,21 +10605,7 @@
               <w:rPr>
                 <w:rFonts w:hint="eastAsia"/>
               </w:rPr>
-              <w:t>创建</w:t>
-            </w:r>
-            <w:proofErr w:type="gramStart"/>
-            <w:r>
-              <w:rPr>
-                <w:rFonts w:hint="eastAsia"/>
-              </w:rPr>
-              <w:t>打卡未</w:t>
-            </w:r>
-            <w:proofErr w:type="gramEnd"/>
-            <w:r>
-              <w:rPr>
-                <w:rFonts w:hint="eastAsia"/>
-              </w:rPr>
-              <w:t>设置时间区间</w:t>
+              <w:t>创建打卡未设置时间区间</w:t>
             </w:r>
           </w:p>
         </w:tc>
@@ -10825,21 +10674,7 @@
               <w:rPr>
                 <w:rFonts w:hint="eastAsia"/>
               </w:rPr>
-              <w:t>创建</w:t>
-            </w:r>
-            <w:proofErr w:type="gramStart"/>
-            <w:r>
-              <w:rPr>
-                <w:rFonts w:hint="eastAsia"/>
-              </w:rPr>
-              <w:t>打卡未</w:t>
-            </w:r>
-            <w:proofErr w:type="gramEnd"/>
-            <w:r>
-              <w:rPr>
-                <w:rFonts w:hint="eastAsia"/>
-              </w:rPr>
-              <w:t>选择对应图标</w:t>
+              <w:t>创建打卡未选择对应图标</w:t>
             </w:r>
           </w:p>
         </w:tc>
@@ -11162,30 +10997,8 @@
               <w:rPr>
                 <w:rFonts w:hint="eastAsia"/>
               </w:rPr>
-              <w:t>准确显示总</w:t>
-            </w:r>
-            <w:proofErr w:type="gramStart"/>
-            <w:r>
-              <w:rPr>
-                <w:rFonts w:hint="eastAsia"/>
-              </w:rPr>
-              <w:t>打卡数</w:t>
-            </w:r>
-            <w:proofErr w:type="gramEnd"/>
-            <w:r>
-              <w:rPr>
-                <w:rFonts w:hint="eastAsia"/>
-              </w:rPr>
-              <w:t>和已完成</w:t>
-            </w:r>
-            <w:proofErr w:type="gramStart"/>
-            <w:r>
-              <w:rPr>
-                <w:rFonts w:hint="eastAsia"/>
-              </w:rPr>
-              <w:t>打卡数</w:t>
-            </w:r>
-            <w:proofErr w:type="gramEnd"/>
+              <w:t>准确显示总打卡数和已完成打卡数</w:t>
+            </w:r>
           </w:p>
         </w:tc>
         <w:tc>
@@ -11227,19 +11040,11 @@
             <w:tcW w:w="2702" w:type="dxa"/>
           </w:tcPr>
           <w:p>
-            <w:proofErr w:type="gramStart"/>
-            <w:r>
-              <w:rPr>
-                <w:rFonts w:hint="eastAsia"/>
-              </w:rPr>
-              <w:t>打卡周</w:t>
-            </w:r>
-            <w:proofErr w:type="gramEnd"/>
-            <w:r>
-              <w:rPr>
-                <w:rFonts w:hint="eastAsia"/>
-              </w:rPr>
-              <w:t>视图显示正常</w:t>
+            <w:r>
+              <w:rPr>
+                <w:rFonts w:hint="eastAsia"/>
+              </w:rPr>
+              <w:t>打卡周视图显示正常</w:t>
             </w:r>
           </w:p>
         </w:tc>
@@ -11295,19 +11100,11 @@
             <w:tcW w:w="2702" w:type="dxa"/>
           </w:tcPr>
           <w:p>
-            <w:proofErr w:type="gramStart"/>
-            <w:r>
-              <w:rPr>
-                <w:rFonts w:hint="eastAsia"/>
-              </w:rPr>
-              <w:t>打卡月视图</w:t>
-            </w:r>
-            <w:proofErr w:type="gramEnd"/>
-            <w:r>
-              <w:rPr>
-                <w:rFonts w:hint="eastAsia"/>
-              </w:rPr>
-              <w:t>显示正常</w:t>
+            <w:r>
+              <w:rPr>
+                <w:rFonts w:hint="eastAsia"/>
+              </w:rPr>
+              <w:t>打卡月视图显示正常</w:t>
             </w:r>
           </w:p>
         </w:tc>
@@ -11363,19 +11160,11 @@
             <w:tcW w:w="2702" w:type="dxa"/>
           </w:tcPr>
           <w:p>
-            <w:proofErr w:type="gramStart"/>
-            <w:r>
-              <w:rPr>
-                <w:rFonts w:hint="eastAsia"/>
-              </w:rPr>
-              <w:t>打卡年</w:t>
-            </w:r>
-            <w:proofErr w:type="gramEnd"/>
-            <w:r>
-              <w:rPr>
-                <w:rFonts w:hint="eastAsia"/>
-              </w:rPr>
-              <w:t>试图显示正常</w:t>
+            <w:r>
+              <w:rPr>
+                <w:rFonts w:hint="eastAsia"/>
+              </w:rPr>
+              <w:t>打卡年试图显示正常</w:t>
             </w:r>
           </w:p>
         </w:tc>
@@ -11672,7 +11461,6 @@
         </w:numPr>
         <w:ind w:firstLineChars="0"/>
         <w:rPr>
-          <w:rFonts w:hint="eastAsia"/>
           <w:b/>
           <w:bCs/>
         </w:rPr>
@@ -12215,7 +12003,6 @@
         </w:numPr>
         <w:ind w:firstLineChars="0"/>
         <w:rPr>
-          <w:rFonts w:hint="eastAsia"/>
           <w:b/>
           <w:bCs/>
         </w:rPr>
@@ -12383,6 +12170,7 @@
           </w:tcPr>
           <w:p>
             <w:r>
+              <w:lastRenderedPageBreak/>
               <w:t>测试环境</w:t>
             </w:r>
             <w:r>
@@ -13326,19 +13114,11 @@
             <w:tcW w:w="2702" w:type="dxa"/>
           </w:tcPr>
           <w:p>
-            <w:proofErr w:type="gramStart"/>
-            <w:r>
-              <w:rPr>
-                <w:rFonts w:hint="eastAsia"/>
-              </w:rPr>
-              <w:t>右滑收藏</w:t>
-            </w:r>
-            <w:proofErr w:type="gramEnd"/>
-            <w:r>
-              <w:rPr>
-                <w:rFonts w:hint="eastAsia"/>
-              </w:rPr>
-              <w:t>动态</w:t>
+            <w:r>
+              <w:rPr>
+                <w:rFonts w:hint="eastAsia"/>
+              </w:rPr>
+              <w:t>右滑收藏动态</w:t>
             </w:r>
           </w:p>
         </w:tc>
@@ -13351,21 +13131,7 @@
               <w:rPr>
                 <w:rFonts w:hint="eastAsia"/>
               </w:rPr>
-              <w:t>在收藏</w:t>
-            </w:r>
-            <w:proofErr w:type="gramStart"/>
-            <w:r>
-              <w:rPr>
-                <w:rFonts w:hint="eastAsia"/>
-              </w:rPr>
-              <w:t>夹可以</w:t>
-            </w:r>
-            <w:proofErr w:type="gramEnd"/>
-            <w:r>
-              <w:rPr>
-                <w:rFonts w:hint="eastAsia"/>
-              </w:rPr>
-              <w:t>查看</w:t>
+              <w:t>在收藏夹可以查看</w:t>
             </w:r>
           </w:p>
         </w:tc>
@@ -13528,19 +13294,11 @@
             <w:tcW w:w="2702" w:type="dxa"/>
           </w:tcPr>
           <w:p>
-            <w:proofErr w:type="gramStart"/>
-            <w:r>
-              <w:rPr>
-                <w:rFonts w:hint="eastAsia"/>
-              </w:rPr>
-              <w:t>用户右滑删除</w:t>
-            </w:r>
-            <w:proofErr w:type="gramEnd"/>
-            <w:r>
-              <w:rPr>
-                <w:rFonts w:hint="eastAsia"/>
-              </w:rPr>
-              <w:t>个人动态</w:t>
+            <w:r>
+              <w:rPr>
+                <w:rFonts w:hint="eastAsia"/>
+              </w:rPr>
+              <w:t>用户右滑删除个人动态</w:t>
             </w:r>
           </w:p>
         </w:tc>
@@ -13585,7 +13343,6 @@
         </w:numPr>
         <w:ind w:firstLineChars="0"/>
         <w:rPr>
-          <w:rFonts w:hint="eastAsia"/>
           <w:b/>
           <w:bCs/>
         </w:rPr>
@@ -13739,6 +13496,7 @@
           </w:tcPr>
           <w:p>
             <w:r>
+              <w:lastRenderedPageBreak/>
               <w:t>测试环境</w:t>
             </w:r>
             <w:r>
@@ -14039,21 +13797,7 @@
               <w:rPr>
                 <w:rFonts w:hint="eastAsia"/>
               </w:rPr>
-              <w:t>显示我的收藏</w:t>
-            </w:r>
-            <w:proofErr w:type="gramStart"/>
-            <w:r>
-              <w:rPr>
-                <w:rFonts w:hint="eastAsia"/>
-              </w:rPr>
-              <w:t>夹进入</w:t>
-            </w:r>
-            <w:proofErr w:type="gramEnd"/>
-            <w:r>
-              <w:rPr>
-                <w:rFonts w:hint="eastAsia"/>
-              </w:rPr>
-              <w:t>显示收藏详情</w:t>
+              <w:t>显示我的收藏夹进入显示收藏详情</w:t>
             </w:r>
           </w:p>
         </w:tc>
@@ -14205,7 +13949,6 @@
         </w:numPr>
         <w:ind w:firstLineChars="0"/>
         <w:rPr>
-          <w:rFonts w:hint="eastAsia"/>
           <w:b/>
           <w:bCs/>
         </w:rPr>
@@ -14652,13 +14395,7 @@
         </w:tc>
       </w:tr>
     </w:tbl>
-    <w:p>
-      <w:pPr>
-        <w:rPr>
-          <w:rFonts w:hint="eastAsia"/>
-        </w:rPr>
-      </w:pPr>
-    </w:p>
+    <w:p/>
     <w:p>
       <w:pPr>
         <w:pStyle w:val="2"/>
@@ -14741,11 +14478,6 @@
       <w:bookmarkEnd w:id="51"/>
     </w:p>
     <w:p>
-      <w:pPr>
-        <w:rPr>
-          <w:rFonts w:hint="eastAsia"/>
-        </w:rPr>
-      </w:pPr>
       <w:r>
         <w:rPr>
           <w:noProof/>
@@ -14790,9 +14522,6 @@
     <w:p>
       <w:pPr>
         <w:spacing w:line="276" w:lineRule="auto"/>
-        <w:rPr>
-          <w:rFonts w:hint="eastAsia"/>
-        </w:rPr>
       </w:pPr>
       <w:r>
         <w:rPr>
@@ -14810,9 +14539,6 @@
     <w:p>
       <w:pPr>
         <w:spacing w:line="276" w:lineRule="auto"/>
-        <w:rPr>
-          <w:rFonts w:hint="eastAsia"/>
-        </w:rPr>
       </w:pPr>
       <w:r>
         <w:rPr>
@@ -14830,9 +14556,6 @@
     <w:p>
       <w:pPr>
         <w:spacing w:line="276" w:lineRule="auto"/>
-        <w:rPr>
-          <w:rFonts w:hint="eastAsia"/>
-        </w:rPr>
       </w:pPr>
       <w:r>
         <w:rPr>
@@ -14850,9 +14573,6 @@
     <w:p>
       <w:pPr>
         <w:spacing w:line="276" w:lineRule="auto"/>
-        <w:rPr>
-          <w:rFonts w:hint="eastAsia"/>
-        </w:rPr>
       </w:pPr>
       <w:r>
         <w:rPr>
@@ -14870,9 +14590,6 @@
     <w:p>
       <w:pPr>
         <w:spacing w:line="276" w:lineRule="auto"/>
-        <w:rPr>
-          <w:rFonts w:hint="eastAsia"/>
-        </w:rPr>
       </w:pPr>
       <w:r>
         <w:rPr>
@@ -15205,21 +14922,7 @@
               <w:rPr>
                 <w:rFonts w:ascii="宋体" w:hAnsi="宋体" w:hint="eastAsia"/>
               </w:rPr>
-              <w:t>用户点击已有账号回到登录界面，或者输入</w:t>
-            </w:r>
-            <w:proofErr w:type="gramStart"/>
-            <w:r>
-              <w:rPr>
-                <w:rFonts w:ascii="宋体" w:hAnsi="宋体" w:hint="eastAsia"/>
-              </w:rPr>
-              <w:t>完需要</w:t>
-            </w:r>
-            <w:proofErr w:type="gramEnd"/>
-            <w:r>
-              <w:rPr>
-                <w:rFonts w:ascii="宋体" w:hAnsi="宋体" w:hint="eastAsia"/>
-              </w:rPr>
-              <w:t>注册的用户名和密码点击注册按钮，回到登录界面。</w:t>
+              <w:t>用户点击已有账号回到登录界面，或者输入完需要注册的用户名和密码点击注册按钮，回到登录界面。</w:t>
             </w:r>
           </w:p>
         </w:tc>
@@ -15248,7 +14951,7 @@
     <w:p>
       <w:pPr>
         <w:rPr>
-          <w:rFonts w:ascii="宋体" w:hAnsi="宋体" w:hint="eastAsia"/>
+          <w:rFonts w:ascii="宋体" w:hAnsi="宋体"/>
         </w:rPr>
       </w:pPr>
     </w:p>
@@ -15449,7 +15152,7 @@
           <w:p>
             <w:pPr>
               <w:rPr>
-                <w:rFonts w:ascii="宋体" w:hAnsi="宋体" w:hint="eastAsia"/>
+                <w:rFonts w:ascii="宋体" w:hAnsi="宋体"/>
               </w:rPr>
             </w:pPr>
             <w:r>
@@ -15536,7 +15239,7 @@
           <w:p>
             <w:pPr>
               <w:rPr>
-                <w:rFonts w:ascii="宋体" w:hAnsi="宋体" w:hint="eastAsia"/>
+                <w:rFonts w:ascii="宋体" w:hAnsi="宋体"/>
               </w:rPr>
             </w:pPr>
             <w:r>
@@ -15670,13 +15373,7 @@
         </w:tc>
       </w:tr>
     </w:tbl>
-    <w:p>
-      <w:pPr>
-        <w:rPr>
-          <w:rFonts w:hint="eastAsia"/>
-        </w:rPr>
-      </w:pPr>
-    </w:p>
+    <w:p/>
     <w:p>
       <w:r>
         <w:rPr>
@@ -15856,13 +15553,7 @@
               <w:rPr>
                 <w:rFonts w:ascii="宋体" w:hAnsi="宋体" w:hint="eastAsia"/>
               </w:rPr>
-              <w:t>打卡</w:t>
-            </w:r>
-            <w:r>
-              <w:rPr>
-                <w:rFonts w:ascii="宋体" w:hAnsi="宋体" w:hint="eastAsia"/>
-              </w:rPr>
-              <w:t>增加</w:t>
+              <w:t>打卡增加</w:t>
             </w:r>
             <w:r>
               <w:rPr>
@@ -15880,7 +15571,7 @@
           <w:p>
             <w:pPr>
               <w:rPr>
-                <w:rFonts w:ascii="宋体" w:hAnsi="宋体" w:hint="eastAsia"/>
+                <w:rFonts w:ascii="宋体" w:hAnsi="宋体"/>
               </w:rPr>
             </w:pPr>
             <w:r>
@@ -15961,28 +15652,20 @@
           <w:p>
             <w:pPr>
               <w:rPr>
+                <w:rFonts w:ascii="宋体" w:hAnsi="宋体"/>
+              </w:rPr>
+            </w:pPr>
+            <w:r>
+              <w:rPr>
                 <w:rFonts w:ascii="宋体" w:hAnsi="宋体" w:hint="eastAsia"/>
               </w:rPr>
-            </w:pPr>
-            <w:proofErr w:type="gramStart"/>
+              <w:t>用户</w:t>
+            </w:r>
             <w:r>
               <w:rPr>
                 <w:rFonts w:ascii="宋体" w:hAnsi="宋体" w:hint="eastAsia"/>
               </w:rPr>
-              <w:t>用户</w:t>
-            </w:r>
-            <w:r>
-              <w:rPr>
-                <w:rFonts w:ascii="宋体" w:hAnsi="宋体" w:hint="eastAsia"/>
-              </w:rPr>
-              <w:t>右滑打卡</w:t>
-            </w:r>
-            <w:proofErr w:type="gramEnd"/>
-            <w:r>
-              <w:rPr>
-                <w:rFonts w:ascii="宋体" w:hAnsi="宋体" w:hint="eastAsia"/>
-              </w:rPr>
-              <w:t>任务进行设置</w:t>
+              <w:t>右滑打卡任务进行设置</w:t>
             </w:r>
           </w:p>
         </w:tc>
@@ -16017,7 +15700,7 @@
             <w:pPr>
               <w:jc w:val="center"/>
               <w:rPr>
-                <w:rFonts w:ascii="宋体" w:hAnsi="宋体" w:hint="eastAsia"/>
+                <w:rFonts w:ascii="宋体" w:hAnsi="宋体"/>
               </w:rPr>
             </w:pPr>
             <w:r>
@@ -16037,7 +15720,7 @@
             <w:pPr>
               <w:jc w:val="center"/>
               <w:rPr>
-                <w:rFonts w:ascii="宋体" w:hAnsi="宋体" w:hint="eastAsia"/>
+                <w:rFonts w:ascii="宋体" w:hAnsi="宋体"/>
               </w:rPr>
             </w:pPr>
             <w:r>
@@ -16056,22 +15739,14 @@
           <w:p>
             <w:pPr>
               <w:rPr>
+                <w:rFonts w:ascii="宋体" w:hAnsi="宋体"/>
+              </w:rPr>
+            </w:pPr>
+            <w:r>
+              <w:rPr>
                 <w:rFonts w:ascii="宋体" w:hAnsi="宋体" w:hint="eastAsia"/>
               </w:rPr>
-            </w:pPr>
-            <w:proofErr w:type="gramStart"/>
-            <w:r>
-              <w:rPr>
-                <w:rFonts w:ascii="宋体" w:hAnsi="宋体" w:hint="eastAsia"/>
-              </w:rPr>
-              <w:t>用户右滑打卡</w:t>
-            </w:r>
-            <w:proofErr w:type="gramEnd"/>
-            <w:r>
-              <w:rPr>
-                <w:rFonts w:ascii="宋体" w:hAnsi="宋体" w:hint="eastAsia"/>
-              </w:rPr>
-              <w:t>任务进行删除</w:t>
+              <w:t>用户右滑打卡任务进行删除</w:t>
             </w:r>
           </w:p>
         </w:tc>
@@ -16084,7 +15759,7 @@
             <w:pPr>
               <w:jc w:val="center"/>
               <w:rPr>
-                <w:rFonts w:ascii="宋体" w:hAnsi="宋体" w:hint="eastAsia"/>
+                <w:rFonts w:ascii="宋体" w:hAnsi="宋体"/>
               </w:rPr>
             </w:pPr>
             <w:r>
@@ -16106,7 +15781,7 @@
             <w:pPr>
               <w:jc w:val="center"/>
               <w:rPr>
-                <w:rFonts w:ascii="宋体" w:hAnsi="宋体" w:hint="eastAsia"/>
+                <w:rFonts w:ascii="宋体" w:hAnsi="宋体"/>
               </w:rPr>
             </w:pPr>
             <w:r>
@@ -16126,7 +15801,7 @@
             <w:pPr>
               <w:jc w:val="center"/>
               <w:rPr>
-                <w:rFonts w:ascii="宋体" w:hAnsi="宋体" w:hint="eastAsia"/>
+                <w:rFonts w:ascii="宋体" w:hAnsi="宋体"/>
               </w:rPr>
             </w:pPr>
             <w:r>
@@ -16145,28 +15820,14 @@
           <w:p>
             <w:pPr>
               <w:rPr>
+                <w:rFonts w:ascii="宋体" w:hAnsi="宋体"/>
+              </w:rPr>
+            </w:pPr>
+            <w:r>
+              <w:rPr>
                 <w:rFonts w:ascii="宋体" w:hAnsi="宋体" w:hint="eastAsia"/>
               </w:rPr>
-            </w:pPr>
-            <w:r>
-              <w:rPr>
-                <w:rFonts w:ascii="宋体" w:hAnsi="宋体" w:hint="eastAsia"/>
-              </w:rPr>
-              <w:t>用户右滑动</w:t>
-            </w:r>
-            <w:proofErr w:type="gramStart"/>
-            <w:r>
-              <w:rPr>
-                <w:rFonts w:ascii="宋体" w:hAnsi="宋体" w:hint="eastAsia"/>
-              </w:rPr>
-              <w:t>态进行</w:t>
-            </w:r>
-            <w:proofErr w:type="gramEnd"/>
-            <w:r>
-              <w:rPr>
-                <w:rFonts w:ascii="宋体" w:hAnsi="宋体" w:hint="eastAsia"/>
-              </w:rPr>
-              <w:t>收藏</w:t>
+              <w:t>用户右滑动态进行收藏</w:t>
             </w:r>
           </w:p>
         </w:tc>
@@ -16179,7 +15840,7 @@
             <w:pPr>
               <w:jc w:val="center"/>
               <w:rPr>
-                <w:rFonts w:ascii="宋体" w:hAnsi="宋体" w:hint="eastAsia"/>
+                <w:rFonts w:ascii="宋体" w:hAnsi="宋体"/>
               </w:rPr>
             </w:pPr>
             <w:r>
@@ -16201,7 +15862,7 @@
             <w:pPr>
               <w:jc w:val="center"/>
               <w:rPr>
-                <w:rFonts w:ascii="宋体" w:hAnsi="宋体" w:hint="eastAsia"/>
+                <w:rFonts w:ascii="宋体" w:hAnsi="宋体"/>
               </w:rPr>
             </w:pPr>
             <w:r>
@@ -16221,7 +15882,7 @@
             <w:pPr>
               <w:jc w:val="center"/>
               <w:rPr>
-                <w:rFonts w:ascii="宋体" w:hAnsi="宋体" w:hint="eastAsia"/>
+                <w:rFonts w:ascii="宋体" w:hAnsi="宋体"/>
               </w:rPr>
             </w:pPr>
             <w:r>
@@ -16240,28 +15901,14 @@
           <w:p>
             <w:pPr>
               <w:rPr>
+                <w:rFonts w:ascii="宋体" w:hAnsi="宋体"/>
+              </w:rPr>
+            </w:pPr>
+            <w:r>
+              <w:rPr>
                 <w:rFonts w:ascii="宋体" w:hAnsi="宋体" w:hint="eastAsia"/>
               </w:rPr>
-            </w:pPr>
-            <w:r>
-              <w:rPr>
-                <w:rFonts w:ascii="宋体" w:hAnsi="宋体" w:hint="eastAsia"/>
-              </w:rPr>
-              <w:t>用户右滑动</w:t>
-            </w:r>
-            <w:proofErr w:type="gramStart"/>
-            <w:r>
-              <w:rPr>
-                <w:rFonts w:ascii="宋体" w:hAnsi="宋体" w:hint="eastAsia"/>
-              </w:rPr>
-              <w:t>态进行</w:t>
-            </w:r>
-            <w:proofErr w:type="gramEnd"/>
-            <w:r>
-              <w:rPr>
-                <w:rFonts w:ascii="宋体" w:hAnsi="宋体" w:hint="eastAsia"/>
-              </w:rPr>
-              <w:t>删除</w:t>
+              <w:t>用户右滑动态进行删除</w:t>
             </w:r>
           </w:p>
         </w:tc>
@@ -16274,7 +15921,7 @@
             <w:pPr>
               <w:jc w:val="center"/>
               <w:rPr>
-                <w:rFonts w:ascii="宋体" w:hAnsi="宋体" w:hint="eastAsia"/>
+                <w:rFonts w:ascii="宋体" w:hAnsi="宋体"/>
               </w:rPr>
             </w:pPr>
             <w:r>
@@ -16296,7 +15943,7 @@
             <w:pPr>
               <w:jc w:val="center"/>
               <w:rPr>
-                <w:rFonts w:ascii="宋体" w:hAnsi="宋体" w:hint="eastAsia"/>
+                <w:rFonts w:ascii="宋体" w:hAnsi="宋体"/>
               </w:rPr>
             </w:pPr>
             <w:r>
@@ -16316,7 +15963,7 @@
             <w:pPr>
               <w:jc w:val="center"/>
               <w:rPr>
-                <w:rFonts w:ascii="宋体" w:hAnsi="宋体" w:hint="eastAsia"/>
+                <w:rFonts w:ascii="宋体" w:hAnsi="宋体"/>
               </w:rPr>
             </w:pPr>
             <w:r>
@@ -16335,7 +15982,7 @@
           <w:p>
             <w:pPr>
               <w:rPr>
-                <w:rFonts w:ascii="宋体" w:hAnsi="宋体" w:hint="eastAsia"/>
+                <w:rFonts w:ascii="宋体" w:hAnsi="宋体"/>
               </w:rPr>
             </w:pPr>
             <w:r>
@@ -16355,7 +16002,7 @@
             <w:pPr>
               <w:jc w:val="center"/>
               <w:rPr>
-                <w:rFonts w:ascii="宋体" w:hAnsi="宋体" w:hint="eastAsia"/>
+                <w:rFonts w:ascii="宋体" w:hAnsi="宋体"/>
               </w:rPr>
             </w:pPr>
             <w:r>
@@ -16368,49 +16015,231 @@
         </w:tc>
       </w:tr>
     </w:tbl>
+    <w:p/>
     <w:p>
       <w:pPr>
-        <w:rPr>
-          <w:rFonts w:hint="eastAsia"/>
-        </w:rPr>
-      </w:pPr>
+        <w:pStyle w:val="2"/>
+      </w:pPr>
+      <w:bookmarkStart w:id="54" w:name="_Toc59887887"/>
+      <w:r>
+        <w:rPr>
+          <w:rFonts w:hint="eastAsia"/>
+        </w:rPr>
+        <w:t>4</w:t>
+      </w:r>
+      <w:r>
+        <w:rPr>
+          <w:rFonts w:hint="eastAsia"/>
+        </w:rPr>
+        <w:t>.</w:t>
+      </w:r>
+      <w:r>
+        <w:rPr>
+          <w:rFonts w:hint="eastAsia"/>
+        </w:rPr>
+        <w:t>4</w:t>
+      </w:r>
+      <w:r>
+        <w:rPr>
+          <w:rFonts w:hint="eastAsia"/>
+        </w:rPr>
+        <w:t>白盒测试</w:t>
+      </w:r>
+      <w:bookmarkEnd w:id="54"/>
     </w:p>
     <w:p>
       <w:pPr>
-        <w:pStyle w:val="2"/>
-      </w:pPr>
-      <w:bookmarkStart w:id="54" w:name="_Toc59887887"/>
-      <w:r>
-        <w:rPr>
-          <w:rFonts w:hint="eastAsia"/>
-        </w:rPr>
-        <w:t>4</w:t>
-      </w:r>
-      <w:r>
-        <w:rPr>
-          <w:rFonts w:hint="eastAsia"/>
-        </w:rPr>
-        <w:t>.</w:t>
-      </w:r>
-      <w:r>
-        <w:rPr>
-          <w:rFonts w:hint="eastAsia"/>
-        </w:rPr>
-        <w:t>4</w:t>
-      </w:r>
-      <w:proofErr w:type="gramStart"/>
-      <w:r>
-        <w:rPr>
-          <w:rFonts w:hint="eastAsia"/>
-        </w:rPr>
-        <w:t>白盒测试</w:t>
-      </w:r>
-      <w:bookmarkEnd w:id="54"/>
-      <w:proofErr w:type="gramEnd"/>
+        <w:spacing w:line="276" w:lineRule="auto"/>
+        <w:rPr>
+          <w:b/>
+          <w:bCs/>
+        </w:rPr>
+      </w:pPr>
+      <w:r>
+        <w:rPr>
+          <w:rFonts w:hint="eastAsia"/>
+          <w:b/>
+          <w:bCs/>
+        </w:rPr>
+        <w:t>1.</w:t>
+      </w:r>
+      <w:r>
+        <w:rPr>
+          <w:b/>
+          <w:bCs/>
+        </w:rPr>
+        <w:t xml:space="preserve"> </w:t>
+      </w:r>
+      <w:r>
+        <w:rPr>
+          <w:rFonts w:hint="eastAsia"/>
+          <w:b/>
+          <w:bCs/>
+        </w:rPr>
+        <w:t>安装、卸载测试</w:t>
+      </w:r>
     </w:p>
     <w:p>
       <w:pPr>
         <w:spacing w:line="276" w:lineRule="auto"/>
+      </w:pPr>
+      <w:r>
+        <w:rPr>
+          <w:rFonts w:hint="eastAsia"/>
+        </w:rPr>
+        <w:t>（</w:t>
+      </w:r>
+      <w:r>
+        <w:rPr>
+          <w:rFonts w:hint="eastAsia"/>
+        </w:rPr>
+        <w:t>1</w:t>
+      </w:r>
+      <w:r>
+        <w:rPr>
+          <w:rFonts w:hint="eastAsia"/>
+        </w:rPr>
+        <w:t>）直接安装：</w:t>
+      </w:r>
+    </w:p>
+    <w:p>
+      <w:pPr>
+        <w:spacing w:line="276" w:lineRule="auto"/>
+      </w:pPr>
+      <w:r>
+        <w:tab/>
+      </w:r>
+      <w:r>
+        <w:rPr>
+          <w:rFonts w:hint="eastAsia"/>
+        </w:rPr>
+        <w:t>标准：能够启动以及相关功能点使用</w:t>
+      </w:r>
+    </w:p>
+    <w:p>
+      <w:pPr>
+        <w:spacing w:line="276" w:lineRule="auto"/>
+      </w:pPr>
+      <w:r>
+        <w:tab/>
+      </w:r>
+      <w:r>
+        <w:rPr>
+          <w:rFonts w:hint="eastAsia"/>
+        </w:rPr>
+        <w:t>测试结果：通过</w:t>
+      </w:r>
+    </w:p>
+    <w:p>
+      <w:pPr>
+        <w:spacing w:line="276" w:lineRule="auto"/>
+      </w:pPr>
+      <w:r>
+        <w:rPr>
+          <w:rFonts w:hint="eastAsia"/>
+        </w:rPr>
+        <w:t>（</w:t>
+      </w:r>
+      <w:r>
+        <w:rPr>
+          <w:rFonts w:hint="eastAsia"/>
+        </w:rPr>
+        <w:t>2</w:t>
+      </w:r>
+      <w:r>
+        <w:rPr>
+          <w:rFonts w:hint="eastAsia"/>
+        </w:rPr>
+        <w:t>）覆盖安装：</w:t>
+      </w:r>
+    </w:p>
+    <w:p>
+      <w:pPr>
+        <w:spacing w:line="276" w:lineRule="auto"/>
+      </w:pPr>
+      <w:r>
+        <w:tab/>
+      </w:r>
+      <w:r>
+        <w:rPr>
+          <w:rFonts w:hint="eastAsia"/>
+        </w:rPr>
+        <w:t>标准：不卸载直接安装，查看数据是否正常，功能是否正常</w:t>
+      </w:r>
+    </w:p>
+    <w:p>
+      <w:pPr>
+        <w:spacing w:line="276" w:lineRule="auto"/>
+      </w:pPr>
+      <w:r>
+        <w:tab/>
+      </w:r>
+      <w:r>
+        <w:rPr>
+          <w:rFonts w:hint="eastAsia"/>
+        </w:rPr>
+        <w:t>测试结果：通过</w:t>
+      </w:r>
+    </w:p>
+    <w:p>
+      <w:pPr>
+        <w:spacing w:line="276" w:lineRule="auto"/>
+      </w:pPr>
+      <w:r>
+        <w:rPr>
+          <w:rFonts w:hint="eastAsia"/>
+        </w:rPr>
+        <w:t>（</w:t>
+      </w:r>
+      <w:r>
+        <w:rPr>
+          <w:rFonts w:hint="eastAsia"/>
+        </w:rPr>
+        <w:t>3</w:t>
+      </w:r>
+      <w:r>
+        <w:rPr>
+          <w:rFonts w:hint="eastAsia"/>
+        </w:rPr>
+        <w:t>）卸载安装：</w:t>
+      </w:r>
+    </w:p>
+    <w:p>
+      <w:pPr>
+        <w:spacing w:line="276" w:lineRule="auto"/>
+      </w:pPr>
+      <w:r>
+        <w:tab/>
+      </w:r>
+      <w:r>
+        <w:rPr>
+          <w:rFonts w:hint="eastAsia"/>
+        </w:rPr>
+        <w:t>标准：是否能够正常卸载，卸载成功后是否可以正常安装使用</w:t>
+      </w:r>
+    </w:p>
+    <w:p>
+      <w:pPr>
+        <w:spacing w:line="276" w:lineRule="auto"/>
+      </w:pPr>
+      <w:r>
+        <w:tab/>
+      </w:r>
+      <w:r>
+        <w:rPr>
+          <w:rFonts w:hint="eastAsia"/>
+        </w:rPr>
+        <w:t>测试结果：通过，图片缓存访问较慢</w:t>
+      </w:r>
+    </w:p>
+    <w:p>
+      <w:pPr>
+        <w:spacing w:line="276" w:lineRule="auto"/>
+      </w:pPr>
+    </w:p>
+    <w:p>
+      <w:pPr>
+        <w:spacing w:line="276" w:lineRule="auto"/>
         <w:rPr>
           <w:b/>
           <w:bCs/>
@@ -16422,7 +16251,7 @@
           <w:b/>
           <w:bCs/>
         </w:rPr>
-        <w:t>1.</w:t>
+        <w:t>2.</w:t>
       </w:r>
       <w:r>
         <w:rPr>
@@ -16437,7 +16266,7 @@
           <w:b/>
           <w:bCs/>
         </w:rPr>
-        <w:t>安装、卸载测试</w:t>
+        <w:t>功能测试</w:t>
       </w:r>
     </w:p>
     <w:p>
@@ -16460,7 +16289,7 @@
         <w:rPr>
           <w:rFonts w:hint="eastAsia"/>
         </w:rPr>
-        <w:t>）直接安装：</w:t>
+        <w:t>）正常添加饮食情况</w:t>
       </w:r>
     </w:p>
     <w:p>
@@ -16474,7 +16303,7 @@
         <w:rPr>
           <w:rFonts w:hint="eastAsia"/>
         </w:rPr>
-        <w:t>标准：能够启动以及相关功能点使用</w:t>
+        <w:t>标准：能够查看添加的图片、查看最近的饮食情况</w:t>
       </w:r>
     </w:p>
     <w:p>
@@ -16511,7 +16340,7 @@
         <w:rPr>
           <w:rFonts w:hint="eastAsia"/>
         </w:rPr>
-        <w:t>）覆盖安装：</w:t>
+        <w:t>）正常打卡、设置打卡内容</w:t>
       </w:r>
     </w:p>
     <w:p>
@@ -16525,21 +16354,7 @@
         <w:rPr>
           <w:rFonts w:hint="eastAsia"/>
         </w:rPr>
-        <w:t>标准：</w:t>
-      </w:r>
-      <w:proofErr w:type="gramStart"/>
-      <w:r>
-        <w:rPr>
-          <w:rFonts w:hint="eastAsia"/>
-        </w:rPr>
-        <w:t>不</w:t>
-      </w:r>
-      <w:proofErr w:type="gramEnd"/>
-      <w:r>
-        <w:rPr>
-          <w:rFonts w:hint="eastAsia"/>
-        </w:rPr>
-        <w:t>卸载直接安装，查看数据是否正常，功能是否正常</w:t>
+        <w:t>标准：能够打卡、查看打卡情况、设置打卡任务</w:t>
       </w:r>
     </w:p>
     <w:p>
@@ -16576,7 +16391,7 @@
         <w:rPr>
           <w:rFonts w:hint="eastAsia"/>
         </w:rPr>
-        <w:t>）卸载安装：</w:t>
+        <w:t>）正常发送动态</w:t>
       </w:r>
     </w:p>
     <w:p>
@@ -16590,7 +16405,7 @@
         <w:rPr>
           <w:rFonts w:hint="eastAsia"/>
         </w:rPr>
-        <w:t>标准：是否能够正常卸载，卸载成功后是否可以正常安装使用</w:t>
+        <w:t>标准：发送动态并能够查看</w:t>
       </w:r>
     </w:p>
     <w:p>
@@ -16604,20 +16419,68 @@
         <w:rPr>
           <w:rFonts w:hint="eastAsia"/>
         </w:rPr>
-        <w:t>测试结果：通过，图片缓存访问较慢</w:t>
+        <w:t>测试结果：通过</w:t>
       </w:r>
     </w:p>
     <w:p>
       <w:pPr>
         <w:spacing w:line="276" w:lineRule="auto"/>
-        <w:rPr>
-          <w:rFonts w:hint="eastAsia"/>
-        </w:rPr>
-      </w:pPr>
+      </w:pPr>
+      <w:r>
+        <w:rPr>
+          <w:rFonts w:hint="eastAsia"/>
+        </w:rPr>
+        <w:t>（</w:t>
+      </w:r>
+      <w:r>
+        <w:rPr>
+          <w:rFonts w:hint="eastAsia"/>
+        </w:rPr>
+        <w:t>4</w:t>
+      </w:r>
+      <w:r>
+        <w:rPr>
+          <w:rFonts w:hint="eastAsia"/>
+        </w:rPr>
+        <w:t>）收藏动态以及删除动态</w:t>
+      </w:r>
     </w:p>
     <w:p>
       <w:pPr>
         <w:spacing w:line="276" w:lineRule="auto"/>
+      </w:pPr>
+      <w:r>
+        <w:tab/>
+      </w:r>
+      <w:r>
+        <w:rPr>
+          <w:rFonts w:hint="eastAsia"/>
+        </w:rPr>
+        <w:t>标准：查看收藏的动态以及删除动态后的相关性操作</w:t>
+      </w:r>
+    </w:p>
+    <w:p>
+      <w:pPr>
+        <w:spacing w:line="276" w:lineRule="auto"/>
+      </w:pPr>
+      <w:r>
+        <w:tab/>
+      </w:r>
+      <w:r>
+        <w:rPr>
+          <w:rFonts w:hint="eastAsia"/>
+        </w:rPr>
+        <w:t>测试结果：收藏加载缓慢，关联性操作正常</w:t>
+      </w:r>
+    </w:p>
+    <w:p>
+      <w:pPr>
+        <w:spacing w:line="276" w:lineRule="auto"/>
+      </w:pPr>
+    </w:p>
+    <w:p>
+      <w:pPr>
+        <w:spacing w:line="276" w:lineRule="auto"/>
         <w:rPr>
           <w:b/>
           <w:bCs/>
@@ -16629,7 +16492,7 @@
           <w:b/>
           <w:bCs/>
         </w:rPr>
-        <w:t>2.</w:t>
+        <w:t>3.</w:t>
       </w:r>
       <w:r>
         <w:rPr>
@@ -16644,7 +16507,7 @@
           <w:b/>
           <w:bCs/>
         </w:rPr>
-        <w:t>功能测试</w:t>
+        <w:t>各种网络状态下测试</w:t>
       </w:r>
     </w:p>
     <w:p>
@@ -16667,7 +16530,49 @@
         <w:rPr>
           <w:rFonts w:hint="eastAsia"/>
         </w:rPr>
-        <w:t>）正常添加饮食情况</w:t>
+        <w:t>）移动：</w:t>
+      </w:r>
+      <w:r>
+        <w:rPr>
+          <w:rFonts w:hint="eastAsia"/>
+        </w:rPr>
+        <w:t>2G</w:t>
+      </w:r>
+      <w:r>
+        <w:rPr>
+          <w:rFonts w:hint="eastAsia"/>
+        </w:rPr>
+        <w:t>、</w:t>
+      </w:r>
+      <w:r>
+        <w:rPr>
+          <w:rFonts w:hint="eastAsia"/>
+        </w:rPr>
+        <w:t>3G</w:t>
+      </w:r>
+      <w:r>
+        <w:rPr>
+          <w:rFonts w:hint="eastAsia"/>
+        </w:rPr>
+        <w:t>、</w:t>
+      </w:r>
+      <w:r>
+        <w:rPr>
+          <w:rFonts w:hint="eastAsia"/>
+        </w:rPr>
+        <w:t>4G</w:t>
+      </w:r>
+      <w:r>
+        <w:rPr>
+          <w:rFonts w:hint="eastAsia"/>
+        </w:rPr>
+        <w:t>、</w:t>
+      </w:r>
+      <w:r>
+        <w:rPr>
+          <w:rFonts w:hint="eastAsia"/>
+        </w:rPr>
+        <w:t>5G</w:t>
       </w:r>
     </w:p>
     <w:p>
@@ -16675,13 +16580,40 @@
         <w:spacing w:line="276" w:lineRule="auto"/>
       </w:pPr>
       <w:r>
-        <w:tab/>
-      </w:r>
-      <w:r>
-        <w:rPr>
-          <w:rFonts w:hint="eastAsia"/>
-        </w:rPr>
-        <w:t>标准：能够查看添加的图片、查看最近的饮食情况</w:t>
+        <w:rPr>
+          <w:rFonts w:hint="eastAsia"/>
+        </w:rPr>
+        <w:t>（</w:t>
+      </w:r>
+      <w:r>
+        <w:rPr>
+          <w:rFonts w:hint="eastAsia"/>
+        </w:rPr>
+        <w:t>2</w:t>
+      </w:r>
+      <w:r>
+        <w:rPr>
+          <w:rFonts w:hint="eastAsia"/>
+        </w:rPr>
+        <w:t>）联通：</w:t>
+      </w:r>
+      <w:r>
+        <w:rPr>
+          <w:rFonts w:hint="eastAsia"/>
+        </w:rPr>
+        <w:t>3G</w:t>
+      </w:r>
+      <w:r>
+        <w:rPr>
+          <w:rFonts w:hint="eastAsia"/>
+        </w:rPr>
+        <w:t>、</w:t>
+      </w:r>
+      <w:r>
+        <w:rPr>
+          <w:rFonts w:hint="eastAsia"/>
+        </w:rPr>
+        <w:t>4G</w:t>
       </w:r>
     </w:p>
     <w:p>
@@ -16689,50 +16621,89 @@
         <w:spacing w:line="276" w:lineRule="auto"/>
       </w:pPr>
       <w:r>
-        <w:tab/>
-      </w:r>
-      <w:r>
-        <w:rPr>
-          <w:rFonts w:hint="eastAsia"/>
-        </w:rPr>
-        <w:t>测试结果：通过</w:t>
+        <w:rPr>
+          <w:rFonts w:hint="eastAsia"/>
+        </w:rPr>
+        <w:t>（</w:t>
+      </w:r>
+      <w:r>
+        <w:rPr>
+          <w:rFonts w:hint="eastAsia"/>
+        </w:rPr>
+        <w:t>3</w:t>
+      </w:r>
+      <w:r>
+        <w:rPr>
+          <w:rFonts w:hint="eastAsia"/>
+        </w:rPr>
+        <w:t>）</w:t>
+      </w:r>
+      <w:r>
+        <w:rPr>
+          <w:rFonts w:hint="eastAsia"/>
+        </w:rPr>
+        <w:t>Wifi</w:t>
+      </w:r>
+      <w:r>
+        <w:rPr>
+          <w:rFonts w:hint="eastAsia"/>
+        </w:rPr>
+        <w:t>：</w:t>
+      </w:r>
+      <w:r>
+        <w:rPr>
+          <w:rFonts w:hint="eastAsia"/>
+        </w:rPr>
+        <w:t>Zucc</w:t>
+      </w:r>
+      <w:r>
+        <w:rPr>
+          <w:rFonts w:hint="eastAsia"/>
+        </w:rPr>
+        <w:t>、</w:t>
+      </w:r>
+      <w:r>
+        <w:rPr>
+          <w:rFonts w:hint="eastAsia"/>
+        </w:rPr>
+        <w:t>Zucc-t</w:t>
       </w:r>
     </w:p>
     <w:p>
       <w:pPr>
         <w:spacing w:line="276" w:lineRule="auto"/>
       </w:pPr>
-      <w:r>
-        <w:rPr>
-          <w:rFonts w:hint="eastAsia"/>
-        </w:rPr>
-        <w:t>（</w:t>
-      </w:r>
-      <w:r>
-        <w:rPr>
-          <w:rFonts w:hint="eastAsia"/>
-        </w:rPr>
-        <w:t>2</w:t>
-      </w:r>
-      <w:r>
-        <w:rPr>
-          <w:rFonts w:hint="eastAsia"/>
-        </w:rPr>
-        <w:t>）正常打卡、设置打卡内容</w:t>
-      </w:r>
     </w:p>
     <w:p>
       <w:pPr>
         <w:spacing w:line="276" w:lineRule="auto"/>
-      </w:pPr>
-      <w:r>
-        <w:tab/>
-      </w:r>
-      <w:r>
-        <w:rPr>
-          <w:rFonts w:hint="eastAsia"/>
-        </w:rPr>
-        <w:t>标准：能够打卡、查看打卡情况、设置打卡任务</w:t>
+        <w:rPr>
+          <w:b/>
+          <w:bCs/>
+        </w:rPr>
+      </w:pPr>
+      <w:r>
+        <w:rPr>
+          <w:rFonts w:hint="eastAsia"/>
+          <w:b/>
+          <w:bCs/>
+        </w:rPr>
+        <w:t>4.</w:t>
+      </w:r>
+      <w:r>
+        <w:rPr>
+          <w:b/>
+          <w:bCs/>
+        </w:rPr>
+        <w:t xml:space="preserve"> </w:t>
+      </w:r>
+      <w:r>
+        <w:rPr>
+          <w:rFonts w:hint="eastAsia"/>
+          <w:b/>
+          <w:bCs/>
+        </w:rPr>
+        <w:t>中断性测试</w:t>
       </w:r>
     </w:p>
     <w:p>
@@ -16740,13 +16711,28 @@
         <w:spacing w:line="276" w:lineRule="auto"/>
       </w:pPr>
       <w:r>
-        <w:tab/>
-      </w:r>
-      <w:r>
-        <w:rPr>
-          <w:rFonts w:hint="eastAsia"/>
-        </w:rPr>
-        <w:t>测试结果：通过</w:t>
+        <w:rPr>
+          <w:rFonts w:hint="eastAsia"/>
+        </w:rPr>
+        <w:t>（</w:t>
+      </w:r>
+      <w:r>
+        <w:rPr>
+          <w:rFonts w:hint="eastAsia"/>
+        </w:rPr>
+        <w:t>1</w:t>
+      </w:r>
+      <w:r>
+        <w:rPr>
+          <w:rFonts w:hint="eastAsia"/>
+        </w:rPr>
+        <w:t>）突然来电、短信弹出</w:t>
+      </w:r>
+      <w:r>
+        <w:rPr>
+          <w:rFonts w:hint="eastAsia"/>
+        </w:rPr>
+        <w:t>、闹钟</w:t>
       </w:r>
     </w:p>
     <w:p>
@@ -16754,22 +16740,19 @@
         <w:spacing w:line="276" w:lineRule="auto"/>
       </w:pPr>
       <w:r>
-        <w:rPr>
-          <w:rFonts w:hint="eastAsia"/>
-        </w:rPr>
-        <w:t>（</w:t>
-      </w:r>
-      <w:r>
-        <w:rPr>
-          <w:rFonts w:hint="eastAsia"/>
-        </w:rPr>
-        <w:t>3</w:t>
-      </w:r>
-      <w:r>
-        <w:rPr>
-          <w:rFonts w:hint="eastAsia"/>
-        </w:rPr>
-        <w:t>）正常发送动态</w:t>
+        <w:tab/>
+      </w:r>
+      <w:r>
+        <w:rPr>
+          <w:rFonts w:hint="eastAsia"/>
+        </w:rPr>
+        <w:t>测试结果：</w:t>
+      </w:r>
+      <w:r>
+        <w:rPr>
+          <w:rFonts w:hint="eastAsia"/>
+        </w:rPr>
+        <w:t>通过</w:t>
       </w:r>
     </w:p>
     <w:p>
@@ -16777,13 +16760,22 @@
         <w:spacing w:line="276" w:lineRule="auto"/>
       </w:pPr>
       <w:r>
-        <w:tab/>
-      </w:r>
-      <w:r>
-        <w:rPr>
-          <w:rFonts w:hint="eastAsia"/>
-        </w:rPr>
-        <w:t>标准：发送动态并能够查看</w:t>
+        <w:rPr>
+          <w:rFonts w:hint="eastAsia"/>
+        </w:rPr>
+        <w:t>（</w:t>
+      </w:r>
+      <w:r>
+        <w:rPr>
+          <w:rFonts w:hint="eastAsia"/>
+        </w:rPr>
+        <w:t>2</w:t>
+      </w:r>
+      <w:r>
+        <w:rPr>
+          <w:rFonts w:hint="eastAsia"/>
+        </w:rPr>
+        <w:t>）低电量是否使用</w:t>
       </w:r>
     </w:p>
     <w:p>
@@ -16804,37 +16796,37 @@
       <w:pPr>
         <w:spacing w:line="276" w:lineRule="auto"/>
       </w:pPr>
-      <w:r>
-        <w:rPr>
-          <w:rFonts w:hint="eastAsia"/>
-        </w:rPr>
-        <w:t>（</w:t>
-      </w:r>
-      <w:r>
-        <w:rPr>
-          <w:rFonts w:hint="eastAsia"/>
-        </w:rPr>
-        <w:t>4</w:t>
-      </w:r>
-      <w:r>
-        <w:rPr>
-          <w:rFonts w:hint="eastAsia"/>
-        </w:rPr>
-        <w:t>）收藏动态以及删除动态</w:t>
-      </w:r>
     </w:p>
     <w:p>
       <w:pPr>
         <w:spacing w:line="276" w:lineRule="auto"/>
-      </w:pPr>
-      <w:r>
-        <w:tab/>
-      </w:r>
-      <w:r>
-        <w:rPr>
-          <w:rFonts w:hint="eastAsia"/>
-        </w:rPr>
-        <w:t>标准：查看收藏的动态以及删除动态后的相关性操作</w:t>
+        <w:rPr>
+          <w:b/>
+          <w:bCs/>
+        </w:rPr>
+      </w:pPr>
+      <w:r>
+        <w:rPr>
+          <w:rFonts w:hint="eastAsia"/>
+          <w:b/>
+          <w:bCs/>
+        </w:rPr>
+        <w:t>5.</w:t>
+      </w:r>
+      <w:r>
+        <w:rPr>
+          <w:b/>
+          <w:bCs/>
+        </w:rPr>
+        <w:t xml:space="preserve"> </w:t>
+      </w:r>
+      <w:r>
+        <w:rPr>
+          <w:rFonts w:hint="eastAsia"/>
+          <w:b/>
+          <w:bCs/>
+        </w:rPr>
+        <w:t>页面切换测试</w:t>
       </w:r>
     </w:p>
     <w:p>
@@ -16842,53 +16834,71 @@
         <w:spacing w:line="276" w:lineRule="auto"/>
       </w:pPr>
       <w:r>
-        <w:tab/>
-      </w:r>
-      <w:r>
-        <w:rPr>
-          <w:rFonts w:hint="eastAsia"/>
-        </w:rPr>
-        <w:t>测试结果：收藏加载缓慢，关联性操作正常</w:t>
+        <w:rPr>
+          <w:rFonts w:hint="eastAsia"/>
+        </w:rPr>
+        <w:t>（</w:t>
+      </w:r>
+      <w:r>
+        <w:rPr>
+          <w:rFonts w:hint="eastAsia"/>
+        </w:rPr>
+        <w:t>1</w:t>
+      </w:r>
+      <w:r>
+        <w:rPr>
+          <w:rFonts w:hint="eastAsia"/>
+        </w:rPr>
+        <w:t>）最小化</w:t>
       </w:r>
     </w:p>
     <w:p>
       <w:pPr>
         <w:spacing w:line="276" w:lineRule="auto"/>
-        <w:rPr>
-          <w:rFonts w:hint="eastAsia"/>
-        </w:rPr>
-      </w:pPr>
+      </w:pPr>
+      <w:r>
+        <w:tab/>
+      </w:r>
+      <w:r>
+        <w:rPr>
+          <w:rFonts w:hint="eastAsia"/>
+        </w:rPr>
+        <w:t>测试结果：通过</w:t>
+      </w:r>
     </w:p>
     <w:p>
       <w:pPr>
         <w:spacing w:line="276" w:lineRule="auto"/>
-        <w:rPr>
-          <w:b/>
-          <w:bCs/>
-        </w:rPr>
-      </w:pPr>
-      <w:r>
-        <w:rPr>
-          <w:rFonts w:hint="eastAsia"/>
-          <w:b/>
-          <w:bCs/>
-        </w:rPr>
-        <w:t>3.</w:t>
-      </w:r>
-      <w:r>
-        <w:rPr>
-          <w:b/>
-          <w:bCs/>
-        </w:rPr>
-        <w:t xml:space="preserve"> </w:t>
-      </w:r>
-      <w:r>
-        <w:rPr>
-          <w:rFonts w:hint="eastAsia"/>
-          <w:b/>
-          <w:bCs/>
-        </w:rPr>
-        <w:t>各种网络状态下测试</w:t>
+      </w:pPr>
+      <w:r>
+        <w:rPr>
+          <w:rFonts w:hint="eastAsia"/>
+        </w:rPr>
+        <w:t>（</w:t>
+      </w:r>
+      <w:r>
+        <w:rPr>
+          <w:rFonts w:hint="eastAsia"/>
+        </w:rPr>
+        <w:t>2</w:t>
+      </w:r>
+      <w:r>
+        <w:rPr>
+          <w:rFonts w:hint="eastAsia"/>
+        </w:rPr>
+        <w:t>）</w:t>
+      </w:r>
+      <w:r>
+        <w:rPr>
+          <w:rFonts w:hint="eastAsia"/>
+        </w:rPr>
+        <w:t>App</w:t>
+      </w:r>
+      <w:r>
+        <w:rPr>
+          <w:rFonts w:hint="eastAsia"/>
+        </w:rPr>
+        <w:t>切换</w:t>
       </w:r>
     </w:p>
     <w:p>
@@ -16896,64 +16906,13 @@
         <w:spacing w:line="276" w:lineRule="auto"/>
       </w:pPr>
       <w:r>
-        <w:rPr>
-          <w:rFonts w:hint="eastAsia"/>
-        </w:rPr>
-        <w:t>（</w:t>
-      </w:r>
-      <w:r>
-        <w:rPr>
-          <w:rFonts w:hint="eastAsia"/>
-        </w:rPr>
-        <w:t>1</w:t>
-      </w:r>
-      <w:r>
-        <w:rPr>
-          <w:rFonts w:hint="eastAsia"/>
-        </w:rPr>
-        <w:t>）移动：</w:t>
-      </w:r>
-      <w:r>
-        <w:rPr>
-          <w:rFonts w:hint="eastAsia"/>
-        </w:rPr>
-        <w:t>2G</w:t>
-      </w:r>
-      <w:r>
-        <w:rPr>
-          <w:rFonts w:hint="eastAsia"/>
-        </w:rPr>
-        <w:t>、</w:t>
-      </w:r>
-      <w:r>
-        <w:rPr>
-          <w:rFonts w:hint="eastAsia"/>
-        </w:rPr>
-        <w:t>3G</w:t>
-      </w:r>
-      <w:r>
-        <w:rPr>
-          <w:rFonts w:hint="eastAsia"/>
-        </w:rPr>
-        <w:t>、</w:t>
-      </w:r>
-      <w:r>
-        <w:rPr>
-          <w:rFonts w:hint="eastAsia"/>
-        </w:rPr>
-        <w:t>4G</w:t>
-      </w:r>
-      <w:r>
-        <w:rPr>
-          <w:rFonts w:hint="eastAsia"/>
-        </w:rPr>
-        <w:t>、</w:t>
-      </w:r>
-      <w:r>
-        <w:rPr>
-          <w:rFonts w:hint="eastAsia"/>
-        </w:rPr>
-        <w:t>5G</w:t>
+        <w:tab/>
+      </w:r>
+      <w:r>
+        <w:rPr>
+          <w:rFonts w:hint="eastAsia"/>
+        </w:rPr>
+        <w:t>测试结果：通过</w:t>
       </w:r>
     </w:p>
     <w:p>
@@ -16970,31 +16929,13 @@
         <w:rPr>
           <w:rFonts w:hint="eastAsia"/>
         </w:rPr>
-        <w:t>2</w:t>
-      </w:r>
-      <w:r>
-        <w:rPr>
-          <w:rFonts w:hint="eastAsia"/>
-        </w:rPr>
-        <w:t>）联通：</w:t>
-      </w:r>
-      <w:r>
-        <w:rPr>
-          <w:rFonts w:hint="eastAsia"/>
-        </w:rPr>
-        <w:t>3G</w:t>
-      </w:r>
-      <w:r>
-        <w:rPr>
-          <w:rFonts w:hint="eastAsia"/>
-        </w:rPr>
-        <w:t>、</w:t>
-      </w:r>
-      <w:r>
-        <w:rPr>
-          <w:rFonts w:hint="eastAsia"/>
-        </w:rPr>
-        <w:t>4G</w:t>
+        <w:t>3</w:t>
+      </w:r>
+      <w:r>
+        <w:rPr>
+          <w:rFonts w:hint="eastAsia"/>
+        </w:rPr>
+        <w:t>）关机、待机后重启</w:t>
       </w:r>
     </w:p>
     <w:p>
@@ -17002,362 +16943,16 @@
         <w:spacing w:line="276" w:lineRule="auto"/>
       </w:pPr>
       <w:r>
-        <w:rPr>
-          <w:rFonts w:hint="eastAsia"/>
-        </w:rPr>
-        <w:t>（</w:t>
-      </w:r>
-      <w:r>
-        <w:rPr>
-          <w:rFonts w:hint="eastAsia"/>
-        </w:rPr>
-        <w:t>3</w:t>
-      </w:r>
-      <w:r>
-        <w:rPr>
-          <w:rFonts w:hint="eastAsia"/>
-        </w:rPr>
-        <w:t>）</w:t>
-      </w:r>
-      <w:proofErr w:type="spellStart"/>
-      <w:r>
-        <w:rPr>
-          <w:rFonts w:hint="eastAsia"/>
-        </w:rPr>
-        <w:t>Wifi</w:t>
-      </w:r>
-      <w:proofErr w:type="spellEnd"/>
-      <w:r>
-        <w:rPr>
-          <w:rFonts w:hint="eastAsia"/>
-        </w:rPr>
-        <w:t>：</w:t>
-      </w:r>
-      <w:proofErr w:type="spellStart"/>
-      <w:r>
-        <w:rPr>
-          <w:rFonts w:hint="eastAsia"/>
-        </w:rPr>
-        <w:t>Zucc</w:t>
-      </w:r>
-      <w:proofErr w:type="spellEnd"/>
-      <w:r>
-        <w:rPr>
-          <w:rFonts w:hint="eastAsia"/>
-        </w:rPr>
-        <w:t>、</w:t>
-      </w:r>
-      <w:proofErr w:type="spellStart"/>
-      <w:r>
-        <w:rPr>
-          <w:rFonts w:hint="eastAsia"/>
-        </w:rPr>
-        <w:t>Zucc</w:t>
-      </w:r>
-      <w:proofErr w:type="spellEnd"/>
-      <w:r>
-        <w:rPr>
-          <w:rFonts w:hint="eastAsia"/>
-        </w:rPr>
-        <w:t>-t</w:t>
+        <w:tab/>
+      </w:r>
+      <w:r>
+        <w:rPr>
+          <w:rFonts w:hint="eastAsia"/>
+        </w:rPr>
+        <w:t>测试结果：通过</w:t>
       </w:r>
     </w:p>
-    <w:p>
-      <w:pPr>
-        <w:spacing w:line="276" w:lineRule="auto"/>
-        <w:rPr>
-          <w:rFonts w:hint="eastAsia"/>
-        </w:rPr>
-      </w:pPr>
-    </w:p>
-    <w:p>
-      <w:pPr>
-        <w:spacing w:line="276" w:lineRule="auto"/>
-        <w:rPr>
-          <w:b/>
-          <w:bCs/>
-        </w:rPr>
-      </w:pPr>
-      <w:r>
-        <w:rPr>
-          <w:rFonts w:hint="eastAsia"/>
-          <w:b/>
-          <w:bCs/>
-        </w:rPr>
-        <w:t>4.</w:t>
-      </w:r>
-      <w:r>
-        <w:rPr>
-          <w:b/>
-          <w:bCs/>
-        </w:rPr>
-        <w:t xml:space="preserve"> </w:t>
-      </w:r>
-      <w:r>
-        <w:rPr>
-          <w:rFonts w:hint="eastAsia"/>
-          <w:b/>
-          <w:bCs/>
-        </w:rPr>
-        <w:t>中断性测试</w:t>
-      </w:r>
-    </w:p>
-    <w:p>
-      <w:pPr>
-        <w:spacing w:line="276" w:lineRule="auto"/>
-      </w:pPr>
-      <w:r>
-        <w:rPr>
-          <w:rFonts w:hint="eastAsia"/>
-        </w:rPr>
-        <w:t>（</w:t>
-      </w:r>
-      <w:r>
-        <w:rPr>
-          <w:rFonts w:hint="eastAsia"/>
-        </w:rPr>
-        <w:t>1</w:t>
-      </w:r>
-      <w:r>
-        <w:rPr>
-          <w:rFonts w:hint="eastAsia"/>
-        </w:rPr>
-        <w:t>）突然来电、短信弹出</w:t>
-      </w:r>
-      <w:r>
-        <w:rPr>
-          <w:rFonts w:hint="eastAsia"/>
-        </w:rPr>
-        <w:t>、闹钟</w:t>
-      </w:r>
-    </w:p>
-    <w:p>
-      <w:pPr>
-        <w:spacing w:line="276" w:lineRule="auto"/>
-      </w:pPr>
-      <w:r>
-        <w:tab/>
-      </w:r>
-      <w:r>
-        <w:rPr>
-          <w:rFonts w:hint="eastAsia"/>
-        </w:rPr>
-        <w:t>测试结果：</w:t>
-      </w:r>
-      <w:r>
-        <w:rPr>
-          <w:rFonts w:hint="eastAsia"/>
-        </w:rPr>
-        <w:t>通过</w:t>
-      </w:r>
-    </w:p>
-    <w:p>
-      <w:pPr>
-        <w:spacing w:line="276" w:lineRule="auto"/>
-      </w:pPr>
-      <w:r>
-        <w:rPr>
-          <w:rFonts w:hint="eastAsia"/>
-        </w:rPr>
-        <w:t>（</w:t>
-      </w:r>
-      <w:r>
-        <w:rPr>
-          <w:rFonts w:hint="eastAsia"/>
-        </w:rPr>
-        <w:t>2</w:t>
-      </w:r>
-      <w:r>
-        <w:rPr>
-          <w:rFonts w:hint="eastAsia"/>
-        </w:rPr>
-        <w:t>）低电量是否使用</w:t>
-      </w:r>
-    </w:p>
-    <w:p>
-      <w:pPr>
-        <w:spacing w:line="276" w:lineRule="auto"/>
-      </w:pPr>
-      <w:r>
-        <w:tab/>
-      </w:r>
-      <w:r>
-        <w:rPr>
-          <w:rFonts w:hint="eastAsia"/>
-        </w:rPr>
-        <w:t>测试结果：通过</w:t>
-      </w:r>
-    </w:p>
-    <w:p>
-      <w:pPr>
-        <w:spacing w:line="276" w:lineRule="auto"/>
-        <w:rPr>
-          <w:rFonts w:hint="eastAsia"/>
-        </w:rPr>
-      </w:pPr>
-    </w:p>
-    <w:p>
-      <w:pPr>
-        <w:spacing w:line="276" w:lineRule="auto"/>
-        <w:rPr>
-          <w:b/>
-          <w:bCs/>
-        </w:rPr>
-      </w:pPr>
-      <w:r>
-        <w:rPr>
-          <w:rFonts w:hint="eastAsia"/>
-          <w:b/>
-          <w:bCs/>
-        </w:rPr>
-        <w:t>5.</w:t>
-      </w:r>
-      <w:r>
-        <w:rPr>
-          <w:b/>
-          <w:bCs/>
-        </w:rPr>
-        <w:t xml:space="preserve"> </w:t>
-      </w:r>
-      <w:r>
-        <w:rPr>
-          <w:rFonts w:hint="eastAsia"/>
-          <w:b/>
-          <w:bCs/>
-        </w:rPr>
-        <w:t>页面切换测试</w:t>
-      </w:r>
-    </w:p>
-    <w:p>
-      <w:pPr>
-        <w:spacing w:line="276" w:lineRule="auto"/>
-      </w:pPr>
-      <w:r>
-        <w:rPr>
-          <w:rFonts w:hint="eastAsia"/>
-        </w:rPr>
-        <w:t>（</w:t>
-      </w:r>
-      <w:r>
-        <w:rPr>
-          <w:rFonts w:hint="eastAsia"/>
-        </w:rPr>
-        <w:t>1</w:t>
-      </w:r>
-      <w:r>
-        <w:rPr>
-          <w:rFonts w:hint="eastAsia"/>
-        </w:rPr>
-        <w:t>）最小化</w:t>
-      </w:r>
-    </w:p>
-    <w:p>
-      <w:pPr>
-        <w:spacing w:line="276" w:lineRule="auto"/>
-      </w:pPr>
-      <w:r>
-        <w:tab/>
-      </w:r>
-      <w:r>
-        <w:rPr>
-          <w:rFonts w:hint="eastAsia"/>
-        </w:rPr>
-        <w:t>测试结果：通过</w:t>
-      </w:r>
-    </w:p>
-    <w:p>
-      <w:pPr>
-        <w:spacing w:line="276" w:lineRule="auto"/>
-      </w:pPr>
-      <w:r>
-        <w:rPr>
-          <w:rFonts w:hint="eastAsia"/>
-        </w:rPr>
-        <w:t>（</w:t>
-      </w:r>
-      <w:r>
-        <w:rPr>
-          <w:rFonts w:hint="eastAsia"/>
-        </w:rPr>
-        <w:t>2</w:t>
-      </w:r>
-      <w:r>
-        <w:rPr>
-          <w:rFonts w:hint="eastAsia"/>
-        </w:rPr>
-        <w:t>）</w:t>
-      </w:r>
-      <w:r>
-        <w:rPr>
-          <w:rFonts w:hint="eastAsia"/>
-        </w:rPr>
-        <w:t>App</w:t>
-      </w:r>
-      <w:r>
-        <w:rPr>
-          <w:rFonts w:hint="eastAsia"/>
-        </w:rPr>
-        <w:t>切换</w:t>
-      </w:r>
-    </w:p>
-    <w:p>
-      <w:pPr>
-        <w:spacing w:line="276" w:lineRule="auto"/>
-      </w:pPr>
-      <w:r>
-        <w:tab/>
-      </w:r>
-      <w:r>
-        <w:rPr>
-          <w:rFonts w:hint="eastAsia"/>
-        </w:rPr>
-        <w:t>测试结果：通过</w:t>
-      </w:r>
-    </w:p>
-    <w:p>
-      <w:pPr>
-        <w:spacing w:line="276" w:lineRule="auto"/>
-      </w:pPr>
-      <w:r>
-        <w:rPr>
-          <w:rFonts w:hint="eastAsia"/>
-        </w:rPr>
-        <w:t>（</w:t>
-      </w:r>
-      <w:r>
-        <w:rPr>
-          <w:rFonts w:hint="eastAsia"/>
-        </w:rPr>
-        <w:t>3</w:t>
-      </w:r>
-      <w:r>
-        <w:rPr>
-          <w:rFonts w:hint="eastAsia"/>
-        </w:rPr>
-        <w:t>）关机、待机后重启</w:t>
-      </w:r>
-    </w:p>
-    <w:p>
-      <w:pPr>
-        <w:spacing w:line="276" w:lineRule="auto"/>
-      </w:pPr>
-      <w:r>
-        <w:tab/>
-      </w:r>
-      <w:r>
-        <w:rPr>
-          <w:rFonts w:hint="eastAsia"/>
-        </w:rPr>
-        <w:t>测试结果：通过</w:t>
-      </w:r>
-    </w:p>
-    <w:p>
-      <w:pPr>
-        <w:rPr>
-          <w:rFonts w:hint="eastAsia"/>
-        </w:rPr>
-      </w:pPr>
-    </w:p>
+    <w:p/>
     <w:p>
       <w:pPr>
         <w:pStyle w:val="2"/>
@@ -17392,9 +16987,6 @@
     <w:p>
       <w:pPr>
         <w:pStyle w:val="3"/>
-        <w:rPr>
-          <w:rFonts w:hint="eastAsia"/>
-        </w:rPr>
       </w:pPr>
       <w:bookmarkStart w:id="56" w:name="_Toc59887889"/>
       <w:r>
@@ -17719,7 +17311,6 @@
                 <w:szCs w:val="18"/>
               </w:rPr>
             </w:pPr>
-            <w:proofErr w:type="gramStart"/>
             <w:r>
               <w:rPr>
                 <w:rFonts w:hint="eastAsia"/>
@@ -17729,7 +17320,6 @@
               </w:rPr>
               <w:t>理四</w:t>
             </w:r>
-            <w:proofErr w:type="gramEnd"/>
             <w:r>
               <w:rPr>
                 <w:rFonts w:hint="eastAsia"/>
@@ -17934,13 +17524,11 @@
             <w:pPr>
               <w:jc w:val="center"/>
               <w:rPr>
-                <w:rFonts w:hint="eastAsia"/>
-                <w:b/>
-                <w:sz w:val="18"/>
-                <w:szCs w:val="18"/>
-              </w:rPr>
-            </w:pPr>
-            <w:proofErr w:type="gramStart"/>
+                <w:b/>
+                <w:sz w:val="18"/>
+                <w:szCs w:val="18"/>
+              </w:rPr>
+            </w:pPr>
             <w:r>
               <w:rPr>
                 <w:rFonts w:hint="eastAsia"/>
@@ -17950,7 +17538,6 @@
               </w:rPr>
               <w:t>童峻涛</w:t>
             </w:r>
-            <w:proofErr w:type="gramEnd"/>
           </w:p>
         </w:tc>
         <w:tc>
@@ -18056,7 +17643,6 @@
                 <w:szCs w:val="18"/>
               </w:rPr>
             </w:pPr>
-            <w:proofErr w:type="gramStart"/>
             <w:r>
               <w:rPr>
                 <w:rFonts w:hint="eastAsia"/>
@@ -18067,7 +17653,6 @@
               </w:rPr>
               <w:t>童峻涛</w:t>
             </w:r>
-            <w:proofErr w:type="gramEnd"/>
           </w:p>
         </w:tc>
       </w:tr>
@@ -18517,16 +18102,7 @@
                 <w:sz w:val="18"/>
                 <w:szCs w:val="18"/>
               </w:rPr>
-              <w:t>2</w:t>
-            </w:r>
-            <w:r>
-              <w:rPr>
-                <w:rFonts w:hint="eastAsia"/>
-                <w:b/>
-                <w:sz w:val="18"/>
-                <w:szCs w:val="18"/>
-              </w:rPr>
-              <w:t>0</w:t>
+              <w:t>25</w:t>
             </w:r>
             <w:r>
               <w:rPr>
@@ -18553,7 +18129,7 @@
                 <w:sz w:val="18"/>
                 <w:szCs w:val="18"/>
               </w:rPr>
-              <w:t>20</w:t>
+              <w:t>22</w:t>
             </w:r>
             <w:r>
               <w:rPr>
@@ -18838,20 +18414,19 @@
             <w:pPr>
               <w:jc w:val="center"/>
               <w:rPr>
-                <w:rFonts w:hint="eastAsia"/>
-                <w:b/>
-                <w:sz w:val="18"/>
-                <w:szCs w:val="18"/>
-              </w:rPr>
-            </w:pPr>
-            <w:r>
-              <w:rPr>
-                <w:rFonts w:hint="eastAsia"/>
-                <w:b/>
-                <w:sz w:val="18"/>
-                <w:szCs w:val="18"/>
-              </w:rPr>
-              <w:t>孟闻凯</w:t>
+                <w:b/>
+                <w:sz w:val="18"/>
+                <w:szCs w:val="18"/>
+              </w:rPr>
+            </w:pPr>
+            <w:r>
+              <w:rPr>
+                <w:rFonts w:hint="eastAsia"/>
+                <w:b/>
+                <w:sz w:val="18"/>
+                <w:szCs w:val="18"/>
+              </w:rPr>
+              <w:t>张鑫</w:t>
             </w:r>
           </w:p>
         </w:tc>
@@ -18941,7 +18516,6 @@
                 <w:szCs w:val="18"/>
               </w:rPr>
             </w:pPr>
-            <w:proofErr w:type="gramStart"/>
             <w:r>
               <w:rPr>
                 <w:rFonts w:hint="eastAsia"/>
@@ -18952,7 +18526,6 @@
               </w:rPr>
               <w:t>童峻涛</w:t>
             </w:r>
-            <w:proofErr w:type="gramEnd"/>
           </w:p>
         </w:tc>
         <w:tc>
@@ -18970,7 +18543,6 @@
                 <w:szCs w:val="18"/>
               </w:rPr>
             </w:pPr>
-            <w:proofErr w:type="gramStart"/>
             <w:r>
               <w:rPr>
                 <w:rFonts w:hint="eastAsia"/>
@@ -18981,7 +18553,6 @@
               </w:rPr>
               <w:t>童峻涛</w:t>
             </w:r>
-            <w:proofErr w:type="gramEnd"/>
           </w:p>
         </w:tc>
       </w:tr>
@@ -19067,25 +18638,7 @@
                 <w:sz w:val="18"/>
                 <w:szCs w:val="18"/>
               </w:rPr>
-              <w:t>软件工程专业，手机</w:t>
-            </w:r>
-            <w:r>
-              <w:rPr>
-                <w:rFonts w:hint="eastAsia"/>
-                <w:b/>
-                <w:sz w:val="18"/>
-                <w:szCs w:val="18"/>
-              </w:rPr>
-              <w:t>fan</w:t>
-            </w:r>
-            <w:r>
-              <w:rPr>
-                <w:rFonts w:hint="eastAsia"/>
-                <w:b/>
-                <w:sz w:val="18"/>
-                <w:szCs w:val="18"/>
-              </w:rPr>
-              <w:t>，多台手机拥有者</w:t>
+              <w:t>软件工程专业，手机重度使用者</w:t>
             </w:r>
           </w:p>
         </w:tc>
@@ -19129,7 +18682,7 @@
               <w:pStyle w:val="a7"/>
               <w:numPr>
                 <w:ilvl w:val="0"/>
-                <w:numId w:val="21"/>
+                <w:numId w:val="23"/>
               </w:numPr>
               <w:tabs>
                 <w:tab w:val="left" w:pos="3840"/>
@@ -19148,7 +18701,7 @@
                 <w:sz w:val="18"/>
                 <w:szCs w:val="18"/>
               </w:rPr>
-              <w:t>界面交互良好</w:t>
+              <w:t>界面简陋</w:t>
             </w:r>
           </w:p>
           <w:p>
@@ -19156,7 +18709,7 @@
               <w:pStyle w:val="a7"/>
               <w:numPr>
                 <w:ilvl w:val="0"/>
-                <w:numId w:val="21"/>
+                <w:numId w:val="23"/>
               </w:numPr>
               <w:tabs>
                 <w:tab w:val="left" w:pos="3840"/>
@@ -19175,7 +18728,7 @@
                 <w:sz w:val="18"/>
                 <w:szCs w:val="18"/>
               </w:rPr>
-              <w:t>图片加载缓慢</w:t>
+              <w:t>功能不太全</w:t>
             </w:r>
           </w:p>
           <w:p>
@@ -19183,7 +18736,7 @@
               <w:pStyle w:val="a7"/>
               <w:numPr>
                 <w:ilvl w:val="0"/>
-                <w:numId w:val="21"/>
+                <w:numId w:val="23"/>
               </w:numPr>
               <w:tabs>
                 <w:tab w:val="left" w:pos="3840"/>
@@ -19202,21 +18755,35 @@
                 <w:sz w:val="18"/>
                 <w:szCs w:val="18"/>
               </w:rPr>
-              <w:t>基本功能实现</w:t>
-            </w:r>
-          </w:p>
-          <w:p>
-            <w:pPr>
+              <w:t>收藏加载慢</w:t>
+            </w:r>
+          </w:p>
+          <w:p>
+            <w:pPr>
+              <w:pStyle w:val="a7"/>
+              <w:numPr>
+                <w:ilvl w:val="0"/>
+                <w:numId w:val="23"/>
+              </w:numPr>
               <w:tabs>
                 <w:tab w:val="left" w:pos="3840"/>
               </w:tabs>
-              <w:rPr>
-                <w:rFonts w:hint="eastAsia"/>
-                <w:b/>
-                <w:sz w:val="18"/>
-                <w:szCs w:val="18"/>
-              </w:rPr>
-            </w:pPr>
+              <w:ind w:firstLineChars="0"/>
+              <w:rPr>
+                <w:b/>
+                <w:sz w:val="18"/>
+                <w:szCs w:val="18"/>
+              </w:rPr>
+            </w:pPr>
+            <w:r>
+              <w:rPr>
+                <w:rFonts w:hint="eastAsia"/>
+                <w:b/>
+                <w:sz w:val="18"/>
+                <w:szCs w:val="18"/>
+              </w:rPr>
+              <w:t>图片加载慢</w:t>
+            </w:r>
           </w:p>
         </w:tc>
       </w:tr>
@@ -19368,7 +18935,6 @@
       <w:pPr>
         <w:ind w:firstLine="420"/>
         <w:rPr>
-          <w:rFonts w:hint="eastAsia"/>
           <w:b/>
           <w:bCs/>
         </w:rPr>
@@ -19657,25 +19223,14 @@
                 <w:szCs w:val="18"/>
               </w:rPr>
             </w:pPr>
-            <w:proofErr w:type="gramStart"/>
-            <w:r>
-              <w:rPr>
-                <w:rFonts w:hint="eastAsia"/>
-                <w:b/>
-                <w:sz w:val="18"/>
-                <w:szCs w:val="18"/>
-              </w:rPr>
-              <w:t>微信线</w:t>
-            </w:r>
-            <w:proofErr w:type="gramEnd"/>
-            <w:r>
-              <w:rPr>
-                <w:rFonts w:hint="eastAsia"/>
-                <w:b/>
-                <w:sz w:val="18"/>
-                <w:szCs w:val="18"/>
-              </w:rPr>
-              <w:t>上</w:t>
+            <w:r>
+              <w:rPr>
+                <w:rFonts w:hint="eastAsia"/>
+                <w:b/>
+                <w:sz w:val="18"/>
+                <w:szCs w:val="18"/>
+              </w:rPr>
+              <w:t>微信线上</w:t>
             </w:r>
           </w:p>
         </w:tc>
@@ -19873,7 +19428,6 @@
             <w:pPr>
               <w:jc w:val="center"/>
               <w:rPr>
-                <w:rFonts w:hint="eastAsia"/>
                 <w:b/>
                 <w:sz w:val="18"/>
                 <w:szCs w:val="18"/>
@@ -19975,7 +19529,6 @@
                 <w:szCs w:val="18"/>
               </w:rPr>
             </w:pPr>
-            <w:proofErr w:type="gramStart"/>
             <w:r>
               <w:rPr>
                 <w:rFonts w:hint="eastAsia"/>
@@ -19986,7 +19539,6 @@
               </w:rPr>
               <w:t>童峻涛</w:t>
             </w:r>
-            <w:proofErr w:type="gramEnd"/>
           </w:p>
         </w:tc>
         <w:tc>
@@ -20004,7 +19556,6 @@
                 <w:szCs w:val="18"/>
               </w:rPr>
             </w:pPr>
-            <w:proofErr w:type="gramStart"/>
             <w:r>
               <w:rPr>
                 <w:rFonts w:hint="eastAsia"/>
@@ -20015,7 +19566,6 @@
               </w:rPr>
               <w:t>童峻涛</w:t>
             </w:r>
-            <w:proofErr w:type="gramEnd"/>
           </w:p>
         </w:tc>
       </w:tr>
@@ -20277,7 +19827,6 @@
               </w:tabs>
               <w:ind w:firstLineChars="0"/>
               <w:rPr>
-                <w:rFonts w:hint="eastAsia"/>
                 <w:b/>
                 <w:sz w:val="18"/>
                 <w:szCs w:val="18"/>
@@ -20380,935 +19929,6 @@
       </w:tr>
     </w:tbl>
     <w:p/>
-    <w:tbl>
-      <w:tblPr>
-        <w:tblW w:w="0" w:type="auto"/>
-        <w:tblBorders>
-          <w:top w:val="double" w:sz="6" w:space="0" w:color="000000"/>
-          <w:left w:val="double" w:sz="6" w:space="0" w:color="000000"/>
-          <w:bottom w:val="double" w:sz="6" w:space="0" w:color="000000"/>
-          <w:right w:val="double" w:sz="6" w:space="0" w:color="000000"/>
-          <w:insideH w:val="single" w:sz="6" w:space="0" w:color="000000"/>
-          <w:insideV w:val="single" w:sz="6" w:space="0" w:color="000000"/>
-        </w:tblBorders>
-        <w:tblLayout w:type="fixed"/>
-        <w:tblLook w:val="0000" w:firstRow="0" w:lastRow="0" w:firstColumn="0" w:lastColumn="0" w:noHBand="0" w:noVBand="0"/>
-      </w:tblPr>
-      <w:tblGrid>
-        <w:gridCol w:w="1185"/>
-        <w:gridCol w:w="1032"/>
-        <w:gridCol w:w="1496"/>
-        <w:gridCol w:w="2146"/>
-        <w:gridCol w:w="1341"/>
-        <w:gridCol w:w="1496"/>
-      </w:tblGrid>
-      <w:tr>
-        <w:trPr>
-          <w:trHeight w:val="454"/>
-        </w:trPr>
-        <w:tc>
-          <w:tcPr>
-            <w:tcW w:w="1185" w:type="dxa"/>
-            <w:shd w:val="clear" w:color="auto" w:fill="C0C0C0"/>
-            <w:vAlign w:val="center"/>
-          </w:tcPr>
-          <w:p>
-            <w:pPr>
-              <w:jc w:val="center"/>
-              <w:rPr>
-                <w:b/>
-                <w:bCs/>
-                <w:caps/>
-                <w:sz w:val="18"/>
-                <w:szCs w:val="18"/>
-              </w:rPr>
-            </w:pPr>
-            <w:r>
-              <w:rPr>
-                <w:rFonts w:hint="eastAsia"/>
-                <w:b/>
-                <w:bCs/>
-                <w:caps/>
-                <w:sz w:val="18"/>
-                <w:szCs w:val="18"/>
-              </w:rPr>
-              <w:t>主题</w:t>
-            </w:r>
-          </w:p>
-        </w:tc>
-        <w:tc>
-          <w:tcPr>
-            <w:tcW w:w="7511" w:type="dxa"/>
-            <w:gridSpan w:val="5"/>
-            <w:shd w:val="clear" w:color="auto" w:fill="C0C0C0"/>
-            <w:vAlign w:val="center"/>
-          </w:tcPr>
-          <w:p>
-            <w:pPr>
-              <w:jc w:val="center"/>
-              <w:rPr>
-                <w:rFonts w:ascii="宋体" w:hAnsi="宋体"/>
-                <w:b/>
-                <w:caps/>
-                <w:sz w:val="18"/>
-                <w:szCs w:val="18"/>
-              </w:rPr>
-            </w:pPr>
-            <w:r>
-              <w:rPr>
-                <w:rFonts w:ascii="宋体" w:hAnsi="宋体" w:hint="eastAsia"/>
-                <w:b/>
-                <w:caps/>
-                <w:sz w:val="18"/>
-                <w:szCs w:val="18"/>
-              </w:rPr>
-              <w:t>项目测试访谈记录</w:t>
-            </w:r>
-          </w:p>
-        </w:tc>
-      </w:tr>
-      <w:tr>
-        <w:trPr>
-          <w:trHeight w:val="454"/>
-        </w:trPr>
-        <w:tc>
-          <w:tcPr>
-            <w:tcW w:w="1185" w:type="dxa"/>
-            <w:shd w:val="clear" w:color="auto" w:fill="C0C0C0"/>
-            <w:vAlign w:val="center"/>
-          </w:tcPr>
-          <w:p>
-            <w:pPr>
-              <w:jc w:val="center"/>
-              <w:rPr>
-                <w:b/>
-                <w:sz w:val="18"/>
-                <w:szCs w:val="18"/>
-              </w:rPr>
-            </w:pPr>
-            <w:r>
-              <w:rPr>
-                <w:rFonts w:hint="eastAsia"/>
-                <w:b/>
-                <w:sz w:val="18"/>
-                <w:szCs w:val="18"/>
-              </w:rPr>
-              <w:t>时间</w:t>
-            </w:r>
-          </w:p>
-        </w:tc>
-        <w:tc>
-          <w:tcPr>
-            <w:tcW w:w="2528" w:type="dxa"/>
-            <w:gridSpan w:val="2"/>
-            <w:shd w:val="clear" w:color="auto" w:fill="auto"/>
-            <w:vAlign w:val="center"/>
-          </w:tcPr>
-          <w:p>
-            <w:pPr>
-              <w:jc w:val="center"/>
-              <w:rPr>
-                <w:b/>
-                <w:sz w:val="18"/>
-                <w:szCs w:val="18"/>
-              </w:rPr>
-            </w:pPr>
-            <w:r>
-              <w:rPr>
-                <w:rFonts w:hint="eastAsia"/>
-                <w:b/>
-                <w:sz w:val="18"/>
-                <w:szCs w:val="18"/>
-              </w:rPr>
-              <w:t>2020</w:t>
-            </w:r>
-            <w:r>
-              <w:rPr>
-                <w:rFonts w:hint="eastAsia"/>
-                <w:b/>
-                <w:sz w:val="18"/>
-                <w:szCs w:val="18"/>
-              </w:rPr>
-              <w:t>年</w:t>
-            </w:r>
-            <w:r>
-              <w:rPr>
-                <w:rFonts w:hint="eastAsia"/>
-                <w:b/>
-                <w:sz w:val="18"/>
-                <w:szCs w:val="18"/>
-              </w:rPr>
-              <w:t>12</w:t>
-            </w:r>
-            <w:r>
-              <w:rPr>
-                <w:rFonts w:hint="eastAsia"/>
-                <w:b/>
-                <w:sz w:val="18"/>
-                <w:szCs w:val="18"/>
-              </w:rPr>
-              <w:t>月</w:t>
-            </w:r>
-            <w:r>
-              <w:rPr>
-                <w:rFonts w:hint="eastAsia"/>
-                <w:b/>
-                <w:sz w:val="18"/>
-                <w:szCs w:val="18"/>
-              </w:rPr>
-              <w:t>2</w:t>
-            </w:r>
-            <w:r>
-              <w:rPr>
-                <w:rFonts w:hint="eastAsia"/>
-                <w:b/>
-                <w:sz w:val="18"/>
-                <w:szCs w:val="18"/>
-              </w:rPr>
-              <w:t>5</w:t>
-            </w:r>
-            <w:r>
-              <w:rPr>
-                <w:rFonts w:hint="eastAsia"/>
-                <w:b/>
-                <w:sz w:val="18"/>
-                <w:szCs w:val="18"/>
-              </w:rPr>
-              <w:t>日</w:t>
-            </w:r>
-            <w:r>
-              <w:rPr>
-                <w:rFonts w:hint="eastAsia"/>
-                <w:b/>
-                <w:sz w:val="18"/>
-                <w:szCs w:val="18"/>
-              </w:rPr>
-              <w:t xml:space="preserve"> </w:t>
-            </w:r>
-            <w:r>
-              <w:rPr>
-                <w:rFonts w:hint="eastAsia"/>
-                <w:b/>
-                <w:sz w:val="18"/>
-                <w:szCs w:val="18"/>
-              </w:rPr>
-              <w:t>2</w:t>
-            </w:r>
-            <w:r>
-              <w:rPr>
-                <w:rFonts w:hint="eastAsia"/>
-                <w:b/>
-                <w:sz w:val="18"/>
-                <w:szCs w:val="18"/>
-              </w:rPr>
-              <w:t>2</w:t>
-            </w:r>
-            <w:r>
-              <w:rPr>
-                <w:rFonts w:hint="eastAsia"/>
-                <w:b/>
-                <w:sz w:val="18"/>
-                <w:szCs w:val="18"/>
-              </w:rPr>
-              <w:t>：</w:t>
-            </w:r>
-            <w:r>
-              <w:rPr>
-                <w:rFonts w:hint="eastAsia"/>
-                <w:b/>
-                <w:sz w:val="18"/>
-                <w:szCs w:val="18"/>
-              </w:rPr>
-              <w:t>3</w:t>
-            </w:r>
-            <w:r>
-              <w:rPr>
-                <w:rFonts w:hint="eastAsia"/>
-                <w:b/>
-                <w:sz w:val="18"/>
-                <w:szCs w:val="18"/>
-              </w:rPr>
-              <w:t>0</w:t>
-            </w:r>
-          </w:p>
-        </w:tc>
-        <w:tc>
-          <w:tcPr>
-            <w:tcW w:w="2146" w:type="dxa"/>
-            <w:shd w:val="clear" w:color="auto" w:fill="C0C0C0"/>
-            <w:vAlign w:val="center"/>
-          </w:tcPr>
-          <w:p>
-            <w:pPr>
-              <w:jc w:val="center"/>
-              <w:rPr>
-                <w:b/>
-                <w:sz w:val="18"/>
-                <w:szCs w:val="18"/>
-              </w:rPr>
-            </w:pPr>
-            <w:r>
-              <w:rPr>
-                <w:rFonts w:hint="eastAsia"/>
-                <w:b/>
-                <w:sz w:val="18"/>
-                <w:szCs w:val="18"/>
-              </w:rPr>
-              <w:t>地点</w:t>
-            </w:r>
-          </w:p>
-        </w:tc>
-        <w:tc>
-          <w:tcPr>
-            <w:tcW w:w="2837" w:type="dxa"/>
-            <w:gridSpan w:val="2"/>
-            <w:vAlign w:val="center"/>
-          </w:tcPr>
-          <w:p>
-            <w:pPr>
-              <w:jc w:val="center"/>
-              <w:rPr>
-                <w:b/>
-                <w:sz w:val="18"/>
-                <w:szCs w:val="18"/>
-              </w:rPr>
-            </w:pPr>
-            <w:r>
-              <w:rPr>
-                <w:rFonts w:hint="eastAsia"/>
-                <w:b/>
-                <w:sz w:val="18"/>
-                <w:szCs w:val="18"/>
-              </w:rPr>
-              <w:t>明德</w:t>
-            </w:r>
-            <w:r>
-              <w:rPr>
-                <w:rFonts w:hint="eastAsia"/>
-                <w:b/>
-                <w:sz w:val="18"/>
-                <w:szCs w:val="18"/>
-              </w:rPr>
-              <w:t>1-409</w:t>
-            </w:r>
-          </w:p>
-        </w:tc>
-      </w:tr>
-      <w:tr>
-        <w:trPr>
-          <w:trHeight w:val="454"/>
-        </w:trPr>
-        <w:tc>
-          <w:tcPr>
-            <w:tcW w:w="1185" w:type="dxa"/>
-            <w:vMerge w:val="restart"/>
-            <w:vAlign w:val="center"/>
-          </w:tcPr>
-          <w:p>
-            <w:pPr>
-              <w:jc w:val="center"/>
-              <w:rPr>
-                <w:sz w:val="18"/>
-                <w:szCs w:val="18"/>
-              </w:rPr>
-            </w:pPr>
-            <w:r>
-              <w:rPr>
-                <w:rFonts w:hint="eastAsia"/>
-                <w:b/>
-                <w:sz w:val="18"/>
-                <w:szCs w:val="18"/>
-              </w:rPr>
-              <w:t>受访人</w:t>
-            </w:r>
-          </w:p>
-        </w:tc>
-        <w:tc>
-          <w:tcPr>
-            <w:tcW w:w="1032" w:type="dxa"/>
-            <w:vAlign w:val="center"/>
-          </w:tcPr>
-          <w:p>
-            <w:pPr>
-              <w:jc w:val="center"/>
-              <w:rPr>
-                <w:b/>
-                <w:sz w:val="18"/>
-                <w:szCs w:val="18"/>
-              </w:rPr>
-            </w:pPr>
-            <w:r>
-              <w:rPr>
-                <w:rFonts w:hint="eastAsia"/>
-                <w:b/>
-                <w:sz w:val="18"/>
-                <w:szCs w:val="18"/>
-              </w:rPr>
-              <w:t>姓名</w:t>
-            </w:r>
-          </w:p>
-        </w:tc>
-        <w:tc>
-          <w:tcPr>
-            <w:tcW w:w="1496" w:type="dxa"/>
-            <w:vAlign w:val="center"/>
-          </w:tcPr>
-          <w:p>
-            <w:pPr>
-              <w:jc w:val="center"/>
-              <w:rPr>
-                <w:b/>
-                <w:sz w:val="18"/>
-                <w:szCs w:val="18"/>
-              </w:rPr>
-            </w:pPr>
-            <w:r>
-              <w:rPr>
-                <w:rFonts w:hint="eastAsia"/>
-                <w:b/>
-                <w:sz w:val="18"/>
-                <w:szCs w:val="18"/>
-              </w:rPr>
-              <w:t>专业</w:t>
-            </w:r>
-          </w:p>
-        </w:tc>
-        <w:tc>
-          <w:tcPr>
-            <w:tcW w:w="2146" w:type="dxa"/>
-            <w:vAlign w:val="center"/>
-          </w:tcPr>
-          <w:p>
-            <w:pPr>
-              <w:ind w:leftChars="-45" w:left="-108" w:rightChars="-66" w:right="-158"/>
-              <w:jc w:val="center"/>
-              <w:rPr>
-                <w:b/>
-                <w:bCs/>
-                <w:sz w:val="18"/>
-                <w:szCs w:val="18"/>
-              </w:rPr>
-            </w:pPr>
-            <w:r>
-              <w:rPr>
-                <w:rFonts w:hint="eastAsia"/>
-                <w:b/>
-                <w:bCs/>
-                <w:sz w:val="18"/>
-                <w:szCs w:val="18"/>
-              </w:rPr>
-              <w:t>测试方法</w:t>
-            </w:r>
-          </w:p>
-        </w:tc>
-        <w:tc>
-          <w:tcPr>
-            <w:tcW w:w="1341" w:type="dxa"/>
-            <w:vAlign w:val="center"/>
-          </w:tcPr>
-          <w:p>
-            <w:pPr>
-              <w:jc w:val="center"/>
-              <w:rPr>
-                <w:b/>
-                <w:bCs/>
-                <w:sz w:val="18"/>
-                <w:szCs w:val="18"/>
-              </w:rPr>
-            </w:pPr>
-            <w:r>
-              <w:rPr>
-                <w:rFonts w:hint="eastAsia"/>
-                <w:b/>
-                <w:bCs/>
-                <w:sz w:val="18"/>
-                <w:szCs w:val="18"/>
-              </w:rPr>
-              <w:t>访谈人</w:t>
-            </w:r>
-          </w:p>
-        </w:tc>
-        <w:tc>
-          <w:tcPr>
-            <w:tcW w:w="1496" w:type="dxa"/>
-            <w:vAlign w:val="center"/>
-          </w:tcPr>
-          <w:p>
-            <w:pPr>
-              <w:jc w:val="center"/>
-              <w:rPr>
-                <w:b/>
-                <w:bCs/>
-                <w:sz w:val="18"/>
-                <w:szCs w:val="18"/>
-              </w:rPr>
-            </w:pPr>
-            <w:r>
-              <w:rPr>
-                <w:rFonts w:hint="eastAsia"/>
-                <w:b/>
-                <w:bCs/>
-                <w:sz w:val="18"/>
-                <w:szCs w:val="18"/>
-              </w:rPr>
-              <w:t>记录整理人</w:t>
-            </w:r>
-          </w:p>
-        </w:tc>
-      </w:tr>
-      <w:tr>
-        <w:trPr>
-          <w:trHeight w:val="454"/>
-        </w:trPr>
-        <w:tc>
-          <w:tcPr>
-            <w:tcW w:w="1185" w:type="dxa"/>
-            <w:vMerge/>
-            <w:vAlign w:val="center"/>
-          </w:tcPr>
-          <w:p>
-            <w:pPr>
-              <w:jc w:val="center"/>
-              <w:rPr>
-                <w:b/>
-                <w:sz w:val="18"/>
-                <w:szCs w:val="18"/>
-              </w:rPr>
-            </w:pPr>
-          </w:p>
-        </w:tc>
-        <w:tc>
-          <w:tcPr>
-            <w:tcW w:w="1032" w:type="dxa"/>
-            <w:vAlign w:val="center"/>
-          </w:tcPr>
-          <w:p>
-            <w:pPr>
-              <w:jc w:val="center"/>
-              <w:rPr>
-                <w:rFonts w:hint="eastAsia"/>
-                <w:b/>
-                <w:sz w:val="18"/>
-                <w:szCs w:val="18"/>
-              </w:rPr>
-            </w:pPr>
-            <w:r>
-              <w:rPr>
-                <w:rFonts w:hint="eastAsia"/>
-                <w:b/>
-                <w:sz w:val="18"/>
-                <w:szCs w:val="18"/>
-              </w:rPr>
-              <w:t>张鑫</w:t>
-            </w:r>
-          </w:p>
-        </w:tc>
-        <w:tc>
-          <w:tcPr>
-            <w:tcW w:w="1496" w:type="dxa"/>
-            <w:vAlign w:val="center"/>
-          </w:tcPr>
-          <w:p>
-            <w:pPr>
-              <w:jc w:val="center"/>
-              <w:rPr>
-                <w:b/>
-                <w:sz w:val="18"/>
-                <w:szCs w:val="18"/>
-              </w:rPr>
-            </w:pPr>
-            <w:r>
-              <w:rPr>
-                <w:rFonts w:hint="eastAsia"/>
-                <w:b/>
-                <w:sz w:val="18"/>
-                <w:szCs w:val="18"/>
-              </w:rPr>
-              <w:t>软件工程</w:t>
-            </w:r>
-          </w:p>
-        </w:tc>
-        <w:tc>
-          <w:tcPr>
-            <w:tcW w:w="2146" w:type="dxa"/>
-            <w:vAlign w:val="center"/>
-          </w:tcPr>
-          <w:p>
-            <w:pPr>
-              <w:jc w:val="center"/>
-              <w:rPr>
-                <w:b/>
-                <w:bCs/>
-                <w:sz w:val="18"/>
-                <w:szCs w:val="18"/>
-              </w:rPr>
-            </w:pPr>
-            <w:r>
-              <w:rPr>
-                <w:rFonts w:hint="eastAsia"/>
-                <w:b/>
-                <w:bCs/>
-                <w:sz w:val="18"/>
-                <w:szCs w:val="18"/>
-              </w:rPr>
-              <w:t>Beta</w:t>
-            </w:r>
-            <w:r>
-              <w:rPr>
-                <w:rFonts w:hint="eastAsia"/>
-                <w:b/>
-                <w:bCs/>
-                <w:sz w:val="18"/>
-                <w:szCs w:val="18"/>
-              </w:rPr>
-              <w:t>测试</w:t>
-            </w:r>
-          </w:p>
-        </w:tc>
-        <w:tc>
-          <w:tcPr>
-            <w:tcW w:w="1341" w:type="dxa"/>
-            <w:vAlign w:val="center"/>
-          </w:tcPr>
-          <w:p>
-            <w:pPr>
-              <w:jc w:val="center"/>
-              <w:rPr>
-                <w:b/>
-                <w:bCs/>
-                <w:sz w:val="18"/>
-                <w:szCs w:val="18"/>
-              </w:rPr>
-            </w:pPr>
-            <w:proofErr w:type="gramStart"/>
-            <w:r>
-              <w:rPr>
-                <w:rFonts w:hint="eastAsia"/>
-                <w:b/>
-                <w:bCs/>
-                <w:sz w:val="18"/>
-                <w:szCs w:val="18"/>
-              </w:rPr>
-              <w:t>童峻涛</w:t>
-            </w:r>
-            <w:proofErr w:type="gramEnd"/>
-          </w:p>
-        </w:tc>
-        <w:tc>
-          <w:tcPr>
-            <w:tcW w:w="1496" w:type="dxa"/>
-            <w:vAlign w:val="center"/>
-          </w:tcPr>
-          <w:p>
-            <w:pPr>
-              <w:jc w:val="center"/>
-              <w:rPr>
-                <w:b/>
-                <w:bCs/>
-                <w:sz w:val="18"/>
-                <w:szCs w:val="18"/>
-              </w:rPr>
-            </w:pPr>
-            <w:proofErr w:type="gramStart"/>
-            <w:r>
-              <w:rPr>
-                <w:rFonts w:hint="eastAsia"/>
-                <w:b/>
-                <w:bCs/>
-                <w:sz w:val="18"/>
-                <w:szCs w:val="18"/>
-              </w:rPr>
-              <w:t>童峻涛</w:t>
-            </w:r>
-            <w:proofErr w:type="gramEnd"/>
-          </w:p>
-        </w:tc>
-      </w:tr>
-      <w:tr>
-        <w:trPr>
-          <w:trHeight w:val="567"/>
-        </w:trPr>
-        <w:tc>
-          <w:tcPr>
-            <w:tcW w:w="8696" w:type="dxa"/>
-            <w:gridSpan w:val="6"/>
-            <w:shd w:val="clear" w:color="auto" w:fill="C0C0C0"/>
-            <w:vAlign w:val="center"/>
-          </w:tcPr>
-          <w:p>
-            <w:pPr>
-              <w:jc w:val="center"/>
-              <w:rPr>
-                <w:b/>
-                <w:sz w:val="18"/>
-                <w:szCs w:val="18"/>
-              </w:rPr>
-            </w:pPr>
-            <w:r>
-              <w:rPr>
-                <w:rFonts w:hint="eastAsia"/>
-                <w:b/>
-                <w:sz w:val="18"/>
-                <w:szCs w:val="18"/>
-              </w:rPr>
-              <w:t>访谈主要内容</w:t>
-            </w:r>
-          </w:p>
-        </w:tc>
-      </w:tr>
-      <w:tr>
-        <w:trPr>
-          <w:trHeight w:val="1276"/>
-        </w:trPr>
-        <w:tc>
-          <w:tcPr>
-            <w:tcW w:w="1185" w:type="dxa"/>
-            <w:vAlign w:val="center"/>
-          </w:tcPr>
-          <w:p>
-            <w:pPr>
-              <w:jc w:val="center"/>
-              <w:rPr>
-                <w:b/>
-                <w:sz w:val="18"/>
-                <w:szCs w:val="18"/>
-              </w:rPr>
-            </w:pPr>
-            <w:r>
-              <w:rPr>
-                <w:rFonts w:hint="eastAsia"/>
-                <w:b/>
-                <w:sz w:val="18"/>
-                <w:szCs w:val="18"/>
-              </w:rPr>
-              <w:t>个人背景</w:t>
-            </w:r>
-          </w:p>
-        </w:tc>
-        <w:tc>
-          <w:tcPr>
-            <w:tcW w:w="7511" w:type="dxa"/>
-            <w:gridSpan w:val="5"/>
-            <w:vAlign w:val="center"/>
-          </w:tcPr>
-          <w:p>
-            <w:pPr>
-              <w:rPr>
-                <w:b/>
-                <w:sz w:val="18"/>
-                <w:szCs w:val="18"/>
-              </w:rPr>
-            </w:pPr>
-            <w:r>
-              <w:rPr>
-                <w:rFonts w:hint="eastAsia"/>
-                <w:b/>
-                <w:sz w:val="18"/>
-                <w:szCs w:val="18"/>
-              </w:rPr>
-              <w:t>软件工程专业，</w:t>
-            </w:r>
-            <w:r>
-              <w:rPr>
-                <w:rFonts w:hint="eastAsia"/>
-                <w:b/>
-                <w:sz w:val="18"/>
-                <w:szCs w:val="18"/>
-              </w:rPr>
-              <w:t>手机重度使用者</w:t>
-            </w:r>
-          </w:p>
-        </w:tc>
-      </w:tr>
-      <w:tr>
-        <w:trPr>
-          <w:trHeight w:val="2660"/>
-        </w:trPr>
-        <w:tc>
-          <w:tcPr>
-            <w:tcW w:w="1185" w:type="dxa"/>
-            <w:vAlign w:val="center"/>
-          </w:tcPr>
-          <w:p>
-            <w:pPr>
-              <w:jc w:val="center"/>
-              <w:rPr>
-                <w:b/>
-                <w:sz w:val="18"/>
-                <w:szCs w:val="18"/>
-              </w:rPr>
-            </w:pPr>
-            <w:r>
-              <w:rPr>
-                <w:rFonts w:hint="eastAsia"/>
-                <w:b/>
-                <w:sz w:val="18"/>
-                <w:szCs w:val="18"/>
-              </w:rPr>
-              <w:t>调研记录</w:t>
-            </w:r>
-          </w:p>
-        </w:tc>
-        <w:tc>
-          <w:tcPr>
-            <w:tcW w:w="7511" w:type="dxa"/>
-            <w:gridSpan w:val="5"/>
-          </w:tcPr>
-          <w:p>
-            <w:pPr>
-              <w:pStyle w:val="a7"/>
-              <w:numPr>
-                <w:ilvl w:val="0"/>
-                <w:numId w:val="23"/>
-              </w:numPr>
-              <w:tabs>
-                <w:tab w:val="left" w:pos="3840"/>
-              </w:tabs>
-              <w:ind w:firstLineChars="0"/>
-              <w:rPr>
-                <w:b/>
-                <w:sz w:val="18"/>
-                <w:szCs w:val="18"/>
-              </w:rPr>
-            </w:pPr>
-            <w:r>
-              <w:rPr>
-                <w:rFonts w:hint="eastAsia"/>
-                <w:b/>
-                <w:sz w:val="18"/>
-                <w:szCs w:val="18"/>
-              </w:rPr>
-              <w:t>界面简陋</w:t>
-            </w:r>
-          </w:p>
-          <w:p>
-            <w:pPr>
-              <w:pStyle w:val="a7"/>
-              <w:numPr>
-                <w:ilvl w:val="0"/>
-                <w:numId w:val="23"/>
-              </w:numPr>
-              <w:tabs>
-                <w:tab w:val="left" w:pos="3840"/>
-              </w:tabs>
-              <w:ind w:firstLineChars="0"/>
-              <w:rPr>
-                <w:b/>
-                <w:sz w:val="18"/>
-                <w:szCs w:val="18"/>
-              </w:rPr>
-            </w:pPr>
-            <w:r>
-              <w:rPr>
-                <w:rFonts w:hint="eastAsia"/>
-                <w:b/>
-                <w:sz w:val="18"/>
-                <w:szCs w:val="18"/>
-              </w:rPr>
-              <w:t>功能不太全</w:t>
-            </w:r>
-          </w:p>
-          <w:p>
-            <w:pPr>
-              <w:pStyle w:val="a7"/>
-              <w:numPr>
-                <w:ilvl w:val="0"/>
-                <w:numId w:val="23"/>
-              </w:numPr>
-              <w:tabs>
-                <w:tab w:val="left" w:pos="3840"/>
-              </w:tabs>
-              <w:ind w:firstLineChars="0"/>
-              <w:rPr>
-                <w:b/>
-                <w:sz w:val="18"/>
-                <w:szCs w:val="18"/>
-              </w:rPr>
-            </w:pPr>
-            <w:r>
-              <w:rPr>
-                <w:rFonts w:hint="eastAsia"/>
-                <w:b/>
-                <w:sz w:val="18"/>
-                <w:szCs w:val="18"/>
-              </w:rPr>
-              <w:t>收藏加载慢</w:t>
-            </w:r>
-          </w:p>
-          <w:p>
-            <w:pPr>
-              <w:pStyle w:val="a7"/>
-              <w:numPr>
-                <w:ilvl w:val="0"/>
-                <w:numId w:val="23"/>
-              </w:numPr>
-              <w:tabs>
-                <w:tab w:val="left" w:pos="3840"/>
-              </w:tabs>
-              <w:ind w:firstLineChars="0"/>
-              <w:rPr>
-                <w:rFonts w:hint="eastAsia"/>
-                <w:b/>
-                <w:sz w:val="18"/>
-                <w:szCs w:val="18"/>
-              </w:rPr>
-            </w:pPr>
-            <w:r>
-              <w:rPr>
-                <w:rFonts w:hint="eastAsia"/>
-                <w:b/>
-                <w:sz w:val="18"/>
-                <w:szCs w:val="18"/>
-              </w:rPr>
-              <w:t>图片加载慢</w:t>
-            </w:r>
-          </w:p>
-        </w:tc>
-      </w:tr>
-      <w:tr>
-        <w:trPr>
-          <w:trHeight w:val="65"/>
-        </w:trPr>
-        <w:tc>
-          <w:tcPr>
-            <w:tcW w:w="1185" w:type="dxa"/>
-            <w:vAlign w:val="center"/>
-          </w:tcPr>
-          <w:p>
-            <w:pPr>
-              <w:jc w:val="center"/>
-              <w:rPr>
-                <w:sz w:val="18"/>
-                <w:szCs w:val="18"/>
-              </w:rPr>
-            </w:pPr>
-            <w:r>
-              <w:rPr>
-                <w:rFonts w:hint="eastAsia"/>
-                <w:b/>
-                <w:sz w:val="18"/>
-                <w:szCs w:val="18"/>
-              </w:rPr>
-              <w:t>备注</w:t>
-            </w:r>
-          </w:p>
-        </w:tc>
-        <w:tc>
-          <w:tcPr>
-            <w:tcW w:w="7511" w:type="dxa"/>
-            <w:gridSpan w:val="5"/>
-          </w:tcPr>
-          <w:p>
-            <w:pPr>
-              <w:rPr>
-                <w:sz w:val="18"/>
-                <w:szCs w:val="18"/>
-              </w:rPr>
-            </w:pPr>
-          </w:p>
-        </w:tc>
-      </w:tr>
-    </w:tbl>
     <w:p/>
     <w:tbl>
       <w:tblPr>
@@ -21362,7 +19982,6 @@
                 <w:sz w:val="18"/>
                 <w:szCs w:val="18"/>
               </w:rPr>
-              <w:lastRenderedPageBreak/>
               <w:t>主题</w:t>
             </w:r>
           </w:p>
@@ -21487,7 +20106,7 @@
                 <w:sz w:val="18"/>
                 <w:szCs w:val="18"/>
               </w:rPr>
-              <w:t>24</w:t>
+              <w:t>20</w:t>
             </w:r>
             <w:r>
               <w:rPr>
@@ -21514,7 +20133,7 @@
                 <w:sz w:val="18"/>
                 <w:szCs w:val="18"/>
               </w:rPr>
-              <w:t>22</w:t>
+              <w:t>20</w:t>
             </w:r>
             <w:r>
               <w:rPr>
@@ -21799,20 +20418,19 @@
             <w:pPr>
               <w:jc w:val="center"/>
               <w:rPr>
-                <w:rFonts w:hint="eastAsia"/>
-                <w:b/>
-                <w:sz w:val="18"/>
-                <w:szCs w:val="18"/>
-              </w:rPr>
-            </w:pPr>
-            <w:r>
-              <w:rPr>
-                <w:rFonts w:hint="eastAsia"/>
-                <w:b/>
-                <w:sz w:val="18"/>
-                <w:szCs w:val="18"/>
-              </w:rPr>
-              <w:t>苗皓淇</w:t>
+                <w:b/>
+                <w:sz w:val="18"/>
+                <w:szCs w:val="18"/>
+              </w:rPr>
+            </w:pPr>
+            <w:r>
+              <w:rPr>
+                <w:rFonts w:hint="eastAsia"/>
+                <w:b/>
+                <w:sz w:val="18"/>
+                <w:szCs w:val="18"/>
+              </w:rPr>
+              <w:t>孟闻凯</w:t>
             </w:r>
           </w:p>
         </w:tc>
@@ -21893,7 +20511,6 @@
                 <w:szCs w:val="18"/>
               </w:rPr>
             </w:pPr>
-            <w:proofErr w:type="gramStart"/>
             <w:r>
               <w:rPr>
                 <w:rFonts w:hint="eastAsia"/>
@@ -21904,7 +20521,6 @@
               </w:rPr>
               <w:t>童峻涛</w:t>
             </w:r>
-            <w:proofErr w:type="gramEnd"/>
           </w:p>
         </w:tc>
         <w:tc>
@@ -21922,7 +20538,6 @@
                 <w:szCs w:val="18"/>
               </w:rPr>
             </w:pPr>
-            <w:proofErr w:type="gramStart"/>
             <w:r>
               <w:rPr>
                 <w:rFonts w:hint="eastAsia"/>
@@ -21933,7 +20548,6 @@
               </w:rPr>
               <w:t>童峻涛</w:t>
             </w:r>
-            <w:proofErr w:type="gramEnd"/>
           </w:p>
         </w:tc>
       </w:tr>
@@ -22019,27 +20633,920 @@
                 <w:sz w:val="18"/>
                 <w:szCs w:val="18"/>
               </w:rPr>
-              <w:t>软件工程专业，</w:t>
-            </w:r>
-            <w:proofErr w:type="gramStart"/>
-            <w:r>
-              <w:rPr>
-                <w:rFonts w:hint="eastAsia"/>
-                <w:b/>
-                <w:sz w:val="18"/>
-                <w:szCs w:val="18"/>
-              </w:rPr>
-              <w:t>手机老</w:t>
-            </w:r>
-            <w:proofErr w:type="gramEnd"/>
-            <w:r>
-              <w:rPr>
-                <w:rFonts w:hint="eastAsia"/>
-                <w:b/>
-                <w:sz w:val="18"/>
-                <w:szCs w:val="18"/>
-              </w:rPr>
-              <w:t>玩家</w:t>
+              <w:t>软件工程专业，手机</w:t>
+            </w:r>
+            <w:r>
+              <w:rPr>
+                <w:rFonts w:hint="eastAsia"/>
+                <w:b/>
+                <w:sz w:val="18"/>
+                <w:szCs w:val="18"/>
+              </w:rPr>
+              <w:t>fan</w:t>
+            </w:r>
+            <w:r>
+              <w:rPr>
+                <w:rFonts w:hint="eastAsia"/>
+                <w:b/>
+                <w:sz w:val="18"/>
+                <w:szCs w:val="18"/>
+              </w:rPr>
+              <w:t>，多台手机拥有者</w:t>
+            </w:r>
+          </w:p>
+        </w:tc>
+      </w:tr>
+      <w:tr>
+        <w:trPr>
+          <w:trHeight w:val="2660"/>
+        </w:trPr>
+        <w:tc>
+          <w:tcPr>
+            <w:tcW w:w="1185" w:type="dxa"/>
+            <w:vAlign w:val="center"/>
+          </w:tcPr>
+          <w:p>
+            <w:pPr>
+              <w:jc w:val="center"/>
+              <w:rPr>
+                <w:b/>
+                <w:sz w:val="18"/>
+                <w:szCs w:val="18"/>
+              </w:rPr>
+            </w:pPr>
+            <w:r>
+              <w:rPr>
+                <w:rFonts w:hint="eastAsia"/>
+                <w:b/>
+                <w:sz w:val="18"/>
+                <w:szCs w:val="18"/>
+              </w:rPr>
+              <w:t>调研记录</w:t>
+            </w:r>
+          </w:p>
+        </w:tc>
+        <w:tc>
+          <w:tcPr>
+            <w:tcW w:w="7511" w:type="dxa"/>
+            <w:gridSpan w:val="5"/>
+          </w:tcPr>
+          <w:p>
+            <w:pPr>
+              <w:pStyle w:val="a7"/>
+              <w:numPr>
+                <w:ilvl w:val="0"/>
+                <w:numId w:val="21"/>
+              </w:numPr>
+              <w:tabs>
+                <w:tab w:val="left" w:pos="3840"/>
+              </w:tabs>
+              <w:ind w:firstLineChars="0"/>
+              <w:rPr>
+                <w:b/>
+                <w:sz w:val="18"/>
+                <w:szCs w:val="18"/>
+              </w:rPr>
+            </w:pPr>
+            <w:r>
+              <w:rPr>
+                <w:rFonts w:hint="eastAsia"/>
+                <w:b/>
+                <w:sz w:val="18"/>
+                <w:szCs w:val="18"/>
+              </w:rPr>
+              <w:t>界面交互良好</w:t>
+            </w:r>
+          </w:p>
+          <w:p>
+            <w:pPr>
+              <w:pStyle w:val="a7"/>
+              <w:numPr>
+                <w:ilvl w:val="0"/>
+                <w:numId w:val="21"/>
+              </w:numPr>
+              <w:tabs>
+                <w:tab w:val="left" w:pos="3840"/>
+              </w:tabs>
+              <w:ind w:firstLineChars="0"/>
+              <w:rPr>
+                <w:b/>
+                <w:sz w:val="18"/>
+                <w:szCs w:val="18"/>
+              </w:rPr>
+            </w:pPr>
+            <w:r>
+              <w:rPr>
+                <w:rFonts w:hint="eastAsia"/>
+                <w:b/>
+                <w:sz w:val="18"/>
+                <w:szCs w:val="18"/>
+              </w:rPr>
+              <w:t>图片加载缓慢</w:t>
+            </w:r>
+          </w:p>
+          <w:p>
+            <w:pPr>
+              <w:pStyle w:val="a7"/>
+              <w:numPr>
+                <w:ilvl w:val="0"/>
+                <w:numId w:val="21"/>
+              </w:numPr>
+              <w:tabs>
+                <w:tab w:val="left" w:pos="3840"/>
+              </w:tabs>
+              <w:ind w:firstLineChars="0"/>
+              <w:rPr>
+                <w:b/>
+                <w:sz w:val="18"/>
+                <w:szCs w:val="18"/>
+              </w:rPr>
+            </w:pPr>
+            <w:r>
+              <w:rPr>
+                <w:rFonts w:hint="eastAsia"/>
+                <w:b/>
+                <w:sz w:val="18"/>
+                <w:szCs w:val="18"/>
+              </w:rPr>
+              <w:t>基本功能实现</w:t>
+            </w:r>
+          </w:p>
+          <w:p>
+            <w:pPr>
+              <w:tabs>
+                <w:tab w:val="left" w:pos="3840"/>
+              </w:tabs>
+              <w:rPr>
+                <w:b/>
+                <w:sz w:val="18"/>
+                <w:szCs w:val="18"/>
+              </w:rPr>
+            </w:pPr>
+          </w:p>
+        </w:tc>
+      </w:tr>
+      <w:tr>
+        <w:trPr>
+          <w:trHeight w:val="65"/>
+        </w:trPr>
+        <w:tc>
+          <w:tcPr>
+            <w:tcW w:w="1185" w:type="dxa"/>
+            <w:vAlign w:val="center"/>
+          </w:tcPr>
+          <w:p>
+            <w:pPr>
+              <w:jc w:val="center"/>
+              <w:rPr>
+                <w:sz w:val="18"/>
+                <w:szCs w:val="18"/>
+              </w:rPr>
+            </w:pPr>
+            <w:r>
+              <w:rPr>
+                <w:rFonts w:hint="eastAsia"/>
+                <w:b/>
+                <w:sz w:val="18"/>
+                <w:szCs w:val="18"/>
+              </w:rPr>
+              <w:t>备注</w:t>
+            </w:r>
+          </w:p>
+        </w:tc>
+        <w:tc>
+          <w:tcPr>
+            <w:tcW w:w="7511" w:type="dxa"/>
+            <w:gridSpan w:val="5"/>
+          </w:tcPr>
+          <w:p>
+            <w:pPr>
+              <w:rPr>
+                <w:sz w:val="18"/>
+                <w:szCs w:val="18"/>
+              </w:rPr>
+            </w:pPr>
+          </w:p>
+        </w:tc>
+      </w:tr>
+    </w:tbl>
+    <w:p>
+      <w:pPr>
+        <w:rPr>
+          <w:rFonts w:hint="eastAsia"/>
+        </w:rPr>
+      </w:pPr>
+    </w:p>
+    <w:p>
+      <w:pPr>
+        <w:rPr>
+          <w:rFonts w:hint="eastAsia"/>
+        </w:rPr>
+      </w:pPr>
+    </w:p>
+    <w:tbl>
+      <w:tblPr>
+        <w:tblW w:w="0" w:type="auto"/>
+        <w:tblBorders>
+          <w:top w:val="double" w:sz="6" w:space="0" w:color="000000"/>
+          <w:left w:val="double" w:sz="6" w:space="0" w:color="000000"/>
+          <w:bottom w:val="double" w:sz="6" w:space="0" w:color="000000"/>
+          <w:right w:val="double" w:sz="6" w:space="0" w:color="000000"/>
+          <w:insideH w:val="single" w:sz="6" w:space="0" w:color="000000"/>
+          <w:insideV w:val="single" w:sz="6" w:space="0" w:color="000000"/>
+        </w:tblBorders>
+        <w:tblLayout w:type="fixed"/>
+        <w:tblLook w:val="0000" w:firstRow="0" w:lastRow="0" w:firstColumn="0" w:lastColumn="0" w:noHBand="0" w:noVBand="0"/>
+      </w:tblPr>
+      <w:tblGrid>
+        <w:gridCol w:w="1185"/>
+        <w:gridCol w:w="1032"/>
+        <w:gridCol w:w="1496"/>
+        <w:gridCol w:w="2146"/>
+        <w:gridCol w:w="1341"/>
+        <w:gridCol w:w="1496"/>
+      </w:tblGrid>
+      <w:tr>
+        <w:trPr>
+          <w:trHeight w:val="454"/>
+        </w:trPr>
+        <w:tc>
+          <w:tcPr>
+            <w:tcW w:w="1185" w:type="dxa"/>
+            <w:shd w:val="clear" w:color="auto" w:fill="C0C0C0"/>
+            <w:vAlign w:val="center"/>
+          </w:tcPr>
+          <w:p>
+            <w:pPr>
+              <w:jc w:val="center"/>
+              <w:rPr>
+                <w:b/>
+                <w:bCs/>
+                <w:caps/>
+                <w:sz w:val="18"/>
+                <w:szCs w:val="18"/>
+              </w:rPr>
+            </w:pPr>
+            <w:r>
+              <w:rPr>
+                <w:rFonts w:hint="eastAsia"/>
+                <w:b/>
+                <w:bCs/>
+                <w:caps/>
+                <w:sz w:val="18"/>
+                <w:szCs w:val="18"/>
+              </w:rPr>
+              <w:t>主题</w:t>
+            </w:r>
+          </w:p>
+        </w:tc>
+        <w:tc>
+          <w:tcPr>
+            <w:tcW w:w="7511" w:type="dxa"/>
+            <w:gridSpan w:val="5"/>
+            <w:shd w:val="clear" w:color="auto" w:fill="C0C0C0"/>
+            <w:vAlign w:val="center"/>
+          </w:tcPr>
+          <w:p>
+            <w:pPr>
+              <w:jc w:val="center"/>
+              <w:rPr>
+                <w:rFonts w:ascii="宋体" w:hAnsi="宋体"/>
+                <w:b/>
+                <w:caps/>
+                <w:sz w:val="18"/>
+                <w:szCs w:val="18"/>
+              </w:rPr>
+            </w:pPr>
+            <w:r>
+              <w:rPr>
+                <w:rFonts w:ascii="宋体" w:hAnsi="宋体" w:hint="eastAsia"/>
+                <w:b/>
+                <w:caps/>
+                <w:sz w:val="18"/>
+                <w:szCs w:val="18"/>
+              </w:rPr>
+              <w:t>项目测试访谈记录</w:t>
+            </w:r>
+          </w:p>
+        </w:tc>
+      </w:tr>
+      <w:tr>
+        <w:trPr>
+          <w:trHeight w:val="454"/>
+        </w:trPr>
+        <w:tc>
+          <w:tcPr>
+            <w:tcW w:w="1185" w:type="dxa"/>
+            <w:shd w:val="clear" w:color="auto" w:fill="C0C0C0"/>
+            <w:vAlign w:val="center"/>
+          </w:tcPr>
+          <w:p>
+            <w:pPr>
+              <w:jc w:val="center"/>
+              <w:rPr>
+                <w:b/>
+                <w:sz w:val="18"/>
+                <w:szCs w:val="18"/>
+              </w:rPr>
+            </w:pPr>
+            <w:r>
+              <w:rPr>
+                <w:rFonts w:hint="eastAsia"/>
+                <w:b/>
+                <w:sz w:val="18"/>
+                <w:szCs w:val="18"/>
+              </w:rPr>
+              <w:t>时间</w:t>
+            </w:r>
+          </w:p>
+        </w:tc>
+        <w:tc>
+          <w:tcPr>
+            <w:tcW w:w="2528" w:type="dxa"/>
+            <w:gridSpan w:val="2"/>
+            <w:shd w:val="clear" w:color="auto" w:fill="auto"/>
+            <w:vAlign w:val="center"/>
+          </w:tcPr>
+          <w:p>
+            <w:pPr>
+              <w:jc w:val="center"/>
+              <w:rPr>
+                <w:b/>
+                <w:sz w:val="18"/>
+                <w:szCs w:val="18"/>
+              </w:rPr>
+            </w:pPr>
+            <w:r>
+              <w:rPr>
+                <w:rFonts w:hint="eastAsia"/>
+                <w:b/>
+                <w:sz w:val="18"/>
+                <w:szCs w:val="18"/>
+              </w:rPr>
+              <w:t>2020</w:t>
+            </w:r>
+            <w:r>
+              <w:rPr>
+                <w:rFonts w:hint="eastAsia"/>
+                <w:b/>
+                <w:sz w:val="18"/>
+                <w:szCs w:val="18"/>
+              </w:rPr>
+              <w:t>年</w:t>
+            </w:r>
+            <w:r>
+              <w:rPr>
+                <w:rFonts w:hint="eastAsia"/>
+                <w:b/>
+                <w:sz w:val="18"/>
+                <w:szCs w:val="18"/>
+              </w:rPr>
+              <w:t>12</w:t>
+            </w:r>
+            <w:r>
+              <w:rPr>
+                <w:rFonts w:hint="eastAsia"/>
+                <w:b/>
+                <w:sz w:val="18"/>
+                <w:szCs w:val="18"/>
+              </w:rPr>
+              <w:t>月</w:t>
+            </w:r>
+            <w:r>
+              <w:rPr>
+                <w:rFonts w:hint="eastAsia"/>
+                <w:b/>
+                <w:sz w:val="18"/>
+                <w:szCs w:val="18"/>
+              </w:rPr>
+              <w:t>24</w:t>
+            </w:r>
+            <w:r>
+              <w:rPr>
+                <w:rFonts w:hint="eastAsia"/>
+                <w:b/>
+                <w:sz w:val="18"/>
+                <w:szCs w:val="18"/>
+              </w:rPr>
+              <w:t>日</w:t>
+            </w:r>
+            <w:r>
+              <w:rPr>
+                <w:rFonts w:hint="eastAsia"/>
+                <w:b/>
+                <w:sz w:val="18"/>
+                <w:szCs w:val="18"/>
+              </w:rPr>
+              <w:t xml:space="preserve"> </w:t>
+            </w:r>
+            <w:r>
+              <w:rPr>
+                <w:rFonts w:hint="eastAsia"/>
+                <w:b/>
+                <w:sz w:val="18"/>
+                <w:szCs w:val="18"/>
+              </w:rPr>
+              <w:t>22</w:t>
+            </w:r>
+            <w:r>
+              <w:rPr>
+                <w:rFonts w:hint="eastAsia"/>
+                <w:b/>
+                <w:sz w:val="18"/>
+                <w:szCs w:val="18"/>
+              </w:rPr>
+              <w:t>：</w:t>
+            </w:r>
+            <w:r>
+              <w:rPr>
+                <w:rFonts w:hint="eastAsia"/>
+                <w:b/>
+                <w:sz w:val="18"/>
+                <w:szCs w:val="18"/>
+              </w:rPr>
+              <w:t>3</w:t>
+            </w:r>
+            <w:r>
+              <w:rPr>
+                <w:rFonts w:hint="eastAsia"/>
+                <w:b/>
+                <w:sz w:val="18"/>
+                <w:szCs w:val="18"/>
+              </w:rPr>
+              <w:t>0</w:t>
+            </w:r>
+          </w:p>
+        </w:tc>
+        <w:tc>
+          <w:tcPr>
+            <w:tcW w:w="2146" w:type="dxa"/>
+            <w:shd w:val="clear" w:color="auto" w:fill="C0C0C0"/>
+            <w:vAlign w:val="center"/>
+          </w:tcPr>
+          <w:p>
+            <w:pPr>
+              <w:jc w:val="center"/>
+              <w:rPr>
+                <w:b/>
+                <w:sz w:val="18"/>
+                <w:szCs w:val="18"/>
+              </w:rPr>
+            </w:pPr>
+            <w:r>
+              <w:rPr>
+                <w:rFonts w:hint="eastAsia"/>
+                <w:b/>
+                <w:sz w:val="18"/>
+                <w:szCs w:val="18"/>
+              </w:rPr>
+              <w:t>地点</w:t>
+            </w:r>
+          </w:p>
+        </w:tc>
+        <w:tc>
+          <w:tcPr>
+            <w:tcW w:w="2837" w:type="dxa"/>
+            <w:gridSpan w:val="2"/>
+            <w:vAlign w:val="center"/>
+          </w:tcPr>
+          <w:p>
+            <w:pPr>
+              <w:jc w:val="center"/>
+              <w:rPr>
+                <w:b/>
+                <w:sz w:val="18"/>
+                <w:szCs w:val="18"/>
+              </w:rPr>
+            </w:pPr>
+            <w:r>
+              <w:rPr>
+                <w:rFonts w:hint="eastAsia"/>
+                <w:b/>
+                <w:sz w:val="18"/>
+                <w:szCs w:val="18"/>
+              </w:rPr>
+              <w:t>明德</w:t>
+            </w:r>
+            <w:r>
+              <w:rPr>
+                <w:rFonts w:hint="eastAsia"/>
+                <w:b/>
+                <w:sz w:val="18"/>
+                <w:szCs w:val="18"/>
+              </w:rPr>
+              <w:t>1-409</w:t>
+            </w:r>
+          </w:p>
+        </w:tc>
+      </w:tr>
+      <w:tr>
+        <w:trPr>
+          <w:trHeight w:val="454"/>
+        </w:trPr>
+        <w:tc>
+          <w:tcPr>
+            <w:tcW w:w="1185" w:type="dxa"/>
+            <w:vMerge w:val="restart"/>
+            <w:vAlign w:val="center"/>
+          </w:tcPr>
+          <w:p>
+            <w:pPr>
+              <w:jc w:val="center"/>
+              <w:rPr>
+                <w:sz w:val="18"/>
+                <w:szCs w:val="18"/>
+              </w:rPr>
+            </w:pPr>
+            <w:r>
+              <w:rPr>
+                <w:rFonts w:hint="eastAsia"/>
+                <w:b/>
+                <w:sz w:val="18"/>
+                <w:szCs w:val="18"/>
+              </w:rPr>
+              <w:t>受访人</w:t>
+            </w:r>
+          </w:p>
+        </w:tc>
+        <w:tc>
+          <w:tcPr>
+            <w:tcW w:w="1032" w:type="dxa"/>
+            <w:vAlign w:val="center"/>
+          </w:tcPr>
+          <w:p>
+            <w:pPr>
+              <w:jc w:val="center"/>
+              <w:rPr>
+                <w:b/>
+                <w:sz w:val="18"/>
+                <w:szCs w:val="18"/>
+              </w:rPr>
+            </w:pPr>
+            <w:r>
+              <w:rPr>
+                <w:rFonts w:hint="eastAsia"/>
+                <w:b/>
+                <w:sz w:val="18"/>
+                <w:szCs w:val="18"/>
+              </w:rPr>
+              <w:t>姓名</w:t>
+            </w:r>
+          </w:p>
+        </w:tc>
+        <w:tc>
+          <w:tcPr>
+            <w:tcW w:w="1496" w:type="dxa"/>
+            <w:vAlign w:val="center"/>
+          </w:tcPr>
+          <w:p>
+            <w:pPr>
+              <w:jc w:val="center"/>
+              <w:rPr>
+                <w:b/>
+                <w:sz w:val="18"/>
+                <w:szCs w:val="18"/>
+              </w:rPr>
+            </w:pPr>
+            <w:r>
+              <w:rPr>
+                <w:rFonts w:hint="eastAsia"/>
+                <w:b/>
+                <w:sz w:val="18"/>
+                <w:szCs w:val="18"/>
+              </w:rPr>
+              <w:t>专业</w:t>
+            </w:r>
+          </w:p>
+        </w:tc>
+        <w:tc>
+          <w:tcPr>
+            <w:tcW w:w="2146" w:type="dxa"/>
+            <w:vAlign w:val="center"/>
+          </w:tcPr>
+          <w:p>
+            <w:pPr>
+              <w:ind w:leftChars="-45" w:left="-108" w:rightChars="-66" w:right="-158"/>
+              <w:jc w:val="center"/>
+              <w:rPr>
+                <w:b/>
+                <w:bCs/>
+                <w:sz w:val="18"/>
+                <w:szCs w:val="18"/>
+              </w:rPr>
+            </w:pPr>
+            <w:r>
+              <w:rPr>
+                <w:rFonts w:hint="eastAsia"/>
+                <w:b/>
+                <w:bCs/>
+                <w:sz w:val="18"/>
+                <w:szCs w:val="18"/>
+              </w:rPr>
+              <w:t>测试方法</w:t>
+            </w:r>
+          </w:p>
+        </w:tc>
+        <w:tc>
+          <w:tcPr>
+            <w:tcW w:w="1341" w:type="dxa"/>
+            <w:vAlign w:val="center"/>
+          </w:tcPr>
+          <w:p>
+            <w:pPr>
+              <w:jc w:val="center"/>
+              <w:rPr>
+                <w:b/>
+                <w:bCs/>
+                <w:sz w:val="18"/>
+                <w:szCs w:val="18"/>
+              </w:rPr>
+            </w:pPr>
+            <w:r>
+              <w:rPr>
+                <w:rFonts w:hint="eastAsia"/>
+                <w:b/>
+                <w:bCs/>
+                <w:sz w:val="18"/>
+                <w:szCs w:val="18"/>
+              </w:rPr>
+              <w:t>访谈人</w:t>
+            </w:r>
+          </w:p>
+        </w:tc>
+        <w:tc>
+          <w:tcPr>
+            <w:tcW w:w="1496" w:type="dxa"/>
+            <w:vAlign w:val="center"/>
+          </w:tcPr>
+          <w:p>
+            <w:pPr>
+              <w:jc w:val="center"/>
+              <w:rPr>
+                <w:b/>
+                <w:bCs/>
+                <w:sz w:val="18"/>
+                <w:szCs w:val="18"/>
+              </w:rPr>
+            </w:pPr>
+            <w:r>
+              <w:rPr>
+                <w:rFonts w:hint="eastAsia"/>
+                <w:b/>
+                <w:bCs/>
+                <w:sz w:val="18"/>
+                <w:szCs w:val="18"/>
+              </w:rPr>
+              <w:t>记录整理人</w:t>
+            </w:r>
+          </w:p>
+        </w:tc>
+      </w:tr>
+      <w:tr>
+        <w:trPr>
+          <w:trHeight w:val="454"/>
+        </w:trPr>
+        <w:tc>
+          <w:tcPr>
+            <w:tcW w:w="1185" w:type="dxa"/>
+            <w:vMerge/>
+            <w:vAlign w:val="center"/>
+          </w:tcPr>
+          <w:p>
+            <w:pPr>
+              <w:jc w:val="center"/>
+              <w:rPr>
+                <w:b/>
+                <w:sz w:val="18"/>
+                <w:szCs w:val="18"/>
+              </w:rPr>
+            </w:pPr>
+          </w:p>
+        </w:tc>
+        <w:tc>
+          <w:tcPr>
+            <w:tcW w:w="1032" w:type="dxa"/>
+            <w:vAlign w:val="center"/>
+          </w:tcPr>
+          <w:p>
+            <w:pPr>
+              <w:jc w:val="center"/>
+              <w:rPr>
+                <w:b/>
+                <w:sz w:val="18"/>
+                <w:szCs w:val="18"/>
+              </w:rPr>
+            </w:pPr>
+            <w:r>
+              <w:rPr>
+                <w:rFonts w:hint="eastAsia"/>
+                <w:b/>
+                <w:sz w:val="18"/>
+                <w:szCs w:val="18"/>
+              </w:rPr>
+              <w:t>苗皓淇</w:t>
+            </w:r>
+          </w:p>
+        </w:tc>
+        <w:tc>
+          <w:tcPr>
+            <w:tcW w:w="1496" w:type="dxa"/>
+            <w:vAlign w:val="center"/>
+          </w:tcPr>
+          <w:p>
+            <w:pPr>
+              <w:jc w:val="center"/>
+              <w:rPr>
+                <w:b/>
+                <w:sz w:val="18"/>
+                <w:szCs w:val="18"/>
+              </w:rPr>
+            </w:pPr>
+            <w:r>
+              <w:rPr>
+                <w:rFonts w:hint="eastAsia"/>
+                <w:b/>
+                <w:sz w:val="18"/>
+                <w:szCs w:val="18"/>
+              </w:rPr>
+              <w:t>软件工程</w:t>
+            </w:r>
+          </w:p>
+        </w:tc>
+        <w:tc>
+          <w:tcPr>
+            <w:tcW w:w="2146" w:type="dxa"/>
+            <w:vAlign w:val="center"/>
+          </w:tcPr>
+          <w:p>
+            <w:pPr>
+              <w:jc w:val="center"/>
+              <w:rPr>
+                <w:b/>
+                <w:bCs/>
+                <w:sz w:val="18"/>
+                <w:szCs w:val="18"/>
+              </w:rPr>
+            </w:pPr>
+            <w:r>
+              <w:rPr>
+                <w:rFonts w:hint="eastAsia"/>
+                <w:b/>
+                <w:bCs/>
+                <w:sz w:val="18"/>
+                <w:szCs w:val="18"/>
+              </w:rPr>
+              <w:t>Beta</w:t>
+            </w:r>
+            <w:r>
+              <w:rPr>
+                <w:rFonts w:hint="eastAsia"/>
+                <w:b/>
+                <w:bCs/>
+                <w:sz w:val="18"/>
+                <w:szCs w:val="18"/>
+              </w:rPr>
+              <w:t>测试</w:t>
+            </w:r>
+          </w:p>
+        </w:tc>
+        <w:tc>
+          <w:tcPr>
+            <w:tcW w:w="1341" w:type="dxa"/>
+            <w:vAlign w:val="center"/>
+          </w:tcPr>
+          <w:p>
+            <w:pPr>
+              <w:jc w:val="center"/>
+              <w:rPr>
+                <w:b/>
+                <w:bCs/>
+                <w:sz w:val="18"/>
+                <w:szCs w:val="18"/>
+              </w:rPr>
+            </w:pPr>
+            <w:r>
+              <w:rPr>
+                <w:rFonts w:hint="eastAsia"/>
+                <w:b/>
+                <w:bCs/>
+                <w:sz w:val="18"/>
+                <w:szCs w:val="18"/>
+              </w:rPr>
+              <w:t>童峻涛</w:t>
+            </w:r>
+          </w:p>
+        </w:tc>
+        <w:tc>
+          <w:tcPr>
+            <w:tcW w:w="1496" w:type="dxa"/>
+            <w:vAlign w:val="center"/>
+          </w:tcPr>
+          <w:p>
+            <w:pPr>
+              <w:jc w:val="center"/>
+              <w:rPr>
+                <w:b/>
+                <w:bCs/>
+                <w:sz w:val="18"/>
+                <w:szCs w:val="18"/>
+              </w:rPr>
+            </w:pPr>
+            <w:r>
+              <w:rPr>
+                <w:rFonts w:hint="eastAsia"/>
+                <w:b/>
+                <w:bCs/>
+                <w:sz w:val="18"/>
+                <w:szCs w:val="18"/>
+              </w:rPr>
+              <w:t>童峻涛</w:t>
+            </w:r>
+          </w:p>
+        </w:tc>
+      </w:tr>
+      <w:tr>
+        <w:trPr>
+          <w:trHeight w:val="567"/>
+        </w:trPr>
+        <w:tc>
+          <w:tcPr>
+            <w:tcW w:w="8696" w:type="dxa"/>
+            <w:gridSpan w:val="6"/>
+            <w:shd w:val="clear" w:color="auto" w:fill="C0C0C0"/>
+            <w:vAlign w:val="center"/>
+          </w:tcPr>
+          <w:p>
+            <w:pPr>
+              <w:jc w:val="center"/>
+              <w:rPr>
+                <w:b/>
+                <w:sz w:val="18"/>
+                <w:szCs w:val="18"/>
+              </w:rPr>
+            </w:pPr>
+            <w:r>
+              <w:rPr>
+                <w:rFonts w:hint="eastAsia"/>
+                <w:b/>
+                <w:sz w:val="18"/>
+                <w:szCs w:val="18"/>
+              </w:rPr>
+              <w:t>访谈主要内容</w:t>
+            </w:r>
+          </w:p>
+        </w:tc>
+      </w:tr>
+      <w:tr>
+        <w:trPr>
+          <w:trHeight w:val="1276"/>
+        </w:trPr>
+        <w:tc>
+          <w:tcPr>
+            <w:tcW w:w="1185" w:type="dxa"/>
+            <w:vAlign w:val="center"/>
+          </w:tcPr>
+          <w:p>
+            <w:pPr>
+              <w:jc w:val="center"/>
+              <w:rPr>
+                <w:b/>
+                <w:sz w:val="18"/>
+                <w:szCs w:val="18"/>
+              </w:rPr>
+            </w:pPr>
+            <w:r>
+              <w:rPr>
+                <w:rFonts w:hint="eastAsia"/>
+                <w:b/>
+                <w:sz w:val="18"/>
+                <w:szCs w:val="18"/>
+              </w:rPr>
+              <w:t>个人背景</w:t>
+            </w:r>
+          </w:p>
+        </w:tc>
+        <w:tc>
+          <w:tcPr>
+            <w:tcW w:w="7511" w:type="dxa"/>
+            <w:gridSpan w:val="5"/>
+            <w:vAlign w:val="center"/>
+          </w:tcPr>
+          <w:p>
+            <w:pPr>
+              <w:rPr>
+                <w:b/>
+                <w:sz w:val="18"/>
+                <w:szCs w:val="18"/>
+              </w:rPr>
+            </w:pPr>
+            <w:r>
+              <w:rPr>
+                <w:rFonts w:hint="eastAsia"/>
+                <w:b/>
+                <w:sz w:val="18"/>
+                <w:szCs w:val="18"/>
+              </w:rPr>
+              <w:t>软件工程专业，手机老玩家</w:t>
             </w:r>
           </w:p>
         </w:tc>
@@ -22144,7 +21651,6 @@
               </w:tabs>
               <w:ind w:firstLineChars="0"/>
               <w:rPr>
-                <w:rFonts w:hint="eastAsia"/>
                 <w:b/>
                 <w:sz w:val="18"/>
                 <w:szCs w:val="18"/>
@@ -22206,13 +21712,7 @@
         </w:tc>
       </w:tr>
     </w:tbl>
-    <w:p>
-      <w:pPr>
-        <w:rPr>
-          <w:rFonts w:hint="eastAsia"/>
-        </w:rPr>
-      </w:pPr>
-    </w:p>
+    <w:p/>
     <w:p>
       <w:pPr>
         <w:pStyle w:val="1"/>
@@ -22292,9 +21792,6 @@
     <w:p>
       <w:pPr>
         <w:spacing w:line="276" w:lineRule="auto"/>
-        <w:rPr>
-          <w:rFonts w:hint="eastAsia"/>
-        </w:rPr>
       </w:pPr>
       <w:r>
         <w:tab/>
@@ -22381,9 +21878,6 @@
     <w:p>
       <w:pPr>
         <w:spacing w:line="276" w:lineRule="auto"/>
-        <w:rPr>
-          <w:rFonts w:hint="eastAsia"/>
-        </w:rPr>
       </w:pPr>
       <w:r>
         <w:tab/>
@@ -22449,11 +21943,9 @@
     <w:p>
       <w:pPr>
         <w:spacing w:line="276" w:lineRule="auto"/>
-        <w:rPr>
-          <w:rFonts w:hint="eastAsia"/>
-        </w:rPr>
-      </w:pPr>
-      <w:r>
+      </w:pPr>
+      <w:r>
+        <w:lastRenderedPageBreak/>
         <w:tab/>
       </w:r>
       <w:r>
@@ -22472,7 +21964,6 @@
         <w:rPr>
           <w:rFonts w:hint="eastAsia"/>
         </w:rPr>
-        <w:lastRenderedPageBreak/>
         <w:t>5</w:t>
       </w:r>
       <w:r>
@@ -22520,9 +22011,6 @@
       <w:pPr>
         <w:spacing w:line="276" w:lineRule="auto"/>
         <w:jc w:val="left"/>
-        <w:rPr>
-          <w:rFonts w:hint="eastAsia"/>
-        </w:rPr>
       </w:pPr>
       <w:r>
         <w:tab/>
@@ -22559,9 +22047,6 @@
       <w:pPr>
         <w:spacing w:line="276" w:lineRule="auto"/>
         <w:jc w:val="left"/>
-        <w:rPr>
-          <w:rFonts w:hint="eastAsia"/>
-        </w:rPr>
       </w:pPr>
       <w:r>
         <w:tab/>
@@ -22595,9 +22080,6 @@
       <w:pPr>
         <w:spacing w:line="276" w:lineRule="auto"/>
         <w:jc w:val="left"/>
-        <w:rPr>
-          <w:rFonts w:hint="eastAsia"/>
-        </w:rPr>
       </w:pPr>
       <w:r>
         <w:tab/>
@@ -22634,9 +22116,6 @@
       <w:pPr>
         <w:spacing w:line="276" w:lineRule="auto"/>
         <w:jc w:val="left"/>
-        <w:rPr>
-          <w:rFonts w:hint="eastAsia"/>
-        </w:rPr>
       </w:pPr>
       <w:r>
         <w:tab/>
@@ -22694,11 +22173,6 @@
       </w:r>
     </w:p>
     <w:p>
-      <w:pPr>
-        <w:rPr>
-          <w:rFonts w:hint="eastAsia"/>
-        </w:rPr>
-      </w:pPr>
       <w:r>
         <w:tab/>
       </w:r>
@@ -22724,11 +22198,6 @@
       </w:r>
     </w:p>
     <w:p>
-      <w:pPr>
-        <w:rPr>
-          <w:rFonts w:hint="eastAsia"/>
-        </w:rPr>
-      </w:pPr>
       <w:r>
         <w:tab/>
       </w:r>
@@ -22782,11 +22251,6 @@
       </w:r>
     </w:p>
     <w:p>
-      <w:pPr>
-        <w:rPr>
-          <w:rFonts w:hint="eastAsia"/>
-        </w:rPr>
-      </w:pPr>
       <w:r>
         <w:tab/>
       </w:r>
@@ -22850,9 +22314,6 @@
     <w:p>
       <w:pPr>
         <w:spacing w:line="276" w:lineRule="auto"/>
-        <w:rPr>
-          <w:rFonts w:hint="eastAsia"/>
-        </w:rPr>
       </w:pPr>
       <w:r>
         <w:tab/>
@@ -22979,11 +22440,9 @@
     <w:p>
       <w:pPr>
         <w:spacing w:line="276" w:lineRule="auto"/>
-        <w:rPr>
-          <w:rFonts w:hint="eastAsia"/>
-        </w:rPr>
-      </w:pPr>
-      <w:r>
+      </w:pPr>
+      <w:r>
+        <w:lastRenderedPageBreak/>
         <w:tab/>
       </w:r>
       <w:r>
@@ -23035,7 +22494,6 @@
         <w:rPr>
           <w:rFonts w:hint="eastAsia"/>
         </w:rPr>
-        <w:lastRenderedPageBreak/>
         <w:t>6</w:t>
       </w:r>
       <w:r>
@@ -23107,9 +22565,6 @@
     <w:p>
       <w:pPr>
         <w:spacing w:line="276" w:lineRule="auto"/>
-        <w:rPr>
-          <w:rFonts w:hint="eastAsia"/>
-        </w:rPr>
       </w:pPr>
       <w:r>
         <w:tab/>
@@ -23316,90 +22771,54 @@
           <w:sz w:val="18"/>
           <w:szCs w:val="18"/>
         </w:rPr>
-        <w:t>] Flutter [EB/OL</w:t>
-      </w:r>
-      <w:proofErr w:type="gramStart"/>
+        <w:t>] Flutter [EB/OL].https://flutterchina.club/  -2020/11/04</w:t>
+      </w:r>
+    </w:p>
+    <w:p>
+      <w:pPr>
+        <w:rPr>
+          <w:rFonts w:ascii="宋体" w:hAnsi="宋体"/>
+        </w:rPr>
+      </w:pPr>
       <w:r>
         <w:rPr>
           <w:rFonts w:ascii="宋体" w:hAnsi="宋体"/>
           <w:sz w:val="18"/>
           <w:szCs w:val="18"/>
         </w:rPr>
-        <w:t>].https://flutterchina.club/</w:t>
-      </w:r>
-      <w:proofErr w:type="gramEnd"/>
+        <w:t>[</w:t>
+      </w:r>
+      <w:r>
+        <w:rPr>
+          <w:rFonts w:ascii="宋体" w:hAnsi="宋体" w:hint="eastAsia"/>
+          <w:sz w:val="18"/>
+          <w:szCs w:val="18"/>
+        </w:rPr>
+        <w:t>2</w:t>
+      </w:r>
       <w:r>
         <w:rPr>
           <w:rFonts w:ascii="宋体" w:hAnsi="宋体"/>
           <w:sz w:val="18"/>
           <w:szCs w:val="18"/>
         </w:rPr>
-        <w:t xml:space="preserve">  -2020/11/04</w:t>
-      </w:r>
-    </w:p>
-    <w:p>
-      <w:pPr>
-        <w:rPr>
-          <w:rFonts w:ascii="宋体" w:hAnsi="宋体"/>
-        </w:rPr>
-      </w:pPr>
+        <w:t xml:space="preserve">] </w:t>
+      </w:r>
+      <w:r>
+        <w:rPr>
+          <w:rFonts w:ascii="宋体" w:hAnsi="宋体" w:hint="eastAsia"/>
+          <w:sz w:val="18"/>
+          <w:szCs w:val="18"/>
+        </w:rPr>
+        <w:t xml:space="preserve">Django 简介 </w:t>
+      </w:r>
       <w:r>
         <w:rPr>
           <w:rFonts w:ascii="宋体" w:hAnsi="宋体"/>
           <w:sz w:val="18"/>
           <w:szCs w:val="18"/>
         </w:rPr>
-        <w:t>[</w:t>
-      </w:r>
-      <w:r>
-        <w:rPr>
-          <w:rFonts w:ascii="宋体" w:hAnsi="宋体" w:hint="eastAsia"/>
-          <w:sz w:val="18"/>
-          <w:szCs w:val="18"/>
-        </w:rPr>
-        <w:t>2</w:t>
-      </w:r>
-      <w:r>
-        <w:rPr>
-          <w:rFonts w:ascii="宋体" w:hAnsi="宋体"/>
-          <w:sz w:val="18"/>
-          <w:szCs w:val="18"/>
-        </w:rPr>
-        <w:t xml:space="preserve">] </w:t>
-      </w:r>
-      <w:r>
-        <w:rPr>
-          <w:rFonts w:ascii="宋体" w:hAnsi="宋体" w:hint="eastAsia"/>
-          <w:sz w:val="18"/>
-          <w:szCs w:val="18"/>
-        </w:rPr>
-        <w:t xml:space="preserve">Django 简介 </w:t>
-      </w:r>
-      <w:r>
-        <w:rPr>
-          <w:rFonts w:ascii="宋体" w:hAnsi="宋体"/>
-          <w:sz w:val="18"/>
-          <w:szCs w:val="18"/>
-        </w:rPr>
-        <w:t xml:space="preserve">[EB/OL]. </w:t>
-      </w:r>
-      <w:proofErr w:type="gramStart"/>
-      <w:r>
-        <w:rPr>
-          <w:rFonts w:ascii="宋体" w:hAnsi="宋体"/>
-          <w:sz w:val="18"/>
-          <w:szCs w:val="18"/>
-        </w:rPr>
-        <w:t>https://www.runoob.com/django/django-intro  -</w:t>
-      </w:r>
-      <w:proofErr w:type="gramEnd"/>
-      <w:r>
-        <w:rPr>
-          <w:rFonts w:ascii="宋体" w:hAnsi="宋体"/>
-          <w:sz w:val="18"/>
-          <w:szCs w:val="18"/>
-        </w:rPr>
-        <w:t>2020/1</w:t>
+        <w:t>[EB/OL]. https://www.runoob.com/django/django-intro  -2020/1</w:t>
       </w:r>
       <w:r>
         <w:rPr>
@@ -23581,25 +23000,7 @@
           <w:sz w:val="18"/>
           <w:szCs w:val="18"/>
         </w:rPr>
-        <w:t>黑盒测试、</w:t>
-      </w:r>
-      <w:proofErr w:type="gramStart"/>
-      <w:r>
-        <w:rPr>
-          <w:rFonts w:ascii="宋体" w:hAnsi="宋体" w:hint="eastAsia"/>
-          <w:sz w:val="18"/>
-          <w:szCs w:val="18"/>
-        </w:rPr>
-        <w:t>白盒测试</w:t>
-      </w:r>
-      <w:proofErr w:type="gramEnd"/>
-      <w:r>
-        <w:rPr>
-          <w:rFonts w:ascii="宋体" w:hAnsi="宋体" w:hint="eastAsia"/>
-          <w:sz w:val="18"/>
-          <w:szCs w:val="18"/>
-        </w:rPr>
-        <w:t>、单元测试、集成测试、系统测试、验收测试的区别与联系</w:t>
+        <w:t>黑盒测试、白盒测试、单元测试、集成测试、系统测试、验收测试的区别与联系</w:t>
       </w:r>
       <w:r>
         <w:rPr>
@@ -23689,57 +23090,88 @@
         </w:rPr>
         <w:t xml:space="preserve"> </w:t>
       </w:r>
-      <w:proofErr w:type="gramStart"/>
       <w:r>
         <w:rPr>
           <w:rFonts w:ascii="宋体" w:hAnsi="宋体" w:hint="eastAsia"/>
           <w:sz w:val="18"/>
           <w:szCs w:val="18"/>
         </w:rPr>
-        <w:t>白盒测试</w:t>
-      </w:r>
-      <w:proofErr w:type="gramEnd"/>
+        <w:t>白盒测试----六种覆盖方法</w:t>
+      </w:r>
+    </w:p>
+    <w:p>
+      <w:pPr>
+        <w:rPr>
+          <w:rFonts w:ascii="宋体" w:hAnsi="宋体"/>
+        </w:rPr>
+      </w:pPr>
+      <w:r>
+        <w:rPr>
+          <w:rFonts w:ascii="宋体" w:hAnsi="宋体"/>
+          <w:sz w:val="18"/>
+          <w:szCs w:val="18"/>
+        </w:rPr>
+        <w:t>[EB/OL].</w:t>
+      </w:r>
+      <w:r>
+        <w:t xml:space="preserve"> </w:t>
+      </w:r>
+      <w:r>
+        <w:rPr>
+          <w:rFonts w:ascii="宋体" w:hAnsi="宋体"/>
+          <w:sz w:val="18"/>
+          <w:szCs w:val="18"/>
+        </w:rPr>
+        <w:t>https://blog.csdn.net/write6/article/details/78702977</w:t>
+      </w:r>
+      <w:r>
+        <w:rPr>
+          <w:rFonts w:ascii="宋体" w:hAnsi="宋体"/>
+          <w:sz w:val="18"/>
+          <w:szCs w:val="18"/>
+        </w:rPr>
+        <w:t xml:space="preserve"> -2020/1</w:t>
+      </w:r>
       <w:r>
         <w:rPr>
           <w:rFonts w:ascii="宋体" w:hAnsi="宋体" w:hint="eastAsia"/>
           <w:sz w:val="18"/>
           <w:szCs w:val="18"/>
         </w:rPr>
-        <w:t>----六种覆盖方法</w:t>
-      </w:r>
-    </w:p>
-    <w:p>
-      <w:pPr>
-        <w:rPr>
-          <w:rFonts w:ascii="宋体" w:hAnsi="宋体"/>
-        </w:rPr>
-      </w:pPr>
+        <w:t>2</w:t>
+      </w:r>
       <w:r>
         <w:rPr>
           <w:rFonts w:ascii="宋体" w:hAnsi="宋体"/>
           <w:sz w:val="18"/>
           <w:szCs w:val="18"/>
         </w:rPr>
-        <w:t>[EB/OL].</w:t>
-      </w:r>
-      <w:r>
-        <w:t xml:space="preserve"> </w:t>
-      </w:r>
-      <w:r>
+        <w:t>/</w:t>
+      </w:r>
+      <w:r>
+        <w:rPr>
+          <w:rFonts w:ascii="宋体" w:hAnsi="宋体" w:hint="eastAsia"/>
+          <w:sz w:val="18"/>
+          <w:szCs w:val="18"/>
+        </w:rPr>
+        <w:t>26</w:t>
+      </w:r>
+    </w:p>
+    <w:p>
+      <w:pPr>
         <w:rPr>
           <w:rFonts w:ascii="宋体" w:hAnsi="宋体"/>
           <w:sz w:val="18"/>
           <w:szCs w:val="18"/>
         </w:rPr>
-        <w:t>https://blog.csdn.net/write6/article/details/78702977</w:t>
-      </w:r>
+      </w:pPr>
       <w:r>
         <w:rPr>
           <w:rFonts w:ascii="宋体" w:hAnsi="宋体"/>
           <w:sz w:val="18"/>
           <w:szCs w:val="18"/>
         </w:rPr>
-        <w:t xml:space="preserve"> -2020/1</w:t>
+        <w:t>[</w:t>
       </w:r>
       <w:r>
         <w:rPr>
@@ -23747,7 +23179,7 @@
           <w:sz w:val="18"/>
           <w:szCs w:val="18"/>
         </w:rPr>
-        <w:t>2</w:t>
+        <w:t>4</w:t>
       </w:r>
       <w:r>
         <w:rPr>
@@ -23755,7 +23187,13 @@
           <w:sz w:val="18"/>
           <w:szCs w:val="18"/>
         </w:rPr>
-        <w:t>/</w:t>
+        <w:t>]</w:t>
+      </w:r>
+      <w:r>
+        <w:rPr>
+          <w:rFonts w:hint="eastAsia"/>
+        </w:rPr>
+        <w:t xml:space="preserve"> </w:t>
       </w:r>
       <w:r>
         <w:rPr>
@@ -23763,24 +23201,41 @@
           <w:sz w:val="18"/>
           <w:szCs w:val="18"/>
         </w:rPr>
-        <w:t>26</w:t>
+        <w:t>单元测试到底是什么？应该怎么做？</w:t>
       </w:r>
     </w:p>
     <w:p>
       <w:pPr>
+        <w:rPr>
+          <w:rFonts w:ascii="宋体" w:hAnsi="宋体"/>
+        </w:rPr>
+      </w:pPr>
+      <w:r>
         <w:rPr>
           <w:rFonts w:ascii="宋体" w:hAnsi="宋体"/>
           <w:sz w:val="18"/>
           <w:szCs w:val="18"/>
         </w:rPr>
-      </w:pPr>
+        <w:t>[EB/OL].</w:t>
+      </w:r>
+      <w:r>
+        <w:t xml:space="preserve"> </w:t>
+      </w:r>
       <w:r>
         <w:rPr>
           <w:rFonts w:ascii="宋体" w:hAnsi="宋体"/>
           <w:sz w:val="18"/>
           <w:szCs w:val="18"/>
         </w:rPr>
-        <w:t>[</w:t>
+        <w:t>https://www.zhihu.com/question/28729261</w:t>
+      </w:r>
+      <w:r>
+        <w:rPr>
+          <w:rFonts w:ascii="宋体" w:hAnsi="宋体"/>
+          <w:sz w:val="18"/>
+          <w:szCs w:val="18"/>
+        </w:rPr>
+        <w:t xml:space="preserve"> -2020/1</w:t>
       </w:r>
       <w:r>
         <w:rPr>
@@ -23788,7 +23243,7 @@
           <w:sz w:val="18"/>
           <w:szCs w:val="18"/>
         </w:rPr>
-        <w:t>4</w:t>
+        <w:t>2</w:t>
       </w:r>
       <w:r>
         <w:rPr>
@@ -23796,13 +23251,7 @@
           <w:sz w:val="18"/>
           <w:szCs w:val="18"/>
         </w:rPr>
-        <w:t>]</w:t>
-      </w:r>
-      <w:r>
-        <w:rPr>
-          <w:rFonts w:hint="eastAsia"/>
-        </w:rPr>
-        <w:t xml:space="preserve"> </w:t>
+        <w:t>/</w:t>
       </w:r>
       <w:r>
         <w:rPr>
@@ -23810,7 +23259,7 @@
           <w:sz w:val="18"/>
           <w:szCs w:val="18"/>
         </w:rPr>
-        <w:t>单元测试到底是什么？应该怎么做？</w:t>
+        <w:t>26</w:t>
       </w:r>
     </w:p>
     <w:p>
@@ -23825,10 +23274,16 @@
           <w:sz w:val="18"/>
           <w:szCs w:val="18"/>
         </w:rPr>
-        <w:t>[EB/OL].</w:t>
-      </w:r>
-      <w:r>
-        <w:t xml:space="preserve"> </w:t>
+        <w:lastRenderedPageBreak/>
+        <w:t>[</w:t>
+      </w:r>
+      <w:r>
+        <w:rPr>
+          <w:rFonts w:ascii="宋体" w:hAnsi="宋体" w:hint="eastAsia"/>
+          <w:sz w:val="18"/>
+          <w:szCs w:val="18"/>
+        </w:rPr>
+        <w:t>5</w:t>
       </w:r>
       <w:r>
         <w:rPr>
@@ -23836,7 +23291,21 @@
           <w:sz w:val="18"/>
           <w:szCs w:val="18"/>
         </w:rPr>
-        <w:t>https://www.zhihu.com/question/28729261</w:t>
+        <w:t>]</w:t>
+      </w:r>
+      <w:r>
+        <w:rPr>
+          <w:rFonts w:hint="eastAsia"/>
+        </w:rPr>
+        <w:t xml:space="preserve"> </w:t>
+      </w:r>
+      <w:r>
+        <w:rPr>
+          <w:rFonts w:ascii="宋体" w:hAnsi="宋体" w:hint="eastAsia"/>
+          <w:sz w:val="18"/>
+          <w:szCs w:val="18"/>
+        </w:rPr>
+        <w:t>单元测试的基本测试方法</w:t>
       </w:r>
       <w:r>
         <w:rPr>
@@ -23844,6 +23313,25 @@
           <w:sz w:val="18"/>
           <w:szCs w:val="18"/>
         </w:rPr>
+        <w:t>[EB/OL].</w:t>
+      </w:r>
+      <w:r>
+        <w:t xml:space="preserve"> </w:t>
+      </w:r>
+      <w:r>
+        <w:rPr>
+          <w:rFonts w:ascii="宋体" w:hAnsi="宋体"/>
+          <w:sz w:val="18"/>
+          <w:szCs w:val="18"/>
+        </w:rPr>
+        <w:t>http://www.51testing.com/html/49/n-222949.html</w:t>
+      </w:r>
+      <w:r>
+        <w:rPr>
+          <w:rFonts w:ascii="宋体" w:hAnsi="宋体"/>
+          <w:sz w:val="18"/>
+          <w:szCs w:val="18"/>
+        </w:rPr>
         <w:t xml:space="preserve"> -2020/1</w:t>
       </w:r>
       <w:r>
@@ -23868,128 +23356,31 @@
           <w:sz w:val="18"/>
           <w:szCs w:val="18"/>
         </w:rPr>
-        <w:t>26</w:t>
+        <w:t>2</w:t>
+      </w:r>
+      <w:r>
+        <w:rPr>
+          <w:rFonts w:ascii="宋体" w:hAnsi="宋体" w:hint="eastAsia"/>
+          <w:sz w:val="18"/>
+          <w:szCs w:val="18"/>
+        </w:rPr>
+        <w:t>6</w:t>
       </w:r>
     </w:p>
     <w:p>
       <w:pPr>
-        <w:rPr>
-          <w:rFonts w:ascii="宋体" w:hAnsi="宋体"/>
-        </w:rPr>
-      </w:pPr>
-      <w:r>
         <w:rPr>
           <w:rFonts w:ascii="宋体" w:hAnsi="宋体"/>
           <w:sz w:val="18"/>
           <w:szCs w:val="18"/>
         </w:rPr>
-        <w:t>[</w:t>
-      </w:r>
-      <w:r>
-        <w:rPr>
-          <w:rFonts w:ascii="宋体" w:hAnsi="宋体" w:hint="eastAsia"/>
-          <w:sz w:val="18"/>
-          <w:szCs w:val="18"/>
-        </w:rPr>
-        <w:t>5</w:t>
-      </w:r>
+      </w:pPr>
       <w:r>
         <w:rPr>
           <w:rFonts w:ascii="宋体" w:hAnsi="宋体"/>
           <w:sz w:val="18"/>
           <w:szCs w:val="18"/>
         </w:rPr>
-        <w:t>]</w:t>
-      </w:r>
-      <w:r>
-        <w:rPr>
-          <w:rFonts w:hint="eastAsia"/>
-        </w:rPr>
-        <w:t xml:space="preserve"> </w:t>
-      </w:r>
-      <w:r>
-        <w:rPr>
-          <w:rFonts w:ascii="宋体" w:hAnsi="宋体" w:hint="eastAsia"/>
-          <w:sz w:val="18"/>
-          <w:szCs w:val="18"/>
-        </w:rPr>
-        <w:t>单元测试的基本测试方法</w:t>
-      </w:r>
-      <w:r>
-        <w:rPr>
-          <w:rFonts w:ascii="宋体" w:hAnsi="宋体"/>
-          <w:sz w:val="18"/>
-          <w:szCs w:val="18"/>
-        </w:rPr>
-        <w:t>[EB/OL].</w:t>
-      </w:r>
-      <w:r>
-        <w:t xml:space="preserve"> </w:t>
-      </w:r>
-      <w:r>
-        <w:rPr>
-          <w:rFonts w:ascii="宋体" w:hAnsi="宋体"/>
-          <w:sz w:val="18"/>
-          <w:szCs w:val="18"/>
-        </w:rPr>
-        <w:t>http://www.51testing.com/html/49/n-222949.html</w:t>
-      </w:r>
-      <w:r>
-        <w:rPr>
-          <w:rFonts w:ascii="宋体" w:hAnsi="宋体"/>
-          <w:sz w:val="18"/>
-          <w:szCs w:val="18"/>
-        </w:rPr>
-        <w:t xml:space="preserve"> -2020/1</w:t>
-      </w:r>
-      <w:r>
-        <w:rPr>
-          <w:rFonts w:ascii="宋体" w:hAnsi="宋体" w:hint="eastAsia"/>
-          <w:sz w:val="18"/>
-          <w:szCs w:val="18"/>
-        </w:rPr>
-        <w:t>2</w:t>
-      </w:r>
-      <w:r>
-        <w:rPr>
-          <w:rFonts w:ascii="宋体" w:hAnsi="宋体"/>
-          <w:sz w:val="18"/>
-          <w:szCs w:val="18"/>
-        </w:rPr>
-        <w:t>/</w:t>
-      </w:r>
-      <w:r>
-        <w:rPr>
-          <w:rFonts w:ascii="宋体" w:hAnsi="宋体" w:hint="eastAsia"/>
-          <w:sz w:val="18"/>
-          <w:szCs w:val="18"/>
-        </w:rPr>
-        <w:t>2</w:t>
-      </w:r>
-      <w:r>
-        <w:rPr>
-          <w:rFonts w:ascii="宋体" w:hAnsi="宋体" w:hint="eastAsia"/>
-          <w:sz w:val="18"/>
-          <w:szCs w:val="18"/>
-        </w:rPr>
-        <w:t>6</w:t>
-      </w:r>
-    </w:p>
-    <w:p>
-      <w:pPr>
-        <w:rPr>
-          <w:rFonts w:ascii="宋体" w:hAnsi="宋体"/>
-          <w:sz w:val="18"/>
-          <w:szCs w:val="18"/>
-        </w:rPr>
-      </w:pPr>
-      <w:r>
-        <w:rPr>
-          <w:rFonts w:ascii="宋体" w:hAnsi="宋体"/>
-          <w:sz w:val="18"/>
-          <w:szCs w:val="18"/>
-        </w:rPr>
-        <w:lastRenderedPageBreak/>
         <w:t>[</w:t>
       </w:r>
       <w:r>

--- a/实现与测试/SE2020-G13-软件测试分析报告V0.1.1.docx
+++ b/实现与测试/SE2020-G13-软件测试分析报告V0.1.1.docx
@@ -1342,7 +1342,7 @@
       </w:pPr>
       <w:bookmarkStart w:id="0" w:name="_Toc59022639"/>
       <w:bookmarkStart w:id="1" w:name="_Toc59024033"/>
-      <w:bookmarkStart w:id="2" w:name="_Toc59887867"/>
+      <w:bookmarkStart w:id="2" w:name="_Toc60300198"/>
       <w:r>
         <w:rPr>
           <w:rFonts w:hint="eastAsia"/>
@@ -2073,7 +2073,7 @@
       <w:r>
         <w:fldChar w:fldCharType="separate"/>
       </w:r>
-      <w:hyperlink w:anchor="_Toc59887867" w:history="1">
+      <w:hyperlink w:anchor="_Toc60300198" w:history="1">
         <w:r>
           <w:rPr>
             <w:rStyle w:val="a5"/>
@@ -2100,7 +2100,7 @@
             <w:noProof/>
             <w:webHidden/>
           </w:rPr>
-          <w:instrText xml:space="preserve"> PAGEREF _Toc59887867 \h </w:instrText>
+          <w:instrText xml:space="preserve"> PAGEREF _Toc60300198 \h </w:instrText>
         </w:r>
         <w:r>
           <w:rPr>
@@ -2143,7 +2143,7 @@
           <w:sz w:val="21"/>
         </w:rPr>
       </w:pPr>
-      <w:hyperlink w:anchor="_Toc59887868" w:history="1">
+      <w:hyperlink w:anchor="_Toc60300199" w:history="1">
         <w:r>
           <w:rPr>
             <w:rStyle w:val="a5"/>
@@ -2177,7 +2177,7 @@
             <w:noProof/>
             <w:webHidden/>
           </w:rPr>
-          <w:instrText xml:space="preserve"> PAGEREF _Toc59887868 \h </w:instrText>
+          <w:instrText xml:space="preserve"> PAGEREF _Toc60300199 \h </w:instrText>
         </w:r>
         <w:r>
           <w:rPr>
@@ -2221,7 +2221,7 @@
           <w:sz w:val="21"/>
         </w:rPr>
       </w:pPr>
-      <w:hyperlink w:anchor="_Toc59887869" w:history="1">
+      <w:hyperlink w:anchor="_Toc60300200" w:history="1">
         <w:r>
           <w:rPr>
             <w:rStyle w:val="a5"/>
@@ -2255,7 +2255,7 @@
             <w:noProof/>
             <w:webHidden/>
           </w:rPr>
-          <w:instrText xml:space="preserve"> PAGEREF _Toc59887869 \h </w:instrText>
+          <w:instrText xml:space="preserve"> PAGEREF _Toc60300200 \h </w:instrText>
         </w:r>
         <w:r>
           <w:rPr>
@@ -2299,7 +2299,7 @@
           <w:sz w:val="21"/>
         </w:rPr>
       </w:pPr>
-      <w:hyperlink w:anchor="_Toc59887870" w:history="1">
+      <w:hyperlink w:anchor="_Toc60300201" w:history="1">
         <w:r>
           <w:rPr>
             <w:rStyle w:val="a5"/>
@@ -2333,7 +2333,7 @@
             <w:noProof/>
             <w:webHidden/>
           </w:rPr>
-          <w:instrText xml:space="preserve"> PAGEREF _Toc59887870 \h </w:instrText>
+          <w:instrText xml:space="preserve"> PAGEREF _Toc60300201 \h </w:instrText>
         </w:r>
         <w:r>
           <w:rPr>
@@ -2377,7 +2377,7 @@
           <w:sz w:val="21"/>
         </w:rPr>
       </w:pPr>
-      <w:hyperlink w:anchor="_Toc59887871" w:history="1">
+      <w:hyperlink w:anchor="_Toc60300202" w:history="1">
         <w:r>
           <w:rPr>
             <w:rStyle w:val="a5"/>
@@ -2411,7 +2411,7 @@
             <w:noProof/>
             <w:webHidden/>
           </w:rPr>
-          <w:instrText xml:space="preserve"> PAGEREF _Toc59887871 \h </w:instrText>
+          <w:instrText xml:space="preserve"> PAGEREF _Toc60300202 \h </w:instrText>
         </w:r>
         <w:r>
           <w:rPr>
@@ -2455,7 +2455,7 @@
           <w:sz w:val="21"/>
         </w:rPr>
       </w:pPr>
-      <w:hyperlink w:anchor="_Toc59887872" w:history="1">
+      <w:hyperlink w:anchor="_Toc60300203" w:history="1">
         <w:r>
           <w:rPr>
             <w:rStyle w:val="a5"/>
@@ -2489,7 +2489,7 @@
             <w:noProof/>
             <w:webHidden/>
           </w:rPr>
-          <w:instrText xml:space="preserve"> PAGEREF _Toc59887872 \h </w:instrText>
+          <w:instrText xml:space="preserve"> PAGEREF _Toc60300203 \h </w:instrText>
         </w:r>
         <w:r>
           <w:rPr>
@@ -2532,7 +2532,7 @@
           <w:sz w:val="21"/>
         </w:rPr>
       </w:pPr>
-      <w:hyperlink w:anchor="_Toc59887873" w:history="1">
+      <w:hyperlink w:anchor="_Toc60300204" w:history="1">
         <w:r>
           <w:rPr>
             <w:rStyle w:val="a5"/>
@@ -2566,7 +2566,7 @@
             <w:noProof/>
             <w:webHidden/>
           </w:rPr>
-          <w:instrText xml:space="preserve"> PAGEREF _Toc59887873 \h </w:instrText>
+          <w:instrText xml:space="preserve"> PAGEREF _Toc60300204 \h </w:instrText>
         </w:r>
         <w:r>
           <w:rPr>
@@ -2609,7 +2609,7 @@
           <w:sz w:val="21"/>
         </w:rPr>
       </w:pPr>
-      <w:hyperlink w:anchor="_Toc59887874" w:history="1">
+      <w:hyperlink w:anchor="_Toc60300205" w:history="1">
         <w:r>
           <w:rPr>
             <w:rStyle w:val="a5"/>
@@ -2643,7 +2643,7 @@
             <w:noProof/>
             <w:webHidden/>
           </w:rPr>
-          <w:instrText xml:space="preserve"> PAGEREF _Toc59887874 \h </w:instrText>
+          <w:instrText xml:space="preserve"> PAGEREF _Toc60300205 \h </w:instrText>
         </w:r>
         <w:r>
           <w:rPr>
@@ -2687,7 +2687,7 @@
           <w:sz w:val="21"/>
         </w:rPr>
       </w:pPr>
-      <w:hyperlink w:anchor="_Toc59887875" w:history="1">
+      <w:hyperlink w:anchor="_Toc60300206" w:history="1">
         <w:r>
           <w:rPr>
             <w:rStyle w:val="a5"/>
@@ -2721,7 +2721,7 @@
             <w:noProof/>
             <w:webHidden/>
           </w:rPr>
-          <w:instrText xml:space="preserve"> PAGEREF _Toc59887875 \h </w:instrText>
+          <w:instrText xml:space="preserve"> PAGEREF _Toc60300206 \h </w:instrText>
         </w:r>
         <w:r>
           <w:rPr>
@@ -2765,7 +2765,7 @@
           <w:sz w:val="21"/>
         </w:rPr>
       </w:pPr>
-      <w:hyperlink w:anchor="_Toc59887876" w:history="1">
+      <w:hyperlink w:anchor="_Toc60300207" w:history="1">
         <w:r>
           <w:rPr>
             <w:rStyle w:val="a5"/>
@@ -2799,7 +2799,7 @@
             <w:noProof/>
             <w:webHidden/>
           </w:rPr>
-          <w:instrText xml:space="preserve"> PAGEREF _Toc59887876 \h </w:instrText>
+          <w:instrText xml:space="preserve"> PAGEREF _Toc60300207 \h </w:instrText>
         </w:r>
         <w:r>
           <w:rPr>
@@ -2843,7 +2843,7 @@
           <w:sz w:val="21"/>
         </w:rPr>
       </w:pPr>
-      <w:hyperlink w:anchor="_Toc59887877" w:history="1">
+      <w:hyperlink w:anchor="_Toc60300208" w:history="1">
         <w:r>
           <w:rPr>
             <w:rStyle w:val="a5"/>
@@ -2877,7 +2877,7 @@
             <w:noProof/>
             <w:webHidden/>
           </w:rPr>
-          <w:instrText xml:space="preserve"> PAGEREF _Toc59887877 \h </w:instrText>
+          <w:instrText xml:space="preserve"> PAGEREF _Toc60300208 \h </w:instrText>
         </w:r>
         <w:r>
           <w:rPr>
@@ -2920,7 +2920,7 @@
           <w:sz w:val="21"/>
         </w:rPr>
       </w:pPr>
-      <w:hyperlink w:anchor="_Toc59887878" w:history="1">
+      <w:hyperlink w:anchor="_Toc60300209" w:history="1">
         <w:r>
           <w:rPr>
             <w:rStyle w:val="a5"/>
@@ -2954,7 +2954,7 @@
             <w:noProof/>
             <w:webHidden/>
           </w:rPr>
-          <w:instrText xml:space="preserve"> PAGEREF _Toc59887878 \h </w:instrText>
+          <w:instrText xml:space="preserve"> PAGEREF _Toc60300209 \h </w:instrText>
         </w:r>
         <w:r>
           <w:rPr>
@@ -2998,7 +2998,7 @@
           <w:sz w:val="21"/>
         </w:rPr>
       </w:pPr>
-      <w:hyperlink w:anchor="_Toc59887879" w:history="1">
+      <w:hyperlink w:anchor="_Toc60300210" w:history="1">
         <w:r>
           <w:rPr>
             <w:rStyle w:val="a5"/>
@@ -3032,7 +3032,7 @@
             <w:noProof/>
             <w:webHidden/>
           </w:rPr>
-          <w:instrText xml:space="preserve"> PAGEREF _Toc59887879 \h </w:instrText>
+          <w:instrText xml:space="preserve"> PAGEREF _Toc60300210 \h </w:instrText>
         </w:r>
         <w:r>
           <w:rPr>
@@ -3076,7 +3076,7 @@
           <w:sz w:val="21"/>
         </w:rPr>
       </w:pPr>
-      <w:hyperlink w:anchor="_Toc59887880" w:history="1">
+      <w:hyperlink w:anchor="_Toc60300211" w:history="1">
         <w:r>
           <w:rPr>
             <w:rStyle w:val="a5"/>
@@ -3110,7 +3110,7 @@
             <w:noProof/>
             <w:webHidden/>
           </w:rPr>
-          <w:instrText xml:space="preserve"> PAGEREF _Toc59887880 \h </w:instrText>
+          <w:instrText xml:space="preserve"> PAGEREF _Toc60300211 \h </w:instrText>
         </w:r>
         <w:r>
           <w:rPr>
@@ -3154,7 +3154,7 @@
           <w:sz w:val="21"/>
         </w:rPr>
       </w:pPr>
-      <w:hyperlink w:anchor="_Toc59887881" w:history="1">
+      <w:hyperlink w:anchor="_Toc60300212" w:history="1">
         <w:r>
           <w:rPr>
             <w:rStyle w:val="a5"/>
@@ -3188,7 +3188,7 @@
             <w:noProof/>
             <w:webHidden/>
           </w:rPr>
-          <w:instrText xml:space="preserve"> PAGEREF _Toc59887881 \h </w:instrText>
+          <w:instrText xml:space="preserve"> PAGEREF _Toc60300212 \h </w:instrText>
         </w:r>
         <w:r>
           <w:rPr>
@@ -3232,7 +3232,7 @@
           <w:sz w:val="21"/>
         </w:rPr>
       </w:pPr>
-      <w:hyperlink w:anchor="_Toc59887882" w:history="1">
+      <w:hyperlink w:anchor="_Toc60300213" w:history="1">
         <w:r>
           <w:rPr>
             <w:rStyle w:val="a5"/>
@@ -3266,7 +3266,7 @@
             <w:noProof/>
             <w:webHidden/>
           </w:rPr>
-          <w:instrText xml:space="preserve"> PAGEREF _Toc59887882 \h </w:instrText>
+          <w:instrText xml:space="preserve"> PAGEREF _Toc60300213 \h </w:instrText>
         </w:r>
         <w:r>
           <w:rPr>
@@ -3310,7 +3310,7 @@
           <w:sz w:val="21"/>
         </w:rPr>
       </w:pPr>
-      <w:hyperlink w:anchor="_Toc59887883" w:history="1">
+      <w:hyperlink w:anchor="_Toc60300214" w:history="1">
         <w:r>
           <w:rPr>
             <w:rStyle w:val="a5"/>
@@ -3344,7 +3344,7 @@
             <w:noProof/>
             <w:webHidden/>
           </w:rPr>
-          <w:instrText xml:space="preserve"> PAGEREF _Toc59887883 \h </w:instrText>
+          <w:instrText xml:space="preserve"> PAGEREF _Toc60300214 \h </w:instrText>
         </w:r>
         <w:r>
           <w:rPr>
@@ -3388,7 +3388,7 @@
           <w:sz w:val="21"/>
         </w:rPr>
       </w:pPr>
-      <w:hyperlink w:anchor="_Toc59887884" w:history="1">
+      <w:hyperlink w:anchor="_Toc60300215" w:history="1">
         <w:r>
           <w:rPr>
             <w:rStyle w:val="a5"/>
@@ -3422,7 +3422,7 @@
             <w:noProof/>
             <w:webHidden/>
           </w:rPr>
-          <w:instrText xml:space="preserve"> PAGEREF _Toc59887884 \h </w:instrText>
+          <w:instrText xml:space="preserve"> PAGEREF _Toc60300215 \h </w:instrText>
         </w:r>
         <w:r>
           <w:rPr>
@@ -3466,7 +3466,7 @@
           <w:sz w:val="21"/>
         </w:rPr>
       </w:pPr>
-      <w:hyperlink w:anchor="_Toc59887885" w:history="1">
+      <w:hyperlink w:anchor="_Toc60300216" w:history="1">
         <w:r>
           <w:rPr>
             <w:rStyle w:val="a5"/>
@@ -3500,7 +3500,7 @@
             <w:noProof/>
             <w:webHidden/>
           </w:rPr>
-          <w:instrText xml:space="preserve"> PAGEREF _Toc59887885 \h </w:instrText>
+          <w:instrText xml:space="preserve"> PAGEREF _Toc60300216 \h </w:instrText>
         </w:r>
         <w:r>
           <w:rPr>
@@ -3544,7 +3544,7 @@
           <w:sz w:val="21"/>
         </w:rPr>
       </w:pPr>
-      <w:hyperlink w:anchor="_Toc59887886" w:history="1">
+      <w:hyperlink w:anchor="_Toc60300217" w:history="1">
         <w:r>
           <w:rPr>
             <w:rStyle w:val="a5"/>
@@ -3578,7 +3578,7 @@
             <w:noProof/>
             <w:webHidden/>
           </w:rPr>
-          <w:instrText xml:space="preserve"> PAGEREF _Toc59887886 \h </w:instrText>
+          <w:instrText xml:space="preserve"> PAGEREF _Toc60300217 \h </w:instrText>
         </w:r>
         <w:r>
           <w:rPr>
@@ -3622,7 +3622,7 @@
           <w:sz w:val="21"/>
         </w:rPr>
       </w:pPr>
-      <w:hyperlink w:anchor="_Toc59887887" w:history="1">
+      <w:hyperlink w:anchor="_Toc60300218" w:history="1">
         <w:r>
           <w:rPr>
             <w:rStyle w:val="a5"/>
@@ -3656,7 +3656,7 @@
             <w:noProof/>
             <w:webHidden/>
           </w:rPr>
-          <w:instrText xml:space="preserve"> PAGEREF _Toc59887887 \h </w:instrText>
+          <w:instrText xml:space="preserve"> PAGEREF _Toc60300218 \h </w:instrText>
         </w:r>
         <w:r>
           <w:rPr>
@@ -3700,7 +3700,7 @@
           <w:sz w:val="21"/>
         </w:rPr>
       </w:pPr>
-      <w:hyperlink w:anchor="_Toc59887888" w:history="1">
+      <w:hyperlink w:anchor="_Toc60300219" w:history="1">
         <w:r>
           <w:rPr>
             <w:rStyle w:val="a5"/>
@@ -3713,6 +3713,84 @@
             <w:rStyle w:val="a5"/>
             <w:noProof/>
           </w:rPr>
+          <w:t>系统测试</w:t>
+        </w:r>
+        <w:r>
+          <w:rPr>
+            <w:noProof/>
+            <w:webHidden/>
+          </w:rPr>
+          <w:tab/>
+        </w:r>
+        <w:r>
+          <w:rPr>
+            <w:noProof/>
+            <w:webHidden/>
+          </w:rPr>
+          <w:fldChar w:fldCharType="begin"/>
+        </w:r>
+        <w:r>
+          <w:rPr>
+            <w:noProof/>
+            <w:webHidden/>
+          </w:rPr>
+          <w:instrText xml:space="preserve"> PAGEREF _Toc60300219 \h </w:instrText>
+        </w:r>
+        <w:r>
+          <w:rPr>
+            <w:noProof/>
+            <w:webHidden/>
+          </w:rPr>
+        </w:r>
+        <w:r>
+          <w:rPr>
+            <w:noProof/>
+            <w:webHidden/>
+          </w:rPr>
+          <w:fldChar w:fldCharType="separate"/>
+        </w:r>
+        <w:r>
+          <w:rPr>
+            <w:noProof/>
+            <w:webHidden/>
+          </w:rPr>
+          <w:t>20</w:t>
+        </w:r>
+        <w:r>
+          <w:rPr>
+            <w:noProof/>
+            <w:webHidden/>
+          </w:rPr>
+          <w:fldChar w:fldCharType="end"/>
+        </w:r>
+      </w:hyperlink>
+    </w:p>
+    <w:p>
+      <w:pPr>
+        <w:pStyle w:val="TOC2"/>
+        <w:tabs>
+          <w:tab w:val="right" w:leader="dot" w:pos="8296"/>
+        </w:tabs>
+        <w:ind w:left="480"/>
+        <w:rPr>
+          <w:rFonts w:asciiTheme="minorHAnsi" w:eastAsiaTheme="minorEastAsia" w:hAnsiTheme="minorHAnsi" w:cstheme="minorBidi"/>
+          <w:noProof/>
+          <w:sz w:val="21"/>
+        </w:rPr>
+      </w:pPr>
+      <w:hyperlink w:anchor="_Toc60300220" w:history="1">
+        <w:r>
+          <w:rPr>
+            <w:rStyle w:val="a5"/>
+            <w:noProof/>
+          </w:rPr>
+          <w:t>4.6</w:t>
+        </w:r>
+        <w:r>
+          <w:rPr>
+            <w:rStyle w:val="a5"/>
+            <w:noProof/>
+          </w:rPr>
           <w:t>确认测试</w:t>
         </w:r>
         <w:r>
@@ -3734,7 +3812,7 @@
             <w:noProof/>
             <w:webHidden/>
           </w:rPr>
-          <w:instrText xml:space="preserve"> PAGEREF _Toc59887888 \h </w:instrText>
+          <w:instrText xml:space="preserve"> PAGEREF _Toc60300220 \h </w:instrText>
         </w:r>
         <w:r>
           <w:rPr>
@@ -3754,7 +3832,7 @@
             <w:noProof/>
             <w:webHidden/>
           </w:rPr>
-          <w:t>20</w:t>
+          <w:t>21</w:t>
         </w:r>
         <w:r>
           <w:rPr>
@@ -3778,13 +3856,13 @@
           <w:sz w:val="21"/>
         </w:rPr>
       </w:pPr>
-      <w:hyperlink w:anchor="_Toc59887889" w:history="1">
+      <w:hyperlink w:anchor="_Toc60300221" w:history="1">
         <w:r>
           <w:rPr>
             <w:rStyle w:val="a5"/>
             <w:noProof/>
           </w:rPr>
-          <w:t>4.5.1 Alpha</w:t>
+          <w:t>4.6.1 Alpha</w:t>
         </w:r>
         <w:r>
           <w:rPr>
@@ -3812,7 +3890,7 @@
             <w:noProof/>
             <w:webHidden/>
           </w:rPr>
-          <w:instrText xml:space="preserve"> PAGEREF _Toc59887889 \h </w:instrText>
+          <w:instrText xml:space="preserve"> PAGEREF _Toc60300221 \h </w:instrText>
         </w:r>
         <w:r>
           <w:rPr>
@@ -3832,7 +3910,7 @@
             <w:noProof/>
             <w:webHidden/>
           </w:rPr>
-          <w:t>20</w:t>
+          <w:t>21</w:t>
         </w:r>
         <w:r>
           <w:rPr>
@@ -3856,13 +3934,13 @@
           <w:sz w:val="21"/>
         </w:rPr>
       </w:pPr>
-      <w:hyperlink w:anchor="_Toc59887890" w:history="1">
+      <w:hyperlink w:anchor="_Toc60300222" w:history="1">
         <w:r>
           <w:rPr>
             <w:rStyle w:val="a5"/>
             <w:noProof/>
           </w:rPr>
-          <w:t>4.5.1 Beta</w:t>
+          <w:t>4.6.2 Beta</w:t>
         </w:r>
         <w:r>
           <w:rPr>
@@ -3890,7 +3968,7 @@
             <w:noProof/>
             <w:webHidden/>
           </w:rPr>
-          <w:instrText xml:space="preserve"> PAGEREF _Toc59887890 \h </w:instrText>
+          <w:instrText xml:space="preserve"> PAGEREF _Toc60300222 \h </w:instrText>
         </w:r>
         <w:r>
           <w:rPr>
@@ -3910,7 +3988,7 @@
             <w:noProof/>
             <w:webHidden/>
           </w:rPr>
-          <w:t>21</w:t>
+          <w:t>22</w:t>
         </w:r>
         <w:r>
           <w:rPr>
@@ -3933,7 +4011,7 @@
           <w:sz w:val="21"/>
         </w:rPr>
       </w:pPr>
-      <w:hyperlink w:anchor="_Toc59887891" w:history="1">
+      <w:hyperlink w:anchor="_Toc60300223" w:history="1">
         <w:r>
           <w:rPr>
             <w:rStyle w:val="a5"/>
@@ -3967,7 +4045,7 @@
             <w:noProof/>
             <w:webHidden/>
           </w:rPr>
-          <w:instrText xml:space="preserve"> PAGEREF _Toc59887891 \h </w:instrText>
+          <w:instrText xml:space="preserve"> PAGEREF _Toc60300223 \h </w:instrText>
         </w:r>
         <w:r>
           <w:rPr>
@@ -3987,7 +4065,7 @@
             <w:noProof/>
             <w:webHidden/>
           </w:rPr>
-          <w:t>23</w:t>
+          <w:t>24</w:t>
         </w:r>
         <w:r>
           <w:rPr>
@@ -4011,7 +4089,7 @@
           <w:sz w:val="21"/>
         </w:rPr>
       </w:pPr>
-      <w:hyperlink w:anchor="_Toc59887892" w:history="1">
+      <w:hyperlink w:anchor="_Toc60300224" w:history="1">
         <w:r>
           <w:rPr>
             <w:rStyle w:val="a5"/>
@@ -4045,7 +4123,7 @@
             <w:noProof/>
             <w:webHidden/>
           </w:rPr>
-          <w:instrText xml:space="preserve"> PAGEREF _Toc59887892 \h </w:instrText>
+          <w:instrText xml:space="preserve"> PAGEREF _Toc60300224 \h </w:instrText>
         </w:r>
         <w:r>
           <w:rPr>
@@ -4065,7 +4143,7 @@
             <w:noProof/>
             <w:webHidden/>
           </w:rPr>
-          <w:t>23</w:t>
+          <w:t>24</w:t>
         </w:r>
         <w:r>
           <w:rPr>
@@ -4089,7 +4167,7 @@
           <w:sz w:val="21"/>
         </w:rPr>
       </w:pPr>
-      <w:hyperlink w:anchor="_Toc59887893" w:history="1">
+      <w:hyperlink w:anchor="_Toc60300225" w:history="1">
         <w:r>
           <w:rPr>
             <w:rStyle w:val="a5"/>
@@ -4123,7 +4201,7 @@
             <w:noProof/>
             <w:webHidden/>
           </w:rPr>
-          <w:instrText xml:space="preserve"> PAGEREF _Toc59887893 \h </w:instrText>
+          <w:instrText xml:space="preserve"> PAGEREF _Toc60300225 \h </w:instrText>
         </w:r>
         <w:r>
           <w:rPr>
@@ -4143,7 +4221,7 @@
             <w:noProof/>
             <w:webHidden/>
           </w:rPr>
-          <w:t>23</w:t>
+          <w:t>24</w:t>
         </w:r>
         <w:r>
           <w:rPr>
@@ -4167,7 +4245,7 @@
           <w:sz w:val="21"/>
         </w:rPr>
       </w:pPr>
-      <w:hyperlink w:anchor="_Toc59887894" w:history="1">
+      <w:hyperlink w:anchor="_Toc60300226" w:history="1">
         <w:r>
           <w:rPr>
             <w:rStyle w:val="a5"/>
@@ -4201,7 +4279,7 @@
             <w:noProof/>
             <w:webHidden/>
           </w:rPr>
-          <w:instrText xml:space="preserve"> PAGEREF _Toc59887894 \h </w:instrText>
+          <w:instrText xml:space="preserve"> PAGEREF _Toc60300226 \h </w:instrText>
         </w:r>
         <w:r>
           <w:rPr>
@@ -4245,7 +4323,7 @@
           <w:sz w:val="21"/>
         </w:rPr>
       </w:pPr>
-      <w:hyperlink w:anchor="_Toc59887895" w:history="1">
+      <w:hyperlink w:anchor="_Toc60300227" w:history="1">
         <w:r>
           <w:rPr>
             <w:rStyle w:val="a5"/>
@@ -4279,7 +4357,7 @@
             <w:noProof/>
             <w:webHidden/>
           </w:rPr>
-          <w:instrText xml:space="preserve"> PAGEREF _Toc59887895 \h </w:instrText>
+          <w:instrText xml:space="preserve"> PAGEREF _Toc60300227 \h </w:instrText>
         </w:r>
         <w:r>
           <w:rPr>
@@ -4299,7 +4377,7 @@
             <w:noProof/>
             <w:webHidden/>
           </w:rPr>
-          <w:t>24</w:t>
+          <w:t>25</w:t>
         </w:r>
         <w:r>
           <w:rPr>
@@ -4322,7 +4400,7 @@
           <w:sz w:val="21"/>
         </w:rPr>
       </w:pPr>
-      <w:hyperlink w:anchor="_Toc59887896" w:history="1">
+      <w:hyperlink w:anchor="_Toc60300228" w:history="1">
         <w:r>
           <w:rPr>
             <w:rStyle w:val="a5"/>
@@ -4356,7 +4434,7 @@
             <w:noProof/>
             <w:webHidden/>
           </w:rPr>
-          <w:instrText xml:space="preserve"> PAGEREF _Toc59887896 \h </w:instrText>
+          <w:instrText xml:space="preserve"> PAGEREF _Toc60300228 \h </w:instrText>
         </w:r>
         <w:r>
           <w:rPr>
@@ -4376,7 +4454,7 @@
             <w:noProof/>
             <w:webHidden/>
           </w:rPr>
-          <w:t>24</w:t>
+          <w:t>25</w:t>
         </w:r>
         <w:r>
           <w:rPr>
@@ -4400,7 +4478,7 @@
           <w:sz w:val="21"/>
         </w:rPr>
       </w:pPr>
-      <w:hyperlink w:anchor="_Toc59887897" w:history="1">
+      <w:hyperlink w:anchor="_Toc60300229" w:history="1">
         <w:r>
           <w:rPr>
             <w:rStyle w:val="a5"/>
@@ -4434,7 +4512,7 @@
             <w:noProof/>
             <w:webHidden/>
           </w:rPr>
-          <w:instrText xml:space="preserve"> PAGEREF _Toc59887897 \h </w:instrText>
+          <w:instrText xml:space="preserve"> PAGEREF _Toc60300229 \h </w:instrText>
         </w:r>
         <w:r>
           <w:rPr>
@@ -4454,7 +4532,7 @@
             <w:noProof/>
             <w:webHidden/>
           </w:rPr>
-          <w:t>24</w:t>
+          <w:t>25</w:t>
         </w:r>
         <w:r>
           <w:rPr>
@@ -4478,7 +4556,7 @@
           <w:sz w:val="21"/>
         </w:rPr>
       </w:pPr>
-      <w:hyperlink w:anchor="_Toc59887898" w:history="1">
+      <w:hyperlink w:anchor="_Toc60300230" w:history="1">
         <w:r>
           <w:rPr>
             <w:rStyle w:val="a5"/>
@@ -4512,7 +4590,7 @@
             <w:noProof/>
             <w:webHidden/>
           </w:rPr>
-          <w:instrText xml:space="preserve"> PAGEREF _Toc59887898 \h </w:instrText>
+          <w:instrText xml:space="preserve"> PAGEREF _Toc60300230 \h </w:instrText>
         </w:r>
         <w:r>
           <w:rPr>
@@ -4532,7 +4610,7 @@
             <w:noProof/>
             <w:webHidden/>
           </w:rPr>
-          <w:t>24</w:t>
+          <w:t>25</w:t>
         </w:r>
         <w:r>
           <w:rPr>
@@ -4556,7 +4634,7 @@
           <w:sz w:val="21"/>
         </w:rPr>
       </w:pPr>
-      <w:hyperlink w:anchor="_Toc59887899" w:history="1">
+      <w:hyperlink w:anchor="_Toc60300231" w:history="1">
         <w:r>
           <w:rPr>
             <w:rStyle w:val="a5"/>
@@ -4590,7 +4668,7 @@
             <w:noProof/>
             <w:webHidden/>
           </w:rPr>
-          <w:instrText xml:space="preserve"> PAGEREF _Toc59887899 \h </w:instrText>
+          <w:instrText xml:space="preserve"> PAGEREF _Toc60300231 \h </w:instrText>
         </w:r>
         <w:r>
           <w:rPr>
@@ -4634,7 +4712,7 @@
           <w:sz w:val="21"/>
         </w:rPr>
       </w:pPr>
-      <w:hyperlink w:anchor="_Toc59887900" w:history="1">
+      <w:hyperlink w:anchor="_Toc60300232" w:history="1">
         <w:r>
           <w:rPr>
             <w:rStyle w:val="a5"/>
@@ -4668,7 +4746,7 @@
             <w:noProof/>
             <w:webHidden/>
           </w:rPr>
-          <w:instrText xml:space="preserve"> PAGEREF _Toc59887900 \h </w:instrText>
+          <w:instrText xml:space="preserve"> PAGEREF _Toc60300232 \h </w:instrText>
         </w:r>
         <w:r>
           <w:rPr>
@@ -4688,7 +4766,7 @@
             <w:noProof/>
             <w:webHidden/>
           </w:rPr>
-          <w:t>25</w:t>
+          <w:t>26</w:t>
         </w:r>
         <w:r>
           <w:rPr>
@@ -4711,7 +4789,7 @@
           <w:sz w:val="21"/>
         </w:rPr>
       </w:pPr>
-      <w:hyperlink w:anchor="_Toc59887901" w:history="1">
+      <w:hyperlink w:anchor="_Toc60300233" w:history="1">
         <w:r>
           <w:rPr>
             <w:rStyle w:val="a5"/>
@@ -4739,7 +4817,7 @@
             <w:noProof/>
             <w:webHidden/>
           </w:rPr>
-          <w:instrText xml:space="preserve"> PAGEREF _Toc59887901 \h </w:instrText>
+          <w:instrText xml:space="preserve"> PAGEREF _Toc60300233 \h </w:instrText>
         </w:r>
         <w:r>
           <w:rPr>
@@ -4759,7 +4837,7 @@
             <w:noProof/>
             <w:webHidden/>
           </w:rPr>
-          <w:t>25</w:t>
+          <w:t>26</w:t>
         </w:r>
         <w:r>
           <w:rPr>
@@ -4782,7 +4860,7 @@
           <w:sz w:val="21"/>
         </w:rPr>
       </w:pPr>
-      <w:hyperlink w:anchor="_Toc59887902" w:history="1">
+      <w:hyperlink w:anchor="_Toc60300234" w:history="1">
         <w:r>
           <w:rPr>
             <w:rStyle w:val="a5"/>
@@ -4810,7 +4888,7 @@
             <w:noProof/>
             <w:webHidden/>
           </w:rPr>
-          <w:instrText xml:space="preserve"> PAGEREF _Toc59887902 \h </w:instrText>
+          <w:instrText xml:space="preserve"> PAGEREF _Toc60300234 \h </w:instrText>
         </w:r>
         <w:r>
           <w:rPr>
@@ -4830,7 +4908,7 @@
             <w:noProof/>
             <w:webHidden/>
           </w:rPr>
-          <w:t>25</w:t>
+          <w:t>26</w:t>
         </w:r>
         <w:r>
           <w:rPr>
@@ -4978,7 +5056,7 @@
       </w:pPr>
       <w:bookmarkStart w:id="5" w:name="_Toc59022640"/>
       <w:bookmarkStart w:id="6" w:name="_Toc59024034"/>
-      <w:bookmarkStart w:id="7" w:name="_Toc59887868"/>
+      <w:bookmarkStart w:id="7" w:name="_Toc60300199"/>
       <w:r>
         <w:rPr>
           <w:rFonts w:hint="eastAsia"/>
@@ -5005,7 +5083,7 @@
       <w:bookmarkStart w:id="9" w:name="_Toc235939019"/>
       <w:bookmarkStart w:id="10" w:name="_Toc59022641"/>
       <w:bookmarkStart w:id="11" w:name="_Toc59024035"/>
-      <w:bookmarkStart w:id="12" w:name="_Toc59887869"/>
+      <w:bookmarkStart w:id="12" w:name="_Toc60300200"/>
       <w:r>
         <w:rPr>
           <w:rFonts w:hint="eastAsia"/>
@@ -5152,7 +5230,7 @@
       <w:bookmarkStart w:id="15" w:name="_Toc59022642"/>
       <w:bookmarkStart w:id="16" w:name="_Toc59024036"/>
       <w:bookmarkStart w:id="17" w:name="_Toc59824514"/>
-      <w:bookmarkStart w:id="18" w:name="_Toc59887870"/>
+      <w:bookmarkStart w:id="18" w:name="_Toc60300201"/>
       <w:bookmarkEnd w:id="13"/>
       <w:bookmarkEnd w:id="14"/>
       <w:r>
@@ -5452,7 +5530,7 @@
       <w:bookmarkStart w:id="21" w:name="_Toc59022643"/>
       <w:bookmarkStart w:id="22" w:name="_Toc59024037"/>
       <w:bookmarkStart w:id="23" w:name="_Toc59824515"/>
-      <w:bookmarkStart w:id="24" w:name="_Toc59887871"/>
+      <w:bookmarkStart w:id="24" w:name="_Toc60300202"/>
       <w:r>
         <w:rPr>
           <w:rFonts w:hint="eastAsia"/>
@@ -5518,7 +5596,7 @@
       <w:bookmarkStart w:id="27" w:name="_Toc59022644"/>
       <w:bookmarkStart w:id="28" w:name="_Toc59024038"/>
       <w:bookmarkStart w:id="29" w:name="_Toc59824516"/>
-      <w:bookmarkStart w:id="30" w:name="_Toc59887872"/>
+      <w:bookmarkStart w:id="30" w:name="_Toc60300203"/>
       <w:r>
         <w:rPr>
           <w:rFonts w:hint="eastAsia"/>
@@ -6589,7 +6667,7 @@
       <w:bookmarkStart w:id="31" w:name="_Toc59022645"/>
       <w:bookmarkStart w:id="32" w:name="_Toc59024039"/>
       <w:bookmarkStart w:id="33" w:name="_Toc59824517"/>
-      <w:bookmarkStart w:id="34" w:name="_Toc59887873"/>
+      <w:bookmarkStart w:id="34" w:name="_Toc60300204"/>
       <w:r>
         <w:rPr>
           <w:rFonts w:hint="eastAsia"/>
@@ -6757,7 +6835,7 @@
       </w:pPr>
       <w:bookmarkStart w:id="35" w:name="_Toc57196371"/>
       <w:bookmarkStart w:id="36" w:name="_Toc59024040"/>
-      <w:bookmarkStart w:id="37" w:name="_Toc59887874"/>
+      <w:bookmarkStart w:id="37" w:name="_Toc60300205"/>
       <w:r>
         <w:rPr>
           <w:rFonts w:hint="eastAsia"/>
@@ -6779,7 +6857,7 @@
         <w:pStyle w:val="2"/>
       </w:pPr>
       <w:bookmarkStart w:id="38" w:name="_Toc59024041"/>
-      <w:bookmarkStart w:id="39" w:name="_Toc59887875"/>
+      <w:bookmarkStart w:id="39" w:name="_Toc60300206"/>
       <w:r>
         <w:rPr>
           <w:rFonts w:hint="eastAsia"/>
@@ -6813,7 +6891,7 @@
       </w:pPr>
       <w:bookmarkStart w:id="40" w:name="_Toc57196401"/>
       <w:bookmarkStart w:id="41" w:name="_Toc59024042"/>
-      <w:bookmarkStart w:id="42" w:name="_Toc59887876"/>
+      <w:bookmarkStart w:id="42" w:name="_Toc60300207"/>
       <w:r>
         <w:rPr>
           <w:rFonts w:hint="eastAsia"/>
@@ -6972,7 +7050,7 @@
       <w:pPr>
         <w:pStyle w:val="3"/>
       </w:pPr>
-      <w:bookmarkStart w:id="43" w:name="_Toc59887877"/>
+      <w:bookmarkStart w:id="43" w:name="_Toc60300208"/>
       <w:r>
         <w:rPr>
           <w:rFonts w:hint="eastAsia"/>
@@ -7123,7 +7201,7 @@
       <w:pPr>
         <w:pStyle w:val="1"/>
       </w:pPr>
-      <w:bookmarkStart w:id="44" w:name="_Toc59887878"/>
+      <w:bookmarkStart w:id="44" w:name="_Toc60300209"/>
       <w:r>
         <w:rPr>
           <w:rFonts w:hint="eastAsia"/>
@@ -7142,7 +7220,7 @@
       <w:pPr>
         <w:pStyle w:val="2"/>
       </w:pPr>
-      <w:bookmarkStart w:id="45" w:name="_Toc59887879"/>
+      <w:bookmarkStart w:id="45" w:name="_Toc60300210"/>
       <w:r>
         <w:rPr>
           <w:rFonts w:hint="eastAsia"/>
@@ -7173,7 +7251,7 @@
       <w:pPr>
         <w:pStyle w:val="3"/>
       </w:pPr>
-      <w:bookmarkStart w:id="46" w:name="_Toc59887880"/>
+      <w:bookmarkStart w:id="46" w:name="_Toc60300211"/>
       <w:r>
         <w:rPr>
           <w:rFonts w:hint="eastAsia"/>
@@ -7363,7 +7441,7 @@
       <w:pPr>
         <w:pStyle w:val="3"/>
       </w:pPr>
-      <w:bookmarkStart w:id="47" w:name="_Toc59887881"/>
+      <w:bookmarkStart w:id="47" w:name="_Toc60300212"/>
       <w:r>
         <w:rPr>
           <w:rFonts w:hint="eastAsia"/>
@@ -8573,7 +8651,7 @@
       <w:pPr>
         <w:pStyle w:val="2"/>
       </w:pPr>
-      <w:bookmarkStart w:id="48" w:name="_Toc59887882"/>
+      <w:bookmarkStart w:id="48" w:name="_Toc60300213"/>
       <w:r>
         <w:rPr>
           <w:rFonts w:hint="eastAsia"/>
@@ -8605,7 +8683,7 @@
       <w:pPr>
         <w:pStyle w:val="3"/>
       </w:pPr>
-      <w:bookmarkStart w:id="49" w:name="_Toc59887883"/>
+      <w:bookmarkStart w:id="49" w:name="_Toc60300214"/>
       <w:r>
         <w:rPr>
           <w:rFonts w:hint="eastAsia"/>
@@ -14400,7 +14478,7 @@
       <w:pPr>
         <w:pStyle w:val="2"/>
       </w:pPr>
-      <w:bookmarkStart w:id="50" w:name="_Toc59887884"/>
+      <w:bookmarkStart w:id="50" w:name="_Toc60300215"/>
       <w:r>
         <w:rPr>
           <w:rFonts w:hint="eastAsia"/>
@@ -14438,7 +14516,7 @@
       <w:pPr>
         <w:pStyle w:val="3"/>
       </w:pPr>
-      <w:bookmarkStart w:id="51" w:name="_Toc59887885"/>
+      <w:bookmarkStart w:id="51" w:name="_Toc60300216"/>
       <w:r>
         <w:rPr>
           <w:rFonts w:hint="eastAsia"/>
@@ -14595,14 +14673,26 @@
         <w:rPr>
           <w:rFonts w:hint="eastAsia"/>
         </w:rPr>
-        <w:t>未发现各模块借口间存在的问题</w:t>
+        <w:t>未发现各模块</w:t>
+      </w:r>
+      <w:r>
+        <w:rPr>
+          <w:rFonts w:hint="eastAsia"/>
+        </w:rPr>
+        <w:t>接口</w:t>
+      </w:r>
+      <w:r>
+        <w:rPr>
+          <w:rFonts w:hint="eastAsia"/>
+        </w:rPr>
+        <w:t>间存在的问题</w:t>
       </w:r>
     </w:p>
     <w:p>
       <w:pPr>
         <w:pStyle w:val="3"/>
       </w:pPr>
-      <w:bookmarkStart w:id="52" w:name="_Toc59887886"/>
+      <w:bookmarkStart w:id="52" w:name="_Toc60300217"/>
       <w:r>
         <w:rPr>
           <w:rFonts w:hint="eastAsia"/>
@@ -16020,7 +16110,7 @@
       <w:pPr>
         <w:pStyle w:val="2"/>
       </w:pPr>
-      <w:bookmarkStart w:id="54" w:name="_Toc59887887"/>
+      <w:bookmarkStart w:id="54" w:name="_Toc60300218"/>
       <w:r>
         <w:rPr>
           <w:rFonts w:hint="eastAsia"/>
@@ -16952,12 +17042,16 @@
         <w:t>测试结果：通过</w:t>
       </w:r>
     </w:p>
-    <w:p/>
     <w:p>
       <w:pPr>
+        <w:spacing w:line="276" w:lineRule="auto"/>
+      </w:pPr>
+    </w:p>
+    <w:p>
+      <w:pPr>
         <w:pStyle w:val="2"/>
       </w:pPr>
-      <w:bookmarkStart w:id="55" w:name="_Toc59887888"/>
+      <w:bookmarkStart w:id="55" w:name="_Toc60300219"/>
       <w:r>
         <w:rPr>
           <w:rFonts w:hint="eastAsia"/>
@@ -16980,15 +17074,220 @@
         <w:rPr>
           <w:rFonts w:hint="eastAsia"/>
         </w:rPr>
-        <w:t>确认测试</w:t>
+        <w:t>系统测试</w:t>
       </w:r>
       <w:bookmarkEnd w:id="55"/>
     </w:p>
     <w:p>
       <w:pPr>
+        <w:spacing w:line="276" w:lineRule="auto"/>
+      </w:pPr>
+      <w:r>
+        <w:rPr>
+          <w:rFonts w:hint="eastAsia"/>
+          <w:b/>
+          <w:bCs/>
+        </w:rPr>
+        <w:t>使用工具：</w:t>
+      </w:r>
+      <w:r>
+        <w:rPr>
+          <w:rFonts w:hint="eastAsia"/>
+        </w:rPr>
+        <w:t>Flutter</w:t>
+      </w:r>
+      <w:r>
+        <w:rPr>
+          <w:rFonts w:hint="eastAsia"/>
+        </w:rPr>
+        <w:t>性能监控</w:t>
+      </w:r>
+      <w:r>
+        <w:rPr>
+          <w:rFonts w:hint="eastAsia"/>
+        </w:rPr>
+        <w:t>工具</w:t>
+      </w:r>
+      <w:r>
+        <w:t xml:space="preserve"> </w:t>
+      </w:r>
+      <w:r>
+        <w:rPr>
+          <w:rFonts w:hint="eastAsia"/>
+        </w:rPr>
+        <w:t>Observatory</w:t>
+      </w:r>
+    </w:p>
+    <w:p>
+      <w:pPr>
+        <w:spacing w:line="276" w:lineRule="auto"/>
+        <w:rPr>
+          <w:b/>
+          <w:bCs/>
+        </w:rPr>
+      </w:pPr>
+      <w:r>
+        <w:rPr>
+          <w:rFonts w:hint="eastAsia"/>
+          <w:b/>
+          <w:bCs/>
+        </w:rPr>
+        <w:t>测试方法：</w:t>
+      </w:r>
+    </w:p>
+    <w:p>
+      <w:pPr>
+        <w:spacing w:line="276" w:lineRule="auto"/>
+        <w:ind w:firstLine="420"/>
+        <w:rPr>
+          <w:rFonts w:hint="eastAsia"/>
+        </w:rPr>
+      </w:pPr>
+      <w:r>
+        <w:rPr>
+          <w:rFonts w:hint="eastAsia"/>
+        </w:rPr>
+        <w:t>将</w:t>
+      </w:r>
+      <w:r>
+        <w:rPr>
+          <w:rFonts w:hint="eastAsia"/>
+        </w:rPr>
+        <w:t>Android</w:t>
+      </w:r>
+      <w:r>
+        <w:t xml:space="preserve"> </w:t>
+      </w:r>
+      <w:r>
+        <w:rPr>
+          <w:rFonts w:hint="eastAsia"/>
+        </w:rPr>
+        <w:t>Studio</w:t>
+      </w:r>
+      <w:r>
+        <w:rPr>
+          <w:rFonts w:hint="eastAsia"/>
+        </w:rPr>
+        <w:t>连接上模拟器（真机），在命令行输入</w:t>
+      </w:r>
+      <w:r>
+        <w:rPr>
+          <w:rFonts w:hint="eastAsia"/>
+        </w:rPr>
+        <w:t>flutter</w:t>
+      </w:r>
+      <w:r>
+        <w:t xml:space="preserve"> </w:t>
+      </w:r>
+      <w:r>
+        <w:rPr>
+          <w:rFonts w:hint="eastAsia"/>
+        </w:rPr>
+        <w:t>run</w:t>
+      </w:r>
+      <w:r>
+        <w:rPr>
+          <w:rFonts w:hint="eastAsia"/>
+        </w:rPr>
+        <w:t>进行测试</w:t>
+      </w:r>
+    </w:p>
+    <w:p>
+      <w:pPr>
+        <w:spacing w:line="276" w:lineRule="auto"/>
+        <w:rPr>
+          <w:b/>
+          <w:bCs/>
+        </w:rPr>
+      </w:pPr>
+      <w:r>
+        <w:rPr>
+          <w:rFonts w:hint="eastAsia"/>
+          <w:b/>
+          <w:bCs/>
+        </w:rPr>
+        <w:t>测试结果：</w:t>
+      </w:r>
+    </w:p>
+    <w:p>
+      <w:r>
+        <w:rPr>
+          <w:noProof/>
+        </w:rPr>
+        <w:lastRenderedPageBreak/>
+        <w:drawing>
+          <wp:inline distT="0" distB="0" distL="0" distR="0" wp14:anchorId="2674F862" wp14:editId="793F6E0A">
+            <wp:extent cx="5274310" cy="2772410"/>
+            <wp:effectExtent l="0" t="0" r="2540" b="8890"/>
+            <wp:docPr id="3" name="图片 3"/>
+            <wp:cNvGraphicFramePr>
+              <a:graphicFrameLocks xmlns:a="http://schemas.openxmlformats.org/drawingml/2006/main" noChangeAspect="1"/>
+            </wp:cNvGraphicFramePr>
+            <a:graphic xmlns:a="http://schemas.openxmlformats.org/drawingml/2006/main">
+              <a:graphicData uri="http://schemas.openxmlformats.org/drawingml/2006/picture">
+                <pic:pic xmlns:pic="http://schemas.openxmlformats.org/drawingml/2006/picture">
+                  <pic:nvPicPr>
+                    <pic:cNvPr id="1" name=""/>
+                    <pic:cNvPicPr/>
+                  </pic:nvPicPr>
+                  <pic:blipFill>
+                    <a:blip r:embed="rId23"/>
+                    <a:stretch>
+                      <a:fillRect/>
+                    </a:stretch>
+                  </pic:blipFill>
+                  <pic:spPr>
+                    <a:xfrm>
+                      <a:off x="0" y="0"/>
+                      <a:ext cx="5274310" cy="2772410"/>
+                    </a:xfrm>
+                    <a:prstGeom prst="rect">
+                      <a:avLst/>
+                    </a:prstGeom>
+                  </pic:spPr>
+                </pic:pic>
+              </a:graphicData>
+            </a:graphic>
+          </wp:inline>
+        </w:drawing>
+      </w:r>
+    </w:p>
+    <w:p>
+      <w:pPr>
+        <w:pStyle w:val="2"/>
+      </w:pPr>
+      <w:bookmarkStart w:id="56" w:name="_Toc60300220"/>
+      <w:r>
+        <w:rPr>
+          <w:rFonts w:hint="eastAsia"/>
+        </w:rPr>
+        <w:t>4</w:t>
+      </w:r>
+      <w:r>
+        <w:rPr>
+          <w:rFonts w:hint="eastAsia"/>
+        </w:rPr>
+        <w:t>.</w:t>
+      </w:r>
+      <w:r>
+        <w:rPr>
+          <w:rFonts w:hint="eastAsia"/>
+        </w:rPr>
+        <w:t>6</w:t>
+      </w:r>
+      <w:r>
+        <w:rPr>
+          <w:rFonts w:hint="eastAsia"/>
+        </w:rPr>
+        <w:t>确认测试</w:t>
+      </w:r>
+      <w:bookmarkEnd w:id="56"/>
+    </w:p>
+    <w:p>
+      <w:pPr>
         <w:pStyle w:val="3"/>
       </w:pPr>
-      <w:bookmarkStart w:id="56" w:name="_Toc59887889"/>
+      <w:bookmarkStart w:id="57" w:name="_Toc60300221"/>
       <w:r>
         <w:rPr>
           <w:rFonts w:hint="eastAsia"/>
@@ -17005,7 +17304,7 @@
         <w:rPr>
           <w:rFonts w:hint="eastAsia"/>
         </w:rPr>
-        <w:t>5</w:t>
+        <w:t>6</w:t>
       </w:r>
       <w:r>
         <w:rPr>
@@ -17034,7 +17333,7 @@
         </w:rPr>
         <w:t>测试</w:t>
       </w:r>
-      <w:bookmarkEnd w:id="56"/>
+      <w:bookmarkEnd w:id="57"/>
     </w:p>
     <w:tbl>
       <w:tblPr>
@@ -17777,7 +18076,6 @@
                 <w:sz w:val="18"/>
                 <w:szCs w:val="18"/>
               </w:rPr>
-              <w:lastRenderedPageBreak/>
               <w:t>调研记录</w:t>
             </w:r>
           </w:p>
@@ -17978,6 +18276,7 @@
                 <w:sz w:val="18"/>
                 <w:szCs w:val="18"/>
               </w:rPr>
+              <w:lastRenderedPageBreak/>
               <w:t>主题</w:t>
             </w:r>
           </w:p>
@@ -18831,18 +19130,12 @@
         </w:tc>
       </w:tr>
     </w:tbl>
+    <w:p/>
     <w:p>
       <w:pPr>
-        <w:rPr>
-          <w:rFonts w:hint="eastAsia"/>
-        </w:rPr>
-      </w:pPr>
-    </w:p>
-    <w:p>
-      <w:pPr>
         <w:pStyle w:val="3"/>
       </w:pPr>
-      <w:bookmarkStart w:id="57" w:name="_Toc59887890"/>
+      <w:bookmarkStart w:id="58" w:name="_Toc60300222"/>
       <w:r>
         <w:rPr>
           <w:rFonts w:hint="eastAsia"/>
@@ -18859,7 +19152,7 @@
         <w:rPr>
           <w:rFonts w:hint="eastAsia"/>
         </w:rPr>
-        <w:t>5</w:t>
+        <w:t>6</w:t>
       </w:r>
       <w:r>
         <w:rPr>
@@ -18871,7 +19164,7 @@
         <w:rPr>
           <w:rFonts w:hint="eastAsia"/>
         </w:rPr>
-        <w:t>1</w:t>
+        <w:t>2</w:t>
       </w:r>
       <w:r>
         <w:t xml:space="preserve"> </w:t>
@@ -18888,7 +19181,7 @@
         </w:rPr>
         <w:t>测试</w:t>
       </w:r>
-      <w:bookmarkEnd w:id="57"/>
+      <w:bookmarkEnd w:id="58"/>
     </w:p>
     <w:p>
       <w:pPr>
@@ -19260,7 +19553,6 @@
                 <w:sz w:val="18"/>
                 <w:szCs w:val="18"/>
               </w:rPr>
-              <w:lastRenderedPageBreak/>
               <w:t>受访人</w:t>
             </w:r>
           </w:p>
@@ -19725,6 +20017,7 @@
                 <w:sz w:val="18"/>
                 <w:szCs w:val="18"/>
               </w:rPr>
+              <w:lastRenderedPageBreak/>
               <w:t>调研记录</w:t>
             </w:r>
           </w:p>
@@ -19904,7 +20197,7 @@
                           <pic:cNvPicPr/>
                         </pic:nvPicPr>
                         <pic:blipFill>
-                          <a:blip r:embed="rId23"/>
+                          <a:blip r:embed="rId24"/>
                           <a:stretch>
                             <a:fillRect/>
                           </a:stretch>
@@ -20829,20 +21122,8 @@
         </w:tc>
       </w:tr>
     </w:tbl>
-    <w:p>
-      <w:pPr>
-        <w:rPr>
-          <w:rFonts w:hint="eastAsia"/>
-        </w:rPr>
-      </w:pPr>
-    </w:p>
-    <w:p>
-      <w:pPr>
-        <w:rPr>
-          <w:rFonts w:hint="eastAsia"/>
-        </w:rPr>
-      </w:pPr>
-    </w:p>
+    <w:p/>
+    <w:p/>
     <w:tbl>
       <w:tblPr>
         <w:tblW w:w="0" w:type="auto"/>
@@ -21491,6 +21772,7 @@
                 <w:sz w:val="18"/>
                 <w:szCs w:val="18"/>
               </w:rPr>
+              <w:lastRenderedPageBreak/>
               <w:t>访谈主要内容</w:t>
             </w:r>
           </w:p>
@@ -21717,7 +21999,7 @@
       <w:pPr>
         <w:pStyle w:val="1"/>
       </w:pPr>
-      <w:bookmarkStart w:id="58" w:name="_Toc59887891"/>
+      <w:bookmarkStart w:id="59" w:name="_Toc60300223"/>
       <w:r>
         <w:rPr>
           <w:rFonts w:hint="eastAsia"/>
@@ -21735,165 +22017,14 @@
           <w:rFonts w:hint="eastAsia"/>
         </w:rPr>
         <w:t>概述</w:t>
-      </w:r>
-      <w:bookmarkEnd w:id="58"/>
-    </w:p>
-    <w:p>
-      <w:pPr>
-        <w:pStyle w:val="2"/>
-      </w:pPr>
-      <w:bookmarkStart w:id="59" w:name="_Toc59887892"/>
-      <w:r>
-        <w:rPr>
-          <w:rFonts w:hint="eastAsia"/>
-        </w:rPr>
-        <w:t>5</w:t>
-      </w:r>
-      <w:r>
-        <w:rPr>
-          <w:rFonts w:hint="eastAsia"/>
-        </w:rPr>
-        <w:t>.</w:t>
-      </w:r>
-      <w:r>
-        <w:rPr>
-          <w:rFonts w:hint="eastAsia"/>
-        </w:rPr>
-        <w:t>1</w:t>
-      </w:r>
-      <w:r>
-        <w:rPr>
-          <w:rFonts w:hint="eastAsia"/>
-        </w:rPr>
-        <w:t>注册</w:t>
       </w:r>
       <w:bookmarkEnd w:id="59"/>
     </w:p>
     <w:p>
       <w:pPr>
-        <w:spacing w:line="276" w:lineRule="auto"/>
-      </w:pPr>
-      <w:r>
-        <w:rPr>
-          <w:rFonts w:hint="eastAsia"/>
-        </w:rPr>
-        <w:t>1.</w:t>
-      </w:r>
-      <w:r>
-        <w:t xml:space="preserve"> </w:t>
-      </w:r>
-      <w:r>
-        <w:rPr>
-          <w:rFonts w:hint="eastAsia"/>
-        </w:rPr>
-        <w:t>功能</w:t>
-      </w:r>
-    </w:p>
-    <w:p>
-      <w:pPr>
-        <w:spacing w:line="276" w:lineRule="auto"/>
-      </w:pPr>
-      <w:r>
-        <w:tab/>
-      </w:r>
-      <w:r>
-        <w:rPr>
-          <w:rFonts w:hint="eastAsia"/>
-        </w:rPr>
-        <w:t>用户输入手机号，密码以及昵称后点击注册，注册完成即可登录进入主页面</w:t>
-      </w:r>
-    </w:p>
-    <w:p>
-      <w:pPr>
-        <w:spacing w:line="276" w:lineRule="auto"/>
-      </w:pPr>
-      <w:r>
-        <w:rPr>
-          <w:rFonts w:hint="eastAsia"/>
-        </w:rPr>
-        <w:t>2.</w:t>
-      </w:r>
-      <w:r>
-        <w:t xml:space="preserve"> </w:t>
-      </w:r>
-      <w:r>
-        <w:rPr>
-          <w:rFonts w:hint="eastAsia"/>
-        </w:rPr>
-        <w:t>限制</w:t>
-      </w:r>
-    </w:p>
-    <w:p>
-      <w:pPr>
-        <w:spacing w:line="276" w:lineRule="auto"/>
-      </w:pPr>
-      <w:r>
-        <w:tab/>
-      </w:r>
-      <w:r>
-        <w:rPr>
-          <w:rFonts w:hint="eastAsia"/>
-        </w:rPr>
-        <w:t>手机号为</w:t>
-      </w:r>
-      <w:r>
-        <w:rPr>
-          <w:rFonts w:hint="eastAsia"/>
-        </w:rPr>
-        <w:t>11</w:t>
-      </w:r>
-      <w:r>
-        <w:rPr>
-          <w:rFonts w:hint="eastAsia"/>
-        </w:rPr>
-        <w:t>位正确大陆号码</w:t>
-      </w:r>
-    </w:p>
-    <w:p>
-      <w:pPr>
-        <w:spacing w:line="276" w:lineRule="auto"/>
-      </w:pPr>
-      <w:r>
-        <w:tab/>
-      </w:r>
-      <w:r>
-        <w:rPr>
-          <w:rFonts w:hint="eastAsia"/>
-        </w:rPr>
-        <w:t>密码为</w:t>
-      </w:r>
-      <w:r>
-        <w:rPr>
-          <w:rFonts w:hint="eastAsia"/>
-        </w:rPr>
-        <w:t>6-16</w:t>
-      </w:r>
-      <w:r>
-        <w:rPr>
-          <w:rFonts w:hint="eastAsia"/>
-        </w:rPr>
-        <w:t>位</w:t>
-      </w:r>
-    </w:p>
-    <w:p>
-      <w:pPr>
-        <w:spacing w:line="276" w:lineRule="auto"/>
-      </w:pPr>
-      <w:r>
-        <w:tab/>
-      </w:r>
-      <w:r>
-        <w:rPr>
-          <w:rFonts w:hint="eastAsia"/>
-        </w:rPr>
-        <w:t>昵称为中文、数字、英文字母</w:t>
-      </w:r>
-    </w:p>
-    <w:p>
-      <w:pPr>
         <w:pStyle w:val="2"/>
       </w:pPr>
-      <w:bookmarkStart w:id="60" w:name="_Toc59887893"/>
+      <w:bookmarkStart w:id="60" w:name="_Toc60300224"/>
       <w:r>
         <w:rPr>
           <w:rFonts w:hint="eastAsia"/>
@@ -21910,13 +22041,13 @@
         <w:rPr>
           <w:rFonts w:hint="eastAsia"/>
         </w:rPr>
-        <w:t>2</w:t>
-      </w:r>
-      <w:r>
-        <w:rPr>
-          <w:rFonts w:hint="eastAsia"/>
-        </w:rPr>
-        <w:t>登录</w:t>
+        <w:t>1</w:t>
+      </w:r>
+      <w:r>
+        <w:rPr>
+          <w:rFonts w:hint="eastAsia"/>
+        </w:rPr>
+        <w:t>注册</w:t>
       </w:r>
       <w:bookmarkEnd w:id="60"/>
     </w:p>
@@ -21945,21 +22076,106 @@
         <w:spacing w:line="276" w:lineRule="auto"/>
       </w:pPr>
       <w:r>
-        <w:lastRenderedPageBreak/>
         <w:tab/>
       </w:r>
       <w:r>
         <w:rPr>
           <w:rFonts w:hint="eastAsia"/>
         </w:rPr>
-        <w:t>用户输入已经注册好的用户名和密码后，点击登录，如果用户名和密码匹配即可进入主界面。</w:t>
+        <w:t>用户输入手机号，密码以及昵称后点击注册，注册完成即可登录进入主页面</w:t>
       </w:r>
     </w:p>
     <w:p>
       <w:pPr>
+        <w:spacing w:line="276" w:lineRule="auto"/>
+      </w:pPr>
+      <w:r>
+        <w:rPr>
+          <w:rFonts w:hint="eastAsia"/>
+        </w:rPr>
+        <w:t>2.</w:t>
+      </w:r>
+      <w:r>
+        <w:t xml:space="preserve"> </w:t>
+      </w:r>
+      <w:r>
+        <w:rPr>
+          <w:rFonts w:hint="eastAsia"/>
+        </w:rPr>
+        <w:t>限制</w:t>
+      </w:r>
+    </w:p>
+    <w:p>
+      <w:pPr>
+        <w:spacing w:line="276" w:lineRule="auto"/>
+      </w:pPr>
+      <w:r>
+        <w:tab/>
+      </w:r>
+      <w:r>
+        <w:rPr>
+          <w:rFonts w:hint="eastAsia"/>
+        </w:rPr>
+        <w:t>手机号为</w:t>
+      </w:r>
+      <w:r>
+        <w:rPr>
+          <w:rFonts w:hint="eastAsia"/>
+        </w:rPr>
+        <w:t>11</w:t>
+      </w:r>
+      <w:r>
+        <w:rPr>
+          <w:rFonts w:hint="eastAsia"/>
+        </w:rPr>
+        <w:t>位正确大陆号码</w:t>
+      </w:r>
+    </w:p>
+    <w:p>
+      <w:pPr>
+        <w:spacing w:line="276" w:lineRule="auto"/>
+      </w:pPr>
+      <w:r>
+        <w:tab/>
+      </w:r>
+      <w:r>
+        <w:rPr>
+          <w:rFonts w:hint="eastAsia"/>
+        </w:rPr>
+        <w:t>密码为</w:t>
+      </w:r>
+      <w:r>
+        <w:rPr>
+          <w:rFonts w:hint="eastAsia"/>
+        </w:rPr>
+        <w:t>6-16</w:t>
+      </w:r>
+      <w:r>
+        <w:rPr>
+          <w:rFonts w:hint="eastAsia"/>
+        </w:rPr>
+        <w:t>位</w:t>
+      </w:r>
+    </w:p>
+    <w:p>
+      <w:pPr>
+        <w:spacing w:line="276" w:lineRule="auto"/>
+      </w:pPr>
+      <w:r>
+        <w:tab/>
+      </w:r>
+      <w:r>
+        <w:rPr>
+          <w:rFonts w:hint="eastAsia"/>
+        </w:rPr>
+        <w:t>昵称为中文、数字、英文字母</w:t>
+      </w:r>
+    </w:p>
+    <w:p>
+      <w:pPr>
         <w:pStyle w:val="2"/>
       </w:pPr>
-      <w:bookmarkStart w:id="61" w:name="_Toc59887894"/>
+      <w:bookmarkStart w:id="61" w:name="_Toc60300225"/>
       <w:r>
         <w:rPr>
           <w:rFonts w:hint="eastAsia"/>
@@ -21976,20 +22192,19 @@
         <w:rPr>
           <w:rFonts w:hint="eastAsia"/>
         </w:rPr>
-        <w:t>3</w:t>
-      </w:r>
-      <w:r>
-        <w:rPr>
-          <w:rFonts w:hint="eastAsia"/>
-        </w:rPr>
-        <w:t>打卡</w:t>
+        <w:t>2</w:t>
+      </w:r>
+      <w:r>
+        <w:rPr>
+          <w:rFonts w:hint="eastAsia"/>
+        </w:rPr>
+        <w:t>登录</w:t>
       </w:r>
       <w:bookmarkEnd w:id="61"/>
     </w:p>
     <w:p>
       <w:pPr>
         <w:spacing w:line="276" w:lineRule="auto"/>
-        <w:jc w:val="left"/>
       </w:pPr>
       <w:r>
         <w:rPr>
@@ -22004,13 +22219,12 @@
         <w:rPr>
           <w:rFonts w:hint="eastAsia"/>
         </w:rPr>
-        <w:t>创建打卡记录</w:t>
+        <w:t>功能</w:t>
       </w:r>
     </w:p>
     <w:p>
       <w:pPr>
         <w:spacing w:line="276" w:lineRule="auto"/>
-        <w:jc w:val="left"/>
       </w:pPr>
       <w:r>
         <w:tab/>
@@ -22019,119 +22233,14 @@
         <w:rPr>
           <w:rFonts w:hint="eastAsia"/>
         </w:rPr>
-        <w:t>用户输入名称、选择主题等创建打卡</w:t>
+        <w:t>用户输入已经注册好的用户名和密码后，点击登录，如果用户名和密码匹配即可进入主界面。</w:t>
       </w:r>
     </w:p>
     <w:p>
       <w:pPr>
-        <w:spacing w:line="276" w:lineRule="auto"/>
-        <w:jc w:val="left"/>
-      </w:pPr>
-      <w:r>
-        <w:rPr>
-          <w:rFonts w:hint="eastAsia"/>
-        </w:rPr>
-        <w:t>2.</w:t>
-      </w:r>
-      <w:r>
-        <w:t xml:space="preserve"> </w:t>
-      </w:r>
-      <w:r>
-        <w:rPr>
-          <w:rFonts w:hint="eastAsia"/>
-        </w:rPr>
-        <w:t>设置打卡记录</w:t>
-      </w:r>
-    </w:p>
-    <w:p>
-      <w:pPr>
-        <w:spacing w:line="276" w:lineRule="auto"/>
-        <w:jc w:val="left"/>
-      </w:pPr>
-      <w:r>
-        <w:tab/>
-      </w:r>
-      <w:r>
-        <w:rPr>
-          <w:rFonts w:hint="eastAsia"/>
-        </w:rPr>
-        <w:t>对于主题和设置的时间进行修改</w:t>
-      </w:r>
-    </w:p>
-    <w:p>
-      <w:pPr>
-        <w:spacing w:line="276" w:lineRule="auto"/>
-        <w:jc w:val="left"/>
-      </w:pPr>
-      <w:r>
-        <w:rPr>
-          <w:rFonts w:hint="eastAsia"/>
-        </w:rPr>
-        <w:t xml:space="preserve">3. </w:t>
-      </w:r>
-      <w:r>
-        <w:rPr>
-          <w:rFonts w:hint="eastAsia"/>
-        </w:rPr>
-        <w:t>删除打卡记录</w:t>
-      </w:r>
-    </w:p>
-    <w:p>
-      <w:pPr>
-        <w:spacing w:line="276" w:lineRule="auto"/>
-        <w:jc w:val="left"/>
-      </w:pPr>
-      <w:r>
-        <w:tab/>
-      </w:r>
-      <w:r>
-        <w:rPr>
-          <w:rFonts w:hint="eastAsia"/>
-        </w:rPr>
-        <w:t>删除打卡的条目</w:t>
-      </w:r>
-    </w:p>
-    <w:p>
-      <w:pPr>
-        <w:spacing w:line="276" w:lineRule="auto"/>
-        <w:jc w:val="left"/>
-      </w:pPr>
-      <w:r>
-        <w:rPr>
-          <w:rFonts w:hint="eastAsia"/>
-        </w:rPr>
-        <w:t>4.</w:t>
-      </w:r>
-      <w:r>
-        <w:t xml:space="preserve"> </w:t>
-      </w:r>
-      <w:r>
-        <w:rPr>
-          <w:rFonts w:hint="eastAsia"/>
-        </w:rPr>
-        <w:t>查看打卡记录</w:t>
-      </w:r>
-    </w:p>
-    <w:p>
-      <w:pPr>
-        <w:spacing w:line="276" w:lineRule="auto"/>
-        <w:jc w:val="left"/>
-      </w:pPr>
-      <w:r>
-        <w:tab/>
-      </w:r>
-      <w:r>
-        <w:rPr>
-          <w:rFonts w:hint="eastAsia"/>
-        </w:rPr>
-        <w:t>查看已经打卡的内容</w:t>
-      </w:r>
-    </w:p>
-    <w:p>
-      <w:pPr>
         <w:pStyle w:val="2"/>
       </w:pPr>
-      <w:bookmarkStart w:id="62" w:name="_Toc59887895"/>
+      <w:bookmarkStart w:id="62" w:name="_Toc60300226"/>
       <w:r>
         <w:rPr>
           <w:rFonts w:hint="eastAsia"/>
@@ -22148,31 +22257,42 @@
         <w:rPr>
           <w:rFonts w:hint="eastAsia"/>
         </w:rPr>
-        <w:t>4</w:t>
-      </w:r>
-      <w:r>
-        <w:rPr>
-          <w:rFonts w:hint="eastAsia"/>
-        </w:rPr>
-        <w:t>动态</w:t>
+        <w:t>3</w:t>
+      </w:r>
+      <w:r>
+        <w:rPr>
+          <w:rFonts w:hint="eastAsia"/>
+        </w:rPr>
+        <w:t>打卡</w:t>
       </w:r>
       <w:bookmarkEnd w:id="62"/>
     </w:p>
     <w:p>
-      <w:r>
-        <w:rPr>
-          <w:rFonts w:hint="eastAsia"/>
-        </w:rPr>
-        <w:t>1</w:t>
-      </w:r>
-      <w:r>
-        <w:rPr>
-          <w:rFonts w:hint="eastAsia"/>
-        </w:rPr>
-        <w:t>．发表动态</w:t>
+      <w:pPr>
+        <w:spacing w:line="276" w:lineRule="auto"/>
+        <w:jc w:val="left"/>
+      </w:pPr>
+      <w:r>
+        <w:rPr>
+          <w:rFonts w:hint="eastAsia"/>
+        </w:rPr>
+        <w:t>1.</w:t>
+      </w:r>
+      <w:r>
+        <w:t xml:space="preserve"> </w:t>
+      </w:r>
+      <w:r>
+        <w:rPr>
+          <w:rFonts w:hint="eastAsia"/>
+        </w:rPr>
+        <w:t>创建打卡记录</w:t>
       </w:r>
     </w:p>
     <w:p>
+      <w:pPr>
+        <w:spacing w:line="276" w:lineRule="auto"/>
+        <w:jc w:val="left"/>
+      </w:pPr>
       <w:r>
         <w:tab/>
       </w:r>
@@ -22180,24 +22300,36 @@
         <w:rPr>
           <w:rFonts w:hint="eastAsia"/>
         </w:rPr>
-        <w:t>用户填写文字、选择图片以及类型发表动态</w:t>
+        <w:t>用户输入名称、选择主题等创建打卡</w:t>
       </w:r>
     </w:p>
     <w:p>
-      <w:r>
-        <w:rPr>
-          <w:rFonts w:hint="eastAsia"/>
-        </w:rPr>
-        <w:t>2</w:t>
-      </w:r>
-      <w:r>
-        <w:rPr>
-          <w:rFonts w:hint="eastAsia"/>
-        </w:rPr>
-        <w:t>．查看发表的动态</w:t>
+      <w:pPr>
+        <w:spacing w:line="276" w:lineRule="auto"/>
+        <w:jc w:val="left"/>
+      </w:pPr>
+      <w:r>
+        <w:rPr>
+          <w:rFonts w:hint="eastAsia"/>
+        </w:rPr>
+        <w:lastRenderedPageBreak/>
+        <w:t>2.</w:t>
+      </w:r>
+      <w:r>
+        <w:t xml:space="preserve"> </w:t>
+      </w:r>
+      <w:r>
+        <w:rPr>
+          <w:rFonts w:hint="eastAsia"/>
+        </w:rPr>
+        <w:t>设置打卡记录</w:t>
       </w:r>
     </w:p>
     <w:p>
+      <w:pPr>
+        <w:spacing w:line="276" w:lineRule="auto"/>
+        <w:jc w:val="left"/>
+      </w:pPr>
       <w:r>
         <w:tab/>
       </w:r>
@@ -22205,24 +22337,32 @@
         <w:rPr>
           <w:rFonts w:hint="eastAsia"/>
         </w:rPr>
-        <w:t>查看其他人以及自己发表的动态</w:t>
+        <w:t>对于主题和设置的时间进行修改</w:t>
       </w:r>
     </w:p>
     <w:p>
-      <w:r>
-        <w:rPr>
-          <w:rFonts w:hint="eastAsia"/>
-        </w:rPr>
-        <w:t>3</w:t>
-      </w:r>
-      <w:r>
-        <w:rPr>
-          <w:rFonts w:hint="eastAsia"/>
-        </w:rPr>
-        <w:t>．删除发表的动态</w:t>
+      <w:pPr>
+        <w:spacing w:line="276" w:lineRule="auto"/>
+        <w:jc w:val="left"/>
+      </w:pPr>
+      <w:r>
+        <w:rPr>
+          <w:rFonts w:hint="eastAsia"/>
+        </w:rPr>
+        <w:t xml:space="preserve">3. </w:t>
+      </w:r>
+      <w:r>
+        <w:rPr>
+          <w:rFonts w:hint="eastAsia"/>
+        </w:rPr>
+        <w:t>删除打卡记录</w:t>
       </w:r>
     </w:p>
     <w:p>
+      <w:pPr>
+        <w:spacing w:line="276" w:lineRule="auto"/>
+        <w:jc w:val="left"/>
+      </w:pPr>
       <w:r>
         <w:tab/>
       </w:r>
@@ -22230,10 +22370,14 @@
         <w:rPr>
           <w:rFonts w:hint="eastAsia"/>
         </w:rPr>
-        <w:t>删除自己发表的动态</w:t>
+        <w:t>删除打卡的条目</w:t>
       </w:r>
     </w:p>
     <w:p>
+      <w:pPr>
+        <w:spacing w:line="276" w:lineRule="auto"/>
+        <w:jc w:val="left"/>
+      </w:pPr>
       <w:r>
         <w:rPr>
           <w:rFonts w:hint="eastAsia"/>
@@ -22247,10 +22391,14 @@
         <w:rPr>
           <w:rFonts w:hint="eastAsia"/>
         </w:rPr>
-        <w:t>收藏发表的动态</w:t>
+        <w:t>查看打卡记录</w:t>
       </w:r>
     </w:p>
     <w:p>
+      <w:pPr>
+        <w:spacing w:line="276" w:lineRule="auto"/>
+        <w:jc w:val="left"/>
+      </w:pPr>
       <w:r>
         <w:tab/>
       </w:r>
@@ -22258,33 +22406,148 @@
         <w:rPr>
           <w:rFonts w:hint="eastAsia"/>
         </w:rPr>
-        <w:t>收藏动态，当动态删除后收藏的动态也会被删除</w:t>
+        <w:t>查看已经打卡的内容</w:t>
       </w:r>
     </w:p>
     <w:p>
       <w:pPr>
-        <w:pStyle w:val="1"/>
-      </w:pPr>
-      <w:bookmarkStart w:id="63" w:name="_Toc59887896"/>
-      <w:r>
-        <w:rPr>
-          <w:rFonts w:hint="eastAsia"/>
-        </w:rPr>
-        <w:t>6</w:t>
-      </w:r>
-      <w:r>
-        <w:rPr>
-          <w:rFonts w:hint="eastAsia"/>
-        </w:rPr>
-        <w:t>总体分析</w:t>
+        <w:pStyle w:val="2"/>
+      </w:pPr>
+      <w:bookmarkStart w:id="63" w:name="_Toc60300227"/>
+      <w:r>
+        <w:rPr>
+          <w:rFonts w:hint="eastAsia"/>
+        </w:rPr>
+        <w:t>5</w:t>
+      </w:r>
+      <w:r>
+        <w:rPr>
+          <w:rFonts w:hint="eastAsia"/>
+        </w:rPr>
+        <w:t>.</w:t>
+      </w:r>
+      <w:r>
+        <w:rPr>
+          <w:rFonts w:hint="eastAsia"/>
+        </w:rPr>
+        <w:t>4</w:t>
+      </w:r>
+      <w:r>
+        <w:rPr>
+          <w:rFonts w:hint="eastAsia"/>
+        </w:rPr>
+        <w:t>动态</w:t>
       </w:r>
       <w:bookmarkEnd w:id="63"/>
     </w:p>
     <w:p>
-      <w:pPr>
-        <w:pStyle w:val="2"/>
-      </w:pPr>
-      <w:bookmarkStart w:id="64" w:name="_Toc59887897"/>
+      <w:r>
+        <w:rPr>
+          <w:rFonts w:hint="eastAsia"/>
+        </w:rPr>
+        <w:t>1</w:t>
+      </w:r>
+      <w:r>
+        <w:rPr>
+          <w:rFonts w:hint="eastAsia"/>
+        </w:rPr>
+        <w:t>．发表动态</w:t>
+      </w:r>
+    </w:p>
+    <w:p>
+      <w:r>
+        <w:tab/>
+      </w:r>
+      <w:r>
+        <w:rPr>
+          <w:rFonts w:hint="eastAsia"/>
+        </w:rPr>
+        <w:t>用户填写文字、选择图片以及类型发表动态</w:t>
+      </w:r>
+    </w:p>
+    <w:p>
+      <w:r>
+        <w:rPr>
+          <w:rFonts w:hint="eastAsia"/>
+        </w:rPr>
+        <w:t>2</w:t>
+      </w:r>
+      <w:r>
+        <w:rPr>
+          <w:rFonts w:hint="eastAsia"/>
+        </w:rPr>
+        <w:t>．查看发表的动态</w:t>
+      </w:r>
+    </w:p>
+    <w:p>
+      <w:r>
+        <w:tab/>
+      </w:r>
+      <w:r>
+        <w:rPr>
+          <w:rFonts w:hint="eastAsia"/>
+        </w:rPr>
+        <w:t>查看其他人以及自己发表的动态</w:t>
+      </w:r>
+    </w:p>
+    <w:p>
+      <w:r>
+        <w:rPr>
+          <w:rFonts w:hint="eastAsia"/>
+        </w:rPr>
+        <w:t>3</w:t>
+      </w:r>
+      <w:r>
+        <w:rPr>
+          <w:rFonts w:hint="eastAsia"/>
+        </w:rPr>
+        <w:t>．删除发表的动态</w:t>
+      </w:r>
+    </w:p>
+    <w:p>
+      <w:r>
+        <w:tab/>
+      </w:r>
+      <w:r>
+        <w:rPr>
+          <w:rFonts w:hint="eastAsia"/>
+        </w:rPr>
+        <w:t>删除自己发表的动态</w:t>
+      </w:r>
+    </w:p>
+    <w:p>
+      <w:r>
+        <w:rPr>
+          <w:rFonts w:hint="eastAsia"/>
+        </w:rPr>
+        <w:t>4.</w:t>
+      </w:r>
+      <w:r>
+        <w:t xml:space="preserve"> </w:t>
+      </w:r>
+      <w:r>
+        <w:rPr>
+          <w:rFonts w:hint="eastAsia"/>
+        </w:rPr>
+        <w:t>收藏发表的动态</w:t>
+      </w:r>
+    </w:p>
+    <w:p>
+      <w:r>
+        <w:tab/>
+      </w:r>
+      <w:r>
+        <w:rPr>
+          <w:rFonts w:hint="eastAsia"/>
+        </w:rPr>
+        <w:t>收藏动态，当动态删除后收藏的动态也会被删除</w:t>
+      </w:r>
+    </w:p>
+    <w:p>
+      <w:pPr>
+        <w:pStyle w:val="1"/>
+      </w:pPr>
+      <w:bookmarkStart w:id="64" w:name="_Toc60300228"/>
       <w:r>
         <w:rPr>
           <w:rFonts w:hint="eastAsia"/>
@@ -22295,53 +22558,15 @@
         <w:rPr>
           <w:rFonts w:hint="eastAsia"/>
         </w:rPr>
-        <w:t>.</w:t>
-      </w:r>
-      <w:r>
-        <w:rPr>
-          <w:rFonts w:hint="eastAsia"/>
-        </w:rPr>
-        <w:t>1</w:t>
-      </w:r>
-      <w:r>
-        <w:rPr>
-          <w:rFonts w:hint="eastAsia"/>
-        </w:rPr>
-        <w:t>功能分析</w:t>
+        <w:t>总体分析</w:t>
       </w:r>
       <w:bookmarkEnd w:id="64"/>
     </w:p>
     <w:p>
       <w:pPr>
-        <w:spacing w:line="276" w:lineRule="auto"/>
-      </w:pPr>
-      <w:r>
-        <w:tab/>
-      </w:r>
-      <w:r>
-        <w:rPr>
-          <w:rFonts w:hint="eastAsia"/>
-        </w:rPr>
-        <w:t>陈述经测试证实了的本软件的能力。如果所进行的测试是为了验证一项或几项特定性能要求的实现，应提供这方面的测试结果与要求之间的比较，并确定测试环境与实际运行环境之间可能存在的差异</w:t>
-      </w:r>
-      <w:r>
-        <w:rPr>
-          <w:rFonts w:hint="eastAsia"/>
-        </w:rPr>
-        <w:t xml:space="preserve"> </w:t>
-      </w:r>
-      <w:r>
-        <w:rPr>
-          <w:rFonts w:hint="eastAsia"/>
-        </w:rPr>
-        <w:t>对能力的测试所带来的影响。</w:t>
-      </w:r>
-    </w:p>
-    <w:p>
-      <w:pPr>
         <w:pStyle w:val="2"/>
       </w:pPr>
-      <w:bookmarkStart w:id="65" w:name="_Toc59887898"/>
+      <w:bookmarkStart w:id="65" w:name="_Toc60300229"/>
       <w:r>
         <w:rPr>
           <w:rFonts w:hint="eastAsia"/>
@@ -22358,13 +22583,13 @@
         <w:rPr>
           <w:rFonts w:hint="eastAsia"/>
         </w:rPr>
-        <w:t>2</w:t>
-      </w:r>
-      <w:r>
-        <w:rPr>
-          <w:rFonts w:hint="eastAsia"/>
-        </w:rPr>
-        <w:t>存在的缺陷</w:t>
+        <w:t>1</w:t>
+      </w:r>
+      <w:r>
+        <w:rPr>
+          <w:rFonts w:hint="eastAsia"/>
+        </w:rPr>
+        <w:t>功能分析</w:t>
       </w:r>
       <w:bookmarkEnd w:id="65"/>
     </w:p>
@@ -22379,117 +22604,26 @@
         <w:rPr>
           <w:rFonts w:hint="eastAsia"/>
         </w:rPr>
-        <w:t>1.</w:t>
-      </w:r>
-      <w:r>
+        <w:t>陈述经测试证实了的本软件的能力。如果所进行的测试是为了验证一项或几项特定性能要求的实现，应提供这方面的测试结果与要求之间的比较，并确定测试环境与实际运行环境之间可能存在的差异</w:t>
+      </w:r>
+      <w:r>
+        <w:rPr>
+          <w:rFonts w:hint="eastAsia"/>
+        </w:rPr>
         <w:t xml:space="preserve"> </w:t>
       </w:r>
       <w:r>
         <w:rPr>
           <w:rFonts w:hint="eastAsia"/>
         </w:rPr>
-        <w:t>删除记录无法恢复</w:t>
+        <w:t>对能力的测试所带来的影响。</w:t>
       </w:r>
     </w:p>
     <w:p>
       <w:pPr>
-        <w:spacing w:line="276" w:lineRule="auto"/>
-      </w:pPr>
-      <w:r>
-        <w:tab/>
-      </w:r>
-      <w:r>
-        <w:rPr>
-          <w:rFonts w:hint="eastAsia"/>
-        </w:rPr>
-        <w:t>2.</w:t>
-      </w:r>
-      <w:r>
-        <w:t xml:space="preserve"> </w:t>
-      </w:r>
-      <w:r>
-        <w:rPr>
-          <w:rFonts w:hint="eastAsia"/>
-        </w:rPr>
-        <w:t>动态图片加载缓慢以及图片不能放大</w:t>
-      </w:r>
-    </w:p>
-    <w:p>
-      <w:pPr>
-        <w:spacing w:line="276" w:lineRule="auto"/>
-      </w:pPr>
-      <w:r>
-        <w:tab/>
-      </w:r>
-      <w:r>
-        <w:rPr>
-          <w:rFonts w:hint="eastAsia"/>
-        </w:rPr>
-        <w:t>3.</w:t>
-      </w:r>
-      <w:r>
-        <w:t xml:space="preserve"> </w:t>
-      </w:r>
-      <w:r>
-        <w:rPr>
-          <w:rFonts w:hint="eastAsia"/>
-        </w:rPr>
-        <w:t>部分功能仍等待完善</w:t>
-      </w:r>
-    </w:p>
-    <w:p>
-      <w:pPr>
-        <w:spacing w:line="276" w:lineRule="auto"/>
-      </w:pPr>
-      <w:r>
-        <w:lastRenderedPageBreak/>
-        <w:tab/>
-      </w:r>
-      <w:r>
-        <w:rPr>
-          <w:rFonts w:hint="eastAsia"/>
-        </w:rPr>
-        <w:t>4.</w:t>
-      </w:r>
-      <w:r>
-        <w:t xml:space="preserve"> </w:t>
-      </w:r>
-      <w:r>
-        <w:rPr>
-          <w:rFonts w:hint="eastAsia"/>
-        </w:rPr>
-        <w:t>完成</w:t>
-      </w:r>
-      <w:r>
-        <w:rPr>
-          <w:rFonts w:hint="eastAsia"/>
-        </w:rPr>
-        <w:t>打卡</w:t>
-      </w:r>
-      <w:r>
-        <w:rPr>
-          <w:rFonts w:hint="eastAsia"/>
-        </w:rPr>
-        <w:t>部分</w:t>
-      </w:r>
-      <w:r>
-        <w:rPr>
-          <w:rFonts w:hint="eastAsia"/>
-        </w:rPr>
-        <w:t>存在</w:t>
-      </w:r>
-      <w:r>
-        <w:rPr>
-          <w:rFonts w:hint="eastAsia"/>
-        </w:rPr>
-        <w:t>bug</w:t>
-      </w:r>
-    </w:p>
-    <w:p>
-      <w:pPr>
         <w:pStyle w:val="2"/>
       </w:pPr>
-      <w:bookmarkStart w:id="66" w:name="_Toc59887899"/>
+      <w:bookmarkStart w:id="66" w:name="_Toc60300230"/>
       <w:r>
         <w:rPr>
           <w:rFonts w:hint="eastAsia"/>
@@ -22506,13 +22640,13 @@
         <w:rPr>
           <w:rFonts w:hint="eastAsia"/>
         </w:rPr>
-        <w:t>3</w:t>
-      </w:r>
-      <w:r>
-        <w:rPr>
-          <w:rFonts w:hint="eastAsia"/>
-        </w:rPr>
-        <w:t>后续补救</w:t>
+        <w:t>2</w:t>
+      </w:r>
+      <w:r>
+        <w:rPr>
+          <w:rFonts w:hint="eastAsia"/>
+        </w:rPr>
+        <w:t>存在的缺陷</w:t>
       </w:r>
       <w:bookmarkEnd w:id="66"/>
     </w:p>
@@ -22536,7 +22670,7 @@
         <w:rPr>
           <w:rFonts w:hint="eastAsia"/>
         </w:rPr>
-        <w:t>添加删除确认功能，进一步对用户所执行的删除操作进行询问确认。</w:t>
+        <w:t>删除记录无法恢复</w:t>
       </w:r>
     </w:p>
     <w:p>
@@ -22559,7 +22693,7 @@
         <w:rPr>
           <w:rFonts w:hint="eastAsia"/>
         </w:rPr>
-        <w:t>进一步排查在打卡模块存在的错误并进行修改</w:t>
+        <w:t>动态图片加载缓慢以及图片不能放大</w:t>
       </w:r>
     </w:p>
     <w:p>
@@ -22582,14 +22716,61 @@
         <w:rPr>
           <w:rFonts w:hint="eastAsia"/>
         </w:rPr>
-        <w:t>继续实现和完善在需求中提出的功能和要求</w:t>
+        <w:t>部分功能仍等待完善</w:t>
       </w:r>
     </w:p>
     <w:p>
       <w:pPr>
+        <w:spacing w:line="276" w:lineRule="auto"/>
+      </w:pPr>
+      <w:r>
+        <w:tab/>
+      </w:r>
+      <w:r>
+        <w:rPr>
+          <w:rFonts w:hint="eastAsia"/>
+        </w:rPr>
+        <w:t>4.</w:t>
+      </w:r>
+      <w:r>
+        <w:t xml:space="preserve"> </w:t>
+      </w:r>
+      <w:r>
+        <w:rPr>
+          <w:rFonts w:hint="eastAsia"/>
+        </w:rPr>
+        <w:t>完成</w:t>
+      </w:r>
+      <w:r>
+        <w:rPr>
+          <w:rFonts w:hint="eastAsia"/>
+        </w:rPr>
+        <w:t>打卡</w:t>
+      </w:r>
+      <w:r>
+        <w:rPr>
+          <w:rFonts w:hint="eastAsia"/>
+        </w:rPr>
+        <w:t>部分</w:t>
+      </w:r>
+      <w:r>
+        <w:rPr>
+          <w:rFonts w:hint="eastAsia"/>
+        </w:rPr>
+        <w:t>存在</w:t>
+      </w:r>
+      <w:r>
+        <w:rPr>
+          <w:rFonts w:hint="eastAsia"/>
+        </w:rPr>
+        <w:t>bug</w:t>
+      </w:r>
+    </w:p>
+    <w:p>
+      <w:pPr>
         <w:pStyle w:val="2"/>
       </w:pPr>
-      <w:bookmarkStart w:id="67" w:name="_Toc59887900"/>
+      <w:bookmarkStart w:id="67" w:name="_Toc60300231"/>
       <w:r>
         <w:rPr>
           <w:rFonts w:hint="eastAsia"/>
@@ -22606,6 +22787,107 @@
         <w:rPr>
           <w:rFonts w:hint="eastAsia"/>
         </w:rPr>
+        <w:t>3</w:t>
+      </w:r>
+      <w:r>
+        <w:rPr>
+          <w:rFonts w:hint="eastAsia"/>
+        </w:rPr>
+        <w:t>后续补救</w:t>
+      </w:r>
+      <w:bookmarkEnd w:id="67"/>
+    </w:p>
+    <w:p>
+      <w:pPr>
+        <w:spacing w:line="276" w:lineRule="auto"/>
+      </w:pPr>
+      <w:r>
+        <w:tab/>
+      </w:r>
+      <w:r>
+        <w:rPr>
+          <w:rFonts w:hint="eastAsia"/>
+        </w:rPr>
+        <w:t>1.</w:t>
+      </w:r>
+      <w:r>
+        <w:t xml:space="preserve"> </w:t>
+      </w:r>
+      <w:r>
+        <w:rPr>
+          <w:rFonts w:hint="eastAsia"/>
+        </w:rPr>
+        <w:t>添加删除确认功能，进一步对用户所执行的删除操作进行询问确认。</w:t>
+      </w:r>
+    </w:p>
+    <w:p>
+      <w:pPr>
+        <w:spacing w:line="276" w:lineRule="auto"/>
+      </w:pPr>
+      <w:r>
+        <w:tab/>
+      </w:r>
+      <w:r>
+        <w:rPr>
+          <w:rFonts w:hint="eastAsia"/>
+        </w:rPr>
+        <w:t>2.</w:t>
+      </w:r>
+      <w:r>
+        <w:t xml:space="preserve"> </w:t>
+      </w:r>
+      <w:r>
+        <w:rPr>
+          <w:rFonts w:hint="eastAsia"/>
+        </w:rPr>
+        <w:t>进一步排查在打卡模块存在的错误并进行修改</w:t>
+      </w:r>
+    </w:p>
+    <w:p>
+      <w:pPr>
+        <w:spacing w:line="276" w:lineRule="auto"/>
+      </w:pPr>
+      <w:r>
+        <w:tab/>
+      </w:r>
+      <w:r>
+        <w:rPr>
+          <w:rFonts w:hint="eastAsia"/>
+        </w:rPr>
+        <w:t>3.</w:t>
+      </w:r>
+      <w:r>
+        <w:t xml:space="preserve"> </w:t>
+      </w:r>
+      <w:r>
+        <w:rPr>
+          <w:rFonts w:hint="eastAsia"/>
+        </w:rPr>
+        <w:t>继续实现和完善在需求中提出的功能和要求</w:t>
+      </w:r>
+    </w:p>
+    <w:p>
+      <w:pPr>
+        <w:pStyle w:val="2"/>
+      </w:pPr>
+      <w:bookmarkStart w:id="68" w:name="_Toc60300232"/>
+      <w:r>
+        <w:rPr>
+          <w:rFonts w:hint="eastAsia"/>
+        </w:rPr>
+        <w:lastRenderedPageBreak/>
+        <w:t>6</w:t>
+      </w:r>
+      <w:r>
+        <w:rPr>
+          <w:rFonts w:hint="eastAsia"/>
+        </w:rPr>
+        <w:t>.</w:t>
+      </w:r>
+      <w:r>
+        <w:rPr>
+          <w:rFonts w:hint="eastAsia"/>
+        </w:rPr>
         <w:t>4</w:t>
       </w:r>
       <w:r>
@@ -22614,7 +22896,7 @@
         </w:rPr>
         <w:t>评价与结论</w:t>
       </w:r>
-      <w:bookmarkEnd w:id="67"/>
+      <w:bookmarkEnd w:id="68"/>
     </w:p>
     <w:p>
       <w:pPr>
@@ -22656,12 +22938,12 @@
           <w:rFonts w:ascii="宋体" w:hAnsi="宋体"/>
         </w:rPr>
       </w:pPr>
-      <w:bookmarkStart w:id="68" w:name="_Toc57196410"/>
-      <w:bookmarkStart w:id="69" w:name="_Toc59786409"/>
-      <w:bookmarkStart w:id="70" w:name="_Toc59800874"/>
-      <w:bookmarkStart w:id="71" w:name="_Toc59803816"/>
-      <w:bookmarkStart w:id="72" w:name="_Toc59824526"/>
-      <w:bookmarkStart w:id="73" w:name="_Toc59887901"/>
+      <w:bookmarkStart w:id="69" w:name="_Toc57196410"/>
+      <w:bookmarkStart w:id="70" w:name="_Toc59786409"/>
+      <w:bookmarkStart w:id="71" w:name="_Toc59800874"/>
+      <w:bookmarkStart w:id="72" w:name="_Toc59803816"/>
+      <w:bookmarkStart w:id="73" w:name="_Toc59824526"/>
+      <w:bookmarkStart w:id="74" w:name="_Toc60300233"/>
       <w:r>
         <w:rPr>
           <w:rFonts w:ascii="宋体" w:hAnsi="宋体" w:hint="eastAsia"/>
@@ -22674,12 +22956,12 @@
         </w:rPr>
         <w:t>注解</w:t>
       </w:r>
-      <w:bookmarkEnd w:id="68"/>
       <w:bookmarkEnd w:id="69"/>
       <w:bookmarkEnd w:id="70"/>
       <w:bookmarkEnd w:id="71"/>
       <w:bookmarkEnd w:id="72"/>
       <w:bookmarkEnd w:id="73"/>
+      <w:bookmarkEnd w:id="74"/>
     </w:p>
     <w:p>
       <w:pPr>
@@ -22689,8 +22971,8 @@
           <w:szCs w:val="32"/>
         </w:rPr>
       </w:pPr>
-      <w:bookmarkStart w:id="74" w:name="_Toc235850726"/>
-      <w:bookmarkStart w:id="75" w:name="_Toc235938837"/>
+      <w:bookmarkStart w:id="75" w:name="_Toc235850726"/>
+      <w:bookmarkStart w:id="76" w:name="_Toc235938837"/>
       <w:r>
         <w:rPr>
           <w:rFonts w:ascii="宋体" w:hAnsi="宋体" w:hint="eastAsia"/>
@@ -22722,19 +23004,18 @@
           <w:rFonts w:ascii="宋体" w:hAnsi="宋体"/>
         </w:rPr>
       </w:pPr>
-      <w:bookmarkStart w:id="76" w:name="_Toc57196411"/>
-      <w:bookmarkStart w:id="77" w:name="_Toc59786410"/>
-      <w:bookmarkStart w:id="78" w:name="_Toc59800875"/>
-      <w:bookmarkStart w:id="79" w:name="_Toc59803817"/>
-      <w:bookmarkStart w:id="80" w:name="_Toc59824527"/>
-      <w:bookmarkStart w:id="81" w:name="_Toc59887902"/>
+      <w:bookmarkStart w:id="77" w:name="_Toc57196411"/>
+      <w:bookmarkStart w:id="78" w:name="_Toc59786410"/>
+      <w:bookmarkStart w:id="79" w:name="_Toc59800875"/>
+      <w:bookmarkStart w:id="80" w:name="_Toc59803817"/>
+      <w:bookmarkStart w:id="81" w:name="_Toc59824527"/>
+      <w:bookmarkStart w:id="82" w:name="_Toc60300234"/>
       <w:r>
         <w:rPr>
           <w:rFonts w:ascii="宋体" w:hAnsi="宋体" w:hint="eastAsia"/>
         </w:rPr>
         <w:t>附录</w:t>
       </w:r>
-      <w:bookmarkEnd w:id="74"/>
       <w:bookmarkEnd w:id="75"/>
       <w:bookmarkEnd w:id="76"/>
       <w:bookmarkEnd w:id="77"/>
@@ -22742,6 +23023,7 @@
       <w:bookmarkEnd w:id="79"/>
       <w:bookmarkEnd w:id="80"/>
       <w:bookmarkEnd w:id="81"/>
+      <w:bookmarkEnd w:id="82"/>
     </w:p>
     <w:p>
       <w:pPr>
@@ -23013,7 +23295,7 @@
       <w:r>
         <w:t xml:space="preserve"> </w:t>
       </w:r>
-      <w:hyperlink r:id="rId24" w:history="1">
+      <w:hyperlink r:id="rId25" w:history="1">
         <w:r>
           <w:rPr>
             <w:rStyle w:val="a5"/>
@@ -23274,7 +23556,6 @@
           <w:sz w:val="18"/>
           <w:szCs w:val="18"/>
         </w:rPr>
-        <w:lastRenderedPageBreak/>
         <w:t>[</w:t>
       </w:r>
       <w:r>
@@ -23432,7 +23713,7 @@
       <w:r>
         <w:t xml:space="preserve"> </w:t>
       </w:r>
-      <w:hyperlink r:id="rId25" w:history="1">
+      <w:hyperlink r:id="rId26" w:history="1">
         <w:r>
           <w:rPr>
             <w:rStyle w:val="a5"/>
